--- a/Documentation/Design Specification Document.docx
+++ b/Documentation/Design Specification Document.docx
@@ -75,34 +75,11 @@
     </w:p>
     <w:p>
       <w:pPr>
-        <w:pStyle w:val="ListParagraph"/>
-        <w:tabs>
-          <w:tab w:val="num" w:pos="1440"/>
-        </w:tabs>
-        <w:rPr>
-          <w:rFonts w:ascii="Calibri" w:hAnsi="Calibri"/>
-        </w:rPr>
-      </w:pPr>
-    </w:p>
-    <w:p>
-      <w:pPr>
-        <w:tabs>
-          <w:tab w:val="num" w:pos="1440"/>
-        </w:tabs>
-        <w:rPr>
-          <w:rFonts w:ascii="Calibri" w:hAnsi="Calibri"/>
-        </w:rPr>
-      </w:pPr>
-    </w:p>
-    <w:p>
-      <w:pPr>
-        <w:tabs>
-          <w:tab w:val="num" w:pos="1440"/>
-        </w:tabs>
-        <w:rPr>
-          <w:rFonts w:ascii="Calibri" w:hAnsi="Calibri"/>
-        </w:rPr>
-      </w:pPr>
+        <w:ind w:left="720"/>
+      </w:pPr>
+      <w:r>
+        <w:t>Player controlled tank vs enemy tanks which move through a maze towards the player’s base, located in the centre. The Player must shoot the enemy tanks and defend their base; if they don’t, its game over!</w:t>
+      </w:r>
     </w:p>
     <w:p>
       <w:pPr>
@@ -137,47 +114,30 @@
     </w:p>
     <w:p>
       <w:pPr>
-        <w:pStyle w:val="ListParagraph"/>
-        <w:tabs>
-          <w:tab w:val="num" w:pos="1440"/>
-        </w:tabs>
+        <w:ind w:firstLine="720"/>
+      </w:pPr>
+      <w:r>
+        <w:t>Player</w:t>
+      </w:r>
+      <w:r>
+        <w:t xml:space="preserve"> wins if they destroy all the tanks</w:t>
+      </w:r>
+      <w:r>
+        <w:t>.</w:t>
+      </w:r>
+    </w:p>
+    <w:p>
+      <w:pPr>
+        <w:ind w:firstLine="720"/>
         <w:rPr>
           <w:rStyle w:val="SubtleReference"/>
-        </w:rPr>
-      </w:pPr>
-    </w:p>
-    <w:p>
-      <w:pPr>
-        <w:pStyle w:val="ListParagraph"/>
-        <w:tabs>
-          <w:tab w:val="num" w:pos="1440"/>
-        </w:tabs>
-        <w:rPr>
-          <w:rStyle w:val="SubtleReference"/>
-        </w:rPr>
-      </w:pPr>
-    </w:p>
-    <w:p>
-      <w:pPr>
-        <w:pStyle w:val="ListParagraph"/>
-        <w:tabs>
-          <w:tab w:val="num" w:pos="1440"/>
-        </w:tabs>
-        <w:rPr>
-          <w:rStyle w:val="SubtleReference"/>
-        </w:rPr>
-      </w:pPr>
-    </w:p>
-    <w:p>
-      <w:pPr>
-        <w:pStyle w:val="ListParagraph"/>
-        <w:tabs>
-          <w:tab w:val="num" w:pos="1440"/>
-        </w:tabs>
-        <w:rPr>
-          <w:rStyle w:val="SubtleReference"/>
-        </w:rPr>
-      </w:pPr>
+          <w:rFonts w:ascii="Calibri" w:hAnsi="Calibri" w:cs="Calibri"/>
+          <w:color w:val="auto"/>
+        </w:rPr>
+      </w:pPr>
+      <w:r>
+        <w:t>Player loses if they die or if their base is destroyed.</w:t>
+      </w:r>
     </w:p>
     <w:p>
       <w:pPr>
@@ -214,10 +174,19 @@
     <w:p>
       <w:pPr>
         <w:ind w:left="720"/>
-        <w:rPr>
-          <w:rStyle w:val="SubtleReference"/>
-        </w:rPr>
-      </w:pPr>
+      </w:pPr>
+      <w:r>
+        <w:t xml:space="preserve">The player has control of a tank, which he uses to defend the base of the enemies (AI controlled). The player and the base have health stats, if either of them reach zero, the player loses. The enemies spawn in incremental waves; the first wave spawns five enemies, and increments by one if the player </w:t>
+      </w:r>
+      <w:r>
+        <w:t xml:space="preserve">successfully </w:t>
+      </w:r>
+      <w:r>
+        <w:t xml:space="preserve">destroys all of them. </w:t>
+      </w:r>
+      <w:r>
+        <w:t>The priority of the enemy is the player’s base, so they will primarily move towards the base and if the player is within certain range they will shoot.</w:t>
+      </w:r>
     </w:p>
     <w:p>
       <w:pPr>
@@ -278,9 +247,179 @@
       </w:pPr>
       <w:r>
         <w:rPr>
+          <w:rFonts w:ascii="Calibri" w:hAnsi="Calibri"/>
+        </w:rPr>
+        <w:t xml:space="preserve">The research for references only comprehended three games: Battle City, </w:t>
+      </w:r>
+      <w:r>
+        <w:rPr>
+          <w:rFonts w:ascii="Calibri" w:hAnsi="Calibri"/>
+        </w:rPr>
+        <w:t>1985</w:t>
+      </w:r>
+      <w:r>
+        <w:rPr>
+          <w:rFonts w:ascii="Calibri" w:hAnsi="Calibri"/>
+        </w:rPr>
+        <w:t xml:space="preserve"> for NES, Tank Trouble Online in 2007 and Tanks for Nintendo Wii in 2006. </w:t>
+      </w:r>
+      <w:r>
+        <w:rPr>
+          <w:rFonts w:ascii="Calibri" w:hAnsi="Calibri"/>
+        </w:rPr>
+        <w:t xml:space="preserve">We obtained sufficient materials </w:t>
+      </w:r>
+      <w:r>
+        <w:rPr>
+          <w:rFonts w:ascii="Calibri" w:hAnsi="Calibri"/>
+        </w:rPr>
+        <w:t>out</w:t>
+      </w:r>
+      <w:r>
+        <w:rPr>
+          <w:rFonts w:ascii="Calibri" w:hAnsi="Calibri"/>
+        </w:rPr>
+        <w:t xml:space="preserve"> of this three games. </w:t>
+      </w:r>
+    </w:p>
+    <w:p>
+      <w:pPr>
+        <w:rPr>
+          <w:rFonts w:ascii="Calibri" w:hAnsi="Calibri"/>
+        </w:rPr>
+      </w:pPr>
+      <w:r>
+        <w:rPr>
+          <w:rFonts w:ascii="Calibri" w:hAnsi="Calibri"/>
+        </w:rPr>
+        <w:t>The game Battle City provided the most material for referencing. It was a simple one or two player game, where the aim was to defend your base of the enemy AI. The enemy AI itself was way too easy</w:t>
+      </w:r>
+      <w:r>
+        <w:rPr>
+          <w:rFonts w:ascii="Calibri" w:hAnsi="Calibri"/>
+        </w:rPr>
+        <w:t xml:space="preserve">, so we decided to </w:t>
+      </w:r>
+      <w:r>
+        <w:rPr>
+          <w:rFonts w:ascii="Calibri" w:hAnsi="Calibri"/>
+        </w:rPr>
+        <w:t>upgrade it using</w:t>
+      </w:r>
+      <w:r>
+        <w:rPr>
+          <w:rFonts w:ascii="Calibri" w:hAnsi="Calibri"/>
+        </w:rPr>
+        <w:t xml:space="preserve"> Easy Star for the AI with priority on shooting the player’s base over the player. Tank Trouble </w:t>
+      </w:r>
+      <w:r>
+        <w:rPr>
+          <w:rFonts w:ascii="Calibri" w:hAnsi="Calibri"/>
+        </w:rPr>
+        <w:t xml:space="preserve">and Tanks Wii </w:t>
+      </w:r>
+      <w:r>
+        <w:rPr>
+          <w:rFonts w:ascii="Calibri" w:hAnsi="Calibri"/>
+        </w:rPr>
+        <w:t xml:space="preserve">gave us idea for </w:t>
+      </w:r>
+      <w:r>
+        <w:rPr>
+          <w:rFonts w:ascii="Calibri" w:hAnsi="Calibri"/>
+        </w:rPr>
+        <w:t xml:space="preserve">extra implementations we could do to flesh out the game. </w:t>
+      </w:r>
+    </w:p>
+    <w:p>
+      <w:pPr>
+        <w:rPr>
+          <w:rFonts w:ascii="Calibri" w:hAnsi="Calibri"/>
+        </w:rPr>
+      </w:pPr>
+    </w:p>
+    <w:p>
+      <w:pPr>
+        <w:rPr>
+          <w:rFonts w:ascii="Calibri" w:hAnsi="Calibri"/>
+        </w:rPr>
+      </w:pPr>
+    </w:p>
+    <w:p>
+      <w:pPr>
+        <w:rPr>
+          <w:rFonts w:ascii="Calibri" w:hAnsi="Calibri"/>
+        </w:rPr>
+      </w:pPr>
+    </w:p>
+    <w:p>
+      <w:pPr>
+        <w:rPr>
+          <w:rFonts w:ascii="Calibri" w:hAnsi="Calibri"/>
+        </w:rPr>
+      </w:pPr>
+    </w:p>
+    <w:p>
+      <w:pPr>
+        <w:rPr>
+          <w:rFonts w:ascii="Calibri" w:hAnsi="Calibri"/>
+        </w:rPr>
+      </w:pPr>
+    </w:p>
+    <w:p>
+      <w:pPr>
+        <w:rPr>
+          <w:rFonts w:ascii="Calibri" w:hAnsi="Calibri"/>
+        </w:rPr>
+      </w:pPr>
+    </w:p>
+    <w:p>
+      <w:pPr>
+        <w:rPr>
+          <w:rFonts w:ascii="Calibri" w:hAnsi="Calibri"/>
+        </w:rPr>
+      </w:pPr>
+    </w:p>
+    <w:p>
+      <w:pPr>
+        <w:rPr>
+          <w:rFonts w:ascii="Calibri" w:hAnsi="Calibri"/>
+        </w:rPr>
+      </w:pPr>
+    </w:p>
+    <w:p>
+      <w:pPr>
+        <w:rPr>
+          <w:rFonts w:ascii="Calibri" w:hAnsi="Calibri"/>
+        </w:rPr>
+      </w:pPr>
+    </w:p>
+    <w:p>
+      <w:pPr>
+        <w:rPr>
+          <w:rFonts w:ascii="Calibri" w:hAnsi="Calibri"/>
+        </w:rPr>
+      </w:pPr>
+    </w:p>
+    <w:p>
+      <w:pPr>
+        <w:rPr>
+          <w:rFonts w:ascii="Calibri" w:hAnsi="Calibri"/>
+        </w:rPr>
+      </w:pPr>
+    </w:p>
+    <w:p>
+      <w:pPr>
+        <w:rPr>
+          <w:rFonts w:ascii="Calibri" w:hAnsi="Calibri"/>
+        </w:rPr>
+      </w:pPr>
+      <w:r>
+        <w:rPr>
           <w:rStyle w:val="SubtitleChar"/>
           <w:sz w:val="28"/>
         </w:rPr>
+        <w:lastRenderedPageBreak/>
         <w:t>Screen/Level Map</w:t>
       </w:r>
     </w:p>
@@ -290,19 +429,1669 @@
           <w:rFonts w:ascii="Calibri" w:hAnsi="Calibri"/>
         </w:rPr>
       </w:pPr>
-      <w:r>
-        <w:rPr>
-          <w:rFonts w:ascii="Calibri" w:hAnsi="Calibri"/>
-        </w:rPr>
-        <w:t>Provide annotated screen shots identifying all interactive elements and assets.</w:t>
-      </w:r>
-    </w:p>
-    <w:p>
-      <w:pPr>
-        <w:rPr>
-          <w:rFonts w:ascii="Calibri" w:hAnsi="Calibri"/>
-        </w:rPr>
-      </w:pPr>
+    </w:p>
+    <w:p>
+      <w:pPr>
+        <w:rPr>
+          <w:rFonts w:ascii="Calibri" w:hAnsi="Calibri"/>
+        </w:rPr>
+      </w:pPr>
+      <w:r>
+        <w:rPr>
+          <w:rFonts w:eastAsiaTheme="minorEastAsia"/>
+          <w:noProof/>
+          <w:color w:val="5A5A5A" w:themeColor="text1" w:themeTint="A5"/>
+          <w:spacing w:val="15"/>
+          <w:sz w:val="28"/>
+        </w:rPr>
+        <mc:AlternateContent>
+          <mc:Choice Requires="wps">
+            <w:drawing>
+              <wp:anchor distT="0" distB="0" distL="114300" distR="114300" simplePos="0" relativeHeight="251678720" behindDoc="0" locked="0" layoutInCell="1" allowOverlap="1" wp14:anchorId="490888FD" wp14:editId="677C38A2">
+                <wp:simplePos x="0" y="0"/>
+                <wp:positionH relativeFrom="column">
+                  <wp:posOffset>4356340</wp:posOffset>
+                </wp:positionH>
+                <wp:positionV relativeFrom="paragraph">
+                  <wp:posOffset>3909155</wp:posOffset>
+                </wp:positionV>
+                <wp:extent cx="570230" cy="1147313"/>
+                <wp:effectExtent l="0" t="0" r="20320" b="15240"/>
+                <wp:wrapNone/>
+                <wp:docPr id="12" name="Oval 12"/>
+                <wp:cNvGraphicFramePr/>
+                <a:graphic xmlns:a="http://schemas.openxmlformats.org/drawingml/2006/main">
+                  <a:graphicData uri="http://schemas.microsoft.com/office/word/2010/wordprocessingShape">
+                    <wps:wsp>
+                      <wps:cNvSpPr/>
+                      <wps:spPr>
+                        <a:xfrm>
+                          <a:off x="0" y="0"/>
+                          <a:ext cx="570230" cy="1147313"/>
+                        </a:xfrm>
+                        <a:prstGeom prst="ellipse">
+                          <a:avLst/>
+                        </a:prstGeom>
+                        <a:noFill/>
+                      </wps:spPr>
+                      <wps:style>
+                        <a:lnRef idx="2">
+                          <a:schemeClr val="accent4"/>
+                        </a:lnRef>
+                        <a:fillRef idx="1">
+                          <a:schemeClr val="lt1"/>
+                        </a:fillRef>
+                        <a:effectRef idx="0">
+                          <a:schemeClr val="accent4"/>
+                        </a:effectRef>
+                        <a:fontRef idx="minor">
+                          <a:schemeClr val="dk1"/>
+                        </a:fontRef>
+                      </wps:style>
+                      <wps:txbx>
+                        <w:txbxContent>
+                          <w:p>
+                            <w:pPr>
+                              <w:jc w:val="center"/>
+                              <w:rPr>
+                                <w:color w:val="FFFFFF" w:themeColor="background1"/>
+                              </w:rPr>
+                            </w:pPr>
+                            <w:r>
+                              <w:rPr>
+                                <w:color w:val="FFFFFF" w:themeColor="background1"/>
+                              </w:rPr>
+                              <w:t>B</w:t>
+                            </w:r>
+                            <w:r>
+                              <w:rPr>
+                                <w:color w:val="FFFFFF" w:themeColor="background1"/>
+                              </w:rPr>
+                              <w:t>3</w:t>
+                            </w:r>
+                          </w:p>
+                        </w:txbxContent>
+                      </wps:txbx>
+                      <wps:bodyPr rot="0" spcFirstLastPara="0" vertOverflow="overflow" horzOverflow="overflow" vert="horz" wrap="square" lIns="91440" tIns="45720" rIns="91440" bIns="45720" numCol="1" spcCol="0" rtlCol="0" fromWordArt="0" anchor="ctr" anchorCtr="0" forceAA="0" compatLnSpc="1">
+                        <a:prstTxWarp prst="textNoShape">
+                          <a:avLst/>
+                        </a:prstTxWarp>
+                        <a:noAutofit/>
+                      </wps:bodyPr>
+                    </wps:wsp>
+                  </a:graphicData>
+                </a:graphic>
+                <wp14:sizeRelH relativeFrom="margin">
+                  <wp14:pctWidth>0</wp14:pctWidth>
+                </wp14:sizeRelH>
+                <wp14:sizeRelV relativeFrom="margin">
+                  <wp14:pctHeight>0</wp14:pctHeight>
+                </wp14:sizeRelV>
+              </wp:anchor>
+            </w:drawing>
+          </mc:Choice>
+          <mc:Fallback>
+            <w:pict>
+              <v:oval w14:anchorId="490888FD" id="Oval 12" o:spid="_x0000_s1026" style="position:absolute;margin-left:343pt;margin-top:307.8pt;width:44.9pt;height:90.35pt;z-index:251678720;visibility:visible;mso-wrap-style:square;mso-width-percent:0;mso-height-percent:0;mso-wrap-distance-left:9pt;mso-wrap-distance-top:0;mso-wrap-distance-right:9pt;mso-wrap-distance-bottom:0;mso-position-horizontal:absolute;mso-position-horizontal-relative:text;mso-position-vertical:absolute;mso-position-vertical-relative:text;mso-width-percent:0;mso-height-percent:0;mso-width-relative:margin;mso-height-relative:margin;v-text-anchor:middle" o:gfxdata="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" filled="f" strokecolor="#ffc000 [3207]" strokeweight="1pt">
+                <v:stroke joinstyle="miter"/>
+                <v:textbox>
+                  <w:txbxContent>
+                    <w:p>
+                      <w:pPr>
+                        <w:jc w:val="center"/>
+                        <w:rPr>
+                          <w:color w:val="FFFFFF" w:themeColor="background1"/>
+                        </w:rPr>
+                      </w:pPr>
+                      <w:r>
+                        <w:rPr>
+                          <w:color w:val="FFFFFF" w:themeColor="background1"/>
+                        </w:rPr>
+                        <w:t>B</w:t>
+                      </w:r>
+                      <w:r>
+                        <w:rPr>
+                          <w:color w:val="FFFFFF" w:themeColor="background1"/>
+                        </w:rPr>
+                        <w:t>3</w:t>
+                      </w:r>
+                    </w:p>
+                  </w:txbxContent>
+                </v:textbox>
+              </v:oval>
+            </w:pict>
+          </mc:Fallback>
+        </mc:AlternateContent>
+      </w:r>
+      <w:r>
+        <w:rPr>
+          <w:noProof/>
+        </w:rPr>
+        <w:drawing>
+          <wp:anchor distT="0" distB="0" distL="114300" distR="114300" simplePos="0" relativeHeight="251658239" behindDoc="1" locked="0" layoutInCell="1" allowOverlap="1">
+            <wp:simplePos x="0" y="0"/>
+            <wp:positionH relativeFrom="margin">
+              <wp:align>right</wp:align>
+            </wp:positionH>
+            <wp:positionV relativeFrom="paragraph">
+              <wp:posOffset>248812</wp:posOffset>
+            </wp:positionV>
+            <wp:extent cx="5731510" cy="5311140"/>
+            <wp:effectExtent l="0" t="0" r="2540" b="3810"/>
+            <wp:wrapTight wrapText="bothSides">
+              <wp:wrapPolygon edited="0">
+                <wp:start x="0" y="0"/>
+                <wp:lineTo x="0" y="21538"/>
+                <wp:lineTo x="21538" y="21538"/>
+                <wp:lineTo x="21538" y="0"/>
+                <wp:lineTo x="0" y="0"/>
+              </wp:wrapPolygon>
+            </wp:wrapTight>
+            <wp:docPr id="1" name="Picture 1"/>
+            <wp:cNvGraphicFramePr>
+              <a:graphicFrameLocks xmlns:a="http://schemas.openxmlformats.org/drawingml/2006/main" noChangeAspect="1"/>
+            </wp:cNvGraphicFramePr>
+            <a:graphic xmlns:a="http://schemas.openxmlformats.org/drawingml/2006/main">
+              <a:graphicData uri="http://schemas.openxmlformats.org/drawingml/2006/picture">
+                <pic:pic xmlns:pic="http://schemas.openxmlformats.org/drawingml/2006/picture">
+                  <pic:nvPicPr>
+                    <pic:cNvPr id="1" name=""/>
+                    <pic:cNvPicPr/>
+                  </pic:nvPicPr>
+                  <pic:blipFill>
+                    <a:blip r:embed="rId5">
+                      <a:extLst>
+                        <a:ext uri="{28A0092B-C50C-407E-A947-70E740481C1C}">
+                          <a14:useLocalDpi xmlns:a14="http://schemas.microsoft.com/office/drawing/2010/main" val="0"/>
+                        </a:ext>
+                      </a:extLst>
+                    </a:blip>
+                    <a:stretch>
+                      <a:fillRect/>
+                    </a:stretch>
+                  </pic:blipFill>
+                  <pic:spPr>
+                    <a:xfrm>
+                      <a:off x="0" y="0"/>
+                      <a:ext cx="5731510" cy="5311140"/>
+                    </a:xfrm>
+                    <a:prstGeom prst="rect">
+                      <a:avLst/>
+                    </a:prstGeom>
+                  </pic:spPr>
+                </pic:pic>
+              </a:graphicData>
+            </a:graphic>
+          </wp:anchor>
+        </w:drawing>
+      </w:r>
+      <w:r>
+        <w:rPr>
+          <w:rFonts w:eastAsiaTheme="minorEastAsia"/>
+          <w:noProof/>
+          <w:color w:val="5A5A5A" w:themeColor="text1" w:themeTint="A5"/>
+          <w:spacing w:val="15"/>
+          <w:sz w:val="28"/>
+        </w:rPr>
+        <mc:AlternateContent>
+          <mc:Choice Requires="wps">
+            <w:drawing>
+              <wp:anchor distT="0" distB="0" distL="114300" distR="114300" simplePos="0" relativeHeight="251663360" behindDoc="1" locked="0" layoutInCell="1" allowOverlap="1" wp14:anchorId="33D70A8D" wp14:editId="5BBC992A">
+                <wp:simplePos x="0" y="0"/>
+                <wp:positionH relativeFrom="margin">
+                  <wp:align>center</wp:align>
+                </wp:positionH>
+                <wp:positionV relativeFrom="paragraph">
+                  <wp:posOffset>3222026</wp:posOffset>
+                </wp:positionV>
+                <wp:extent cx="715010" cy="767715"/>
+                <wp:effectExtent l="0" t="0" r="27940" b="13335"/>
+                <wp:wrapTight wrapText="bothSides">
+                  <wp:wrapPolygon edited="0">
+                    <wp:start x="6906" y="0"/>
+                    <wp:lineTo x="0" y="3216"/>
+                    <wp:lineTo x="0" y="14471"/>
+                    <wp:lineTo x="575" y="17151"/>
+                    <wp:lineTo x="5755" y="21439"/>
+                    <wp:lineTo x="6330" y="21439"/>
+                    <wp:lineTo x="15538" y="21439"/>
+                    <wp:lineTo x="16114" y="21439"/>
+                    <wp:lineTo x="21293" y="17151"/>
+                    <wp:lineTo x="21869" y="14471"/>
+                    <wp:lineTo x="21869" y="3216"/>
+                    <wp:lineTo x="14963" y="0"/>
+                    <wp:lineTo x="6906" y="0"/>
+                  </wp:wrapPolygon>
+                </wp:wrapTight>
+                <wp:docPr id="4" name="Oval 4"/>
+                <wp:cNvGraphicFramePr/>
+                <a:graphic xmlns:a="http://schemas.openxmlformats.org/drawingml/2006/main">
+                  <a:graphicData uri="http://schemas.microsoft.com/office/word/2010/wordprocessingShape">
+                    <wps:wsp>
+                      <wps:cNvSpPr/>
+                      <wps:spPr>
+                        <a:xfrm>
+                          <a:off x="0" y="0"/>
+                          <a:ext cx="715010" cy="767715"/>
+                        </a:xfrm>
+                        <a:prstGeom prst="ellipse">
+                          <a:avLst/>
+                        </a:prstGeom>
+                        <a:noFill/>
+                      </wps:spPr>
+                      <wps:style>
+                        <a:lnRef idx="2">
+                          <a:schemeClr val="accent1">
+                            <a:shade val="50000"/>
+                          </a:schemeClr>
+                        </a:lnRef>
+                        <a:fillRef idx="1">
+                          <a:schemeClr val="accent1"/>
+                        </a:fillRef>
+                        <a:effectRef idx="0">
+                          <a:schemeClr val="accent1"/>
+                        </a:effectRef>
+                        <a:fontRef idx="minor">
+                          <a:schemeClr val="lt1"/>
+                        </a:fontRef>
+                      </wps:style>
+                      <wps:txbx>
+                        <w:txbxContent>
+                          <w:p>
+                            <w:pPr>
+                              <w:jc w:val="center"/>
+                            </w:pPr>
+                            <w:r>
+                              <w:t>3.</w:t>
+                            </w:r>
+                          </w:p>
+                        </w:txbxContent>
+                      </wps:txbx>
+                      <wps:bodyPr rot="0" spcFirstLastPara="0" vertOverflow="overflow" horzOverflow="overflow" vert="horz" wrap="square" lIns="91440" tIns="45720" rIns="91440" bIns="45720" numCol="1" spcCol="0" rtlCol="0" fromWordArt="0" anchor="ctr" anchorCtr="0" forceAA="0" compatLnSpc="1">
+                        <a:prstTxWarp prst="textNoShape">
+                          <a:avLst/>
+                        </a:prstTxWarp>
+                        <a:noAutofit/>
+                      </wps:bodyPr>
+                    </wps:wsp>
+                  </a:graphicData>
+                </a:graphic>
+                <wp14:sizeRelH relativeFrom="margin">
+                  <wp14:pctWidth>0</wp14:pctWidth>
+                </wp14:sizeRelH>
+                <wp14:sizeRelV relativeFrom="margin">
+                  <wp14:pctHeight>0</wp14:pctHeight>
+                </wp14:sizeRelV>
+              </wp:anchor>
+            </w:drawing>
+          </mc:Choice>
+          <mc:Fallback>
+            <w:pict>
+              <v:oval w14:anchorId="33D70A8D" id="Oval 4" o:spid="_x0000_s1027" style="position:absolute;margin-left:0;margin-top:253.7pt;width:56.3pt;height:60.45pt;z-index:-251653120;visibility:visible;mso-wrap-style:square;mso-width-percent:0;mso-height-percent:0;mso-wrap-distance-left:9pt;mso-wrap-distance-top:0;mso-wrap-distance-right:9pt;mso-wrap-distance-bottom:0;mso-position-horizontal:center;mso-position-horizontal-relative:margin;mso-position-vertical:absolute;mso-position-vertical-relative:text;mso-width-percent:0;mso-height-percent:0;mso-width-relative:margin;mso-height-relative:margin;v-text-anchor:middle" o:gfxdata="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" filled="f" strokecolor="#1f4d78 [1604]" strokeweight="1pt">
+                <v:stroke joinstyle="miter"/>
+                <v:textbox>
+                  <w:txbxContent>
+                    <w:p>
+                      <w:pPr>
+                        <w:jc w:val="center"/>
+                      </w:pPr>
+                      <w:r>
+                        <w:t>3.</w:t>
+                      </w:r>
+                    </w:p>
+                  </w:txbxContent>
+                </v:textbox>
+                <w10:wrap type="tight" anchorx="margin"/>
+              </v:oval>
+            </w:pict>
+          </mc:Fallback>
+        </mc:AlternateContent>
+      </w:r>
+      <w:r>
+        <w:rPr>
+          <w:rFonts w:eastAsiaTheme="minorEastAsia"/>
+          <w:noProof/>
+          <w:color w:val="5A5A5A" w:themeColor="text1" w:themeTint="A5"/>
+          <w:spacing w:val="15"/>
+          <w:sz w:val="28"/>
+        </w:rPr>
+        <mc:AlternateContent>
+          <mc:Choice Requires="wps">
+            <w:drawing>
+              <wp:anchor distT="0" distB="0" distL="114300" distR="114300" simplePos="0" relativeHeight="251661312" behindDoc="1" locked="0" layoutInCell="1" allowOverlap="1" wp14:anchorId="33D70A8D" wp14:editId="5BBC992A">
+                <wp:simplePos x="0" y="0"/>
+                <wp:positionH relativeFrom="column">
+                  <wp:posOffset>1217451</wp:posOffset>
+                </wp:positionH>
+                <wp:positionV relativeFrom="paragraph">
+                  <wp:posOffset>4353404</wp:posOffset>
+                </wp:positionV>
+                <wp:extent cx="446405" cy="599440"/>
+                <wp:effectExtent l="0" t="0" r="10795" b="10160"/>
+                <wp:wrapTight wrapText="bothSides">
+                  <wp:wrapPolygon edited="0">
+                    <wp:start x="5531" y="0"/>
+                    <wp:lineTo x="0" y="4119"/>
+                    <wp:lineTo x="0" y="17161"/>
+                    <wp:lineTo x="5531" y="21280"/>
+                    <wp:lineTo x="16592" y="21280"/>
+                    <wp:lineTo x="21201" y="16475"/>
+                    <wp:lineTo x="21201" y="4119"/>
+                    <wp:lineTo x="15670" y="0"/>
+                    <wp:lineTo x="5531" y="0"/>
+                  </wp:wrapPolygon>
+                </wp:wrapTight>
+                <wp:docPr id="3" name="Oval 3"/>
+                <wp:cNvGraphicFramePr/>
+                <a:graphic xmlns:a="http://schemas.openxmlformats.org/drawingml/2006/main">
+                  <a:graphicData uri="http://schemas.microsoft.com/office/word/2010/wordprocessingShape">
+                    <wps:wsp>
+                      <wps:cNvSpPr/>
+                      <wps:spPr>
+                        <a:xfrm>
+                          <a:off x="0" y="0"/>
+                          <a:ext cx="446405" cy="599440"/>
+                        </a:xfrm>
+                        <a:prstGeom prst="ellipse">
+                          <a:avLst/>
+                        </a:prstGeom>
+                        <a:noFill/>
+                      </wps:spPr>
+                      <wps:style>
+                        <a:lnRef idx="2">
+                          <a:schemeClr val="accent1">
+                            <a:shade val="50000"/>
+                          </a:schemeClr>
+                        </a:lnRef>
+                        <a:fillRef idx="1">
+                          <a:schemeClr val="accent1"/>
+                        </a:fillRef>
+                        <a:effectRef idx="0">
+                          <a:schemeClr val="accent1"/>
+                        </a:effectRef>
+                        <a:fontRef idx="minor">
+                          <a:schemeClr val="lt1"/>
+                        </a:fontRef>
+                      </wps:style>
+                      <wps:txbx>
+                        <w:txbxContent>
+                          <w:p>
+                            <w:pPr>
+                              <w:jc w:val="center"/>
+                            </w:pPr>
+                            <w:r>
+                              <w:t>2.</w:t>
+                            </w:r>
+                          </w:p>
+                        </w:txbxContent>
+                      </wps:txbx>
+                      <wps:bodyPr rot="0" spcFirstLastPara="0" vertOverflow="overflow" horzOverflow="overflow" vert="horz" wrap="square" lIns="91440" tIns="45720" rIns="91440" bIns="45720" numCol="1" spcCol="0" rtlCol="0" fromWordArt="0" anchor="ctr" anchorCtr="0" forceAA="0" compatLnSpc="1">
+                        <a:prstTxWarp prst="textNoShape">
+                          <a:avLst/>
+                        </a:prstTxWarp>
+                        <a:noAutofit/>
+                      </wps:bodyPr>
+                    </wps:wsp>
+                  </a:graphicData>
+                </a:graphic>
+                <wp14:sizeRelH relativeFrom="margin">
+                  <wp14:pctWidth>0</wp14:pctWidth>
+                </wp14:sizeRelH>
+                <wp14:sizeRelV relativeFrom="margin">
+                  <wp14:pctHeight>0</wp14:pctHeight>
+                </wp14:sizeRelV>
+              </wp:anchor>
+            </w:drawing>
+          </mc:Choice>
+          <mc:Fallback>
+            <w:pict>
+              <v:oval w14:anchorId="33D70A8D" id="Oval 3" o:spid="_x0000_s1028" style="position:absolute;margin-left:95.85pt;margin-top:342.8pt;width:35.15pt;height:47.2pt;z-index:-251655168;visibility:visible;mso-wrap-style:square;mso-width-percent:0;mso-height-percent:0;mso-wrap-distance-left:9pt;mso-wrap-distance-top:0;mso-wrap-distance-right:9pt;mso-wrap-distance-bottom:0;mso-position-horizontal:absolute;mso-position-horizontal-relative:text;mso-position-vertical:absolute;mso-position-vertical-relative:text;mso-width-percent:0;mso-height-percent:0;mso-width-relative:margin;mso-height-relative:margin;v-text-anchor:middle" o:gfxdata="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" filled="f" strokecolor="#1f4d78 [1604]" strokeweight="1pt">
+                <v:stroke joinstyle="miter"/>
+                <v:textbox>
+                  <w:txbxContent>
+                    <w:p>
+                      <w:pPr>
+                        <w:jc w:val="center"/>
+                      </w:pPr>
+                      <w:r>
+                        <w:t>2.</w:t>
+                      </w:r>
+                    </w:p>
+                  </w:txbxContent>
+                </v:textbox>
+                <w10:wrap type="tight"/>
+              </v:oval>
+            </w:pict>
+          </mc:Fallback>
+        </mc:AlternateContent>
+      </w:r>
+      <w:r>
+        <w:rPr>
+          <w:rFonts w:eastAsiaTheme="minorEastAsia"/>
+          <w:noProof/>
+          <w:color w:val="5A5A5A" w:themeColor="text1" w:themeTint="A5"/>
+          <w:spacing w:val="15"/>
+          <w:sz w:val="28"/>
+        </w:rPr>
+        <mc:AlternateContent>
+          <mc:Choice Requires="wps">
+            <w:drawing>
+              <wp:anchor distT="0" distB="0" distL="114300" distR="114300" simplePos="0" relativeHeight="251659264" behindDoc="1" locked="0" layoutInCell="1" allowOverlap="1">
+                <wp:simplePos x="0" y="0"/>
+                <wp:positionH relativeFrom="column">
+                  <wp:posOffset>794325</wp:posOffset>
+                </wp:positionH>
+                <wp:positionV relativeFrom="paragraph">
+                  <wp:posOffset>2106571</wp:posOffset>
+                </wp:positionV>
+                <wp:extent cx="665480" cy="1250315"/>
+                <wp:effectExtent l="0" t="0" r="20320" b="26035"/>
+                <wp:wrapTight wrapText="bothSides">
+                  <wp:wrapPolygon edited="0">
+                    <wp:start x="7420" y="0"/>
+                    <wp:lineTo x="4328" y="1646"/>
+                    <wp:lineTo x="0" y="4607"/>
+                    <wp:lineTo x="0" y="15797"/>
+                    <wp:lineTo x="4328" y="21062"/>
+                    <wp:lineTo x="7420" y="21721"/>
+                    <wp:lineTo x="14840" y="21721"/>
+                    <wp:lineTo x="17313" y="21062"/>
+                    <wp:lineTo x="21641" y="16455"/>
+                    <wp:lineTo x="21641" y="4607"/>
+                    <wp:lineTo x="17313" y="1646"/>
+                    <wp:lineTo x="14221" y="0"/>
+                    <wp:lineTo x="7420" y="0"/>
+                  </wp:wrapPolygon>
+                </wp:wrapTight>
+                <wp:docPr id="2" name="Oval 2"/>
+                <wp:cNvGraphicFramePr/>
+                <a:graphic xmlns:a="http://schemas.openxmlformats.org/drawingml/2006/main">
+                  <a:graphicData uri="http://schemas.microsoft.com/office/word/2010/wordprocessingShape">
+                    <wps:wsp>
+                      <wps:cNvSpPr/>
+                      <wps:spPr>
+                        <a:xfrm>
+                          <a:off x="0" y="0"/>
+                          <a:ext cx="665480" cy="1250315"/>
+                        </a:xfrm>
+                        <a:prstGeom prst="ellipse">
+                          <a:avLst/>
+                        </a:prstGeom>
+                        <a:noFill/>
+                      </wps:spPr>
+                      <wps:style>
+                        <a:lnRef idx="2">
+                          <a:schemeClr val="accent1">
+                            <a:shade val="50000"/>
+                          </a:schemeClr>
+                        </a:lnRef>
+                        <a:fillRef idx="1">
+                          <a:schemeClr val="accent1"/>
+                        </a:fillRef>
+                        <a:effectRef idx="0">
+                          <a:schemeClr val="accent1"/>
+                        </a:effectRef>
+                        <a:fontRef idx="minor">
+                          <a:schemeClr val="lt1"/>
+                        </a:fontRef>
+                      </wps:style>
+                      <wps:txbx>
+                        <w:txbxContent>
+                          <w:p>
+                            <w:pPr>
+                              <w:jc w:val="center"/>
+                            </w:pPr>
+                            <w:r>
+                              <w:t>1.</w:t>
+                            </w:r>
+                          </w:p>
+                        </w:txbxContent>
+                      </wps:txbx>
+                      <wps:bodyPr rot="0" spcFirstLastPara="0" vertOverflow="overflow" horzOverflow="overflow" vert="horz" wrap="square" lIns="91440" tIns="45720" rIns="91440" bIns="45720" numCol="1" spcCol="0" rtlCol="0" fromWordArt="0" anchor="ctr" anchorCtr="0" forceAA="0" compatLnSpc="1">
+                        <a:prstTxWarp prst="textNoShape">
+                          <a:avLst/>
+                        </a:prstTxWarp>
+                        <a:noAutofit/>
+                      </wps:bodyPr>
+                    </wps:wsp>
+                  </a:graphicData>
+                </a:graphic>
+              </wp:anchor>
+            </w:drawing>
+          </mc:Choice>
+          <mc:Fallback>
+            <w:pict>
+              <v:oval id="Oval 2" o:spid="_x0000_s1029" style="position:absolute;margin-left:62.55pt;margin-top:165.85pt;width:52.4pt;height:98.45pt;z-index:-251657216;visibility:visible;mso-wrap-style:square;mso-wrap-distance-left:9pt;mso-wrap-distance-top:0;mso-wrap-distance-right:9pt;mso-wrap-distance-bottom:0;mso-position-horizontal:absolute;mso-position-horizontal-relative:text;mso-position-vertical:absolute;mso-position-vertical-relative:text;v-text-anchor:middle" o:gfxdata="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" filled="f" strokecolor="#1f4d78 [1604]" strokeweight="1pt">
+                <v:stroke joinstyle="miter"/>
+                <v:textbox>
+                  <w:txbxContent>
+                    <w:p>
+                      <w:pPr>
+                        <w:jc w:val="center"/>
+                      </w:pPr>
+                      <w:r>
+                        <w:t>1.</w:t>
+                      </w:r>
+                    </w:p>
+                  </w:txbxContent>
+                </v:textbox>
+                <w10:wrap type="tight"/>
+              </v:oval>
+            </w:pict>
+          </mc:Fallback>
+        </mc:AlternateContent>
+      </w:r>
+      <w:r>
+        <w:rPr>
+          <w:rFonts w:eastAsiaTheme="minorEastAsia"/>
+          <w:noProof/>
+          <w:color w:val="5A5A5A" w:themeColor="text1" w:themeTint="A5"/>
+          <w:spacing w:val="15"/>
+          <w:sz w:val="28"/>
+        </w:rPr>
+        <mc:AlternateContent>
+          <mc:Choice Requires="wps">
+            <w:drawing>
+              <wp:anchor distT="0" distB="0" distL="114300" distR="114300" simplePos="0" relativeHeight="251669504" behindDoc="1" locked="0" layoutInCell="1" allowOverlap="1" wp14:anchorId="3C26FEE8" wp14:editId="3F0DD2F6">
+                <wp:simplePos x="0" y="0"/>
+                <wp:positionH relativeFrom="column">
+                  <wp:posOffset>174397</wp:posOffset>
+                </wp:positionH>
+                <wp:positionV relativeFrom="paragraph">
+                  <wp:posOffset>866620</wp:posOffset>
+                </wp:positionV>
+                <wp:extent cx="482600" cy="430530"/>
+                <wp:effectExtent l="0" t="0" r="12700" b="26670"/>
+                <wp:wrapTight wrapText="bothSides">
+                  <wp:wrapPolygon edited="0">
+                    <wp:start x="5116" y="0"/>
+                    <wp:lineTo x="0" y="4779"/>
+                    <wp:lineTo x="0" y="17204"/>
+                    <wp:lineTo x="4263" y="21982"/>
+                    <wp:lineTo x="17053" y="21982"/>
+                    <wp:lineTo x="21316" y="17204"/>
+                    <wp:lineTo x="21316" y="3823"/>
+                    <wp:lineTo x="16200" y="0"/>
+                    <wp:lineTo x="5116" y="0"/>
+                  </wp:wrapPolygon>
+                </wp:wrapTight>
+                <wp:docPr id="7" name="Oval 7"/>
+                <wp:cNvGraphicFramePr/>
+                <a:graphic xmlns:a="http://schemas.openxmlformats.org/drawingml/2006/main">
+                  <a:graphicData uri="http://schemas.microsoft.com/office/word/2010/wordprocessingShape">
+                    <wps:wsp>
+                      <wps:cNvSpPr/>
+                      <wps:spPr>
+                        <a:xfrm>
+                          <a:off x="0" y="0"/>
+                          <a:ext cx="482600" cy="430530"/>
+                        </a:xfrm>
+                        <a:prstGeom prst="ellipse">
+                          <a:avLst/>
+                        </a:prstGeom>
+                        <a:noFill/>
+                      </wps:spPr>
+                      <wps:style>
+                        <a:lnRef idx="2">
+                          <a:schemeClr val="accent2"/>
+                        </a:lnRef>
+                        <a:fillRef idx="1">
+                          <a:schemeClr val="lt1"/>
+                        </a:fillRef>
+                        <a:effectRef idx="0">
+                          <a:schemeClr val="accent2"/>
+                        </a:effectRef>
+                        <a:fontRef idx="minor">
+                          <a:schemeClr val="dk1"/>
+                        </a:fontRef>
+                      </wps:style>
+                      <wps:txbx>
+                        <w:txbxContent>
+                          <w:p>
+                            <w:pPr>
+                              <w:rPr>
+                                <w:color w:val="FFFFFF" w:themeColor="background1"/>
+                                <w:sz w:val="20"/>
+                              </w:rPr>
+                            </w:pPr>
+                            <w:r>
+                              <w:rPr>
+                                <w:color w:val="FFFFFF" w:themeColor="background1"/>
+                                <w:sz w:val="20"/>
+                              </w:rPr>
+                              <w:t>S1</w:t>
+                            </w:r>
+                          </w:p>
+                        </w:txbxContent>
+                      </wps:txbx>
+                      <wps:bodyPr rot="0" spcFirstLastPara="0" vertOverflow="overflow" horzOverflow="overflow" vert="horz" wrap="square" lIns="91440" tIns="45720" rIns="91440" bIns="45720" numCol="1" spcCol="0" rtlCol="0" fromWordArt="0" anchor="ctr" anchorCtr="0" forceAA="0" compatLnSpc="1">
+                        <a:prstTxWarp prst="textNoShape">
+                          <a:avLst/>
+                        </a:prstTxWarp>
+                        <a:noAutofit/>
+                      </wps:bodyPr>
+                    </wps:wsp>
+                  </a:graphicData>
+                </a:graphic>
+                <wp14:sizeRelH relativeFrom="margin">
+                  <wp14:pctWidth>0</wp14:pctWidth>
+                </wp14:sizeRelH>
+                <wp14:sizeRelV relativeFrom="margin">
+                  <wp14:pctHeight>0</wp14:pctHeight>
+                </wp14:sizeRelV>
+              </wp:anchor>
+            </w:drawing>
+          </mc:Choice>
+          <mc:Fallback>
+            <w:pict>
+              <v:oval w14:anchorId="3C26FEE8" id="Oval 7" o:spid="_x0000_s1030" style="position:absolute;margin-left:13.75pt;margin-top:68.25pt;width:38pt;height:33.9pt;z-index:-251646976;visibility:visible;mso-wrap-style:square;mso-width-percent:0;mso-height-percent:0;mso-wrap-distance-left:9pt;mso-wrap-distance-top:0;mso-wrap-distance-right:9pt;mso-wrap-distance-bottom:0;mso-position-horizontal:absolute;mso-position-horizontal-relative:text;mso-position-vertical:absolute;mso-position-vertical-relative:text;mso-width-percent:0;mso-height-percent:0;mso-width-relative:margin;mso-height-relative:margin;v-text-anchor:middle" o:gfxdata="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" filled="f" strokecolor="#ed7d31 [3205]" strokeweight="1pt">
+                <v:stroke joinstyle="miter"/>
+                <v:textbox>
+                  <w:txbxContent>
+                    <w:p>
+                      <w:pPr>
+                        <w:rPr>
+                          <w:color w:val="FFFFFF" w:themeColor="background1"/>
+                          <w:sz w:val="20"/>
+                        </w:rPr>
+                      </w:pPr>
+                      <w:r>
+                        <w:rPr>
+                          <w:color w:val="FFFFFF" w:themeColor="background1"/>
+                          <w:sz w:val="20"/>
+                        </w:rPr>
+                        <w:t>S1</w:t>
+                      </w:r>
+                    </w:p>
+                  </w:txbxContent>
+                </v:textbox>
+                <w10:wrap type="tight"/>
+              </v:oval>
+            </w:pict>
+          </mc:Fallback>
+        </mc:AlternateContent>
+      </w:r>
+      <w:r>
+        <w:rPr>
+          <w:rFonts w:eastAsiaTheme="minorEastAsia"/>
+          <w:noProof/>
+          <w:color w:val="5A5A5A" w:themeColor="text1" w:themeTint="A5"/>
+          <w:spacing w:val="15"/>
+          <w:sz w:val="28"/>
+        </w:rPr>
+        <mc:AlternateContent>
+          <mc:Choice Requires="wps">
+            <w:drawing>
+              <wp:anchor distT="0" distB="0" distL="114300" distR="114300" simplePos="0" relativeHeight="251667456" behindDoc="1" locked="0" layoutInCell="1" allowOverlap="1" wp14:anchorId="3C26FEE8" wp14:editId="3F0DD2F6">
+                <wp:simplePos x="0" y="0"/>
+                <wp:positionH relativeFrom="column">
+                  <wp:posOffset>4990501</wp:posOffset>
+                </wp:positionH>
+                <wp:positionV relativeFrom="paragraph">
+                  <wp:posOffset>605419</wp:posOffset>
+                </wp:positionV>
+                <wp:extent cx="482600" cy="430530"/>
+                <wp:effectExtent l="0" t="0" r="12700" b="26670"/>
+                <wp:wrapTight wrapText="bothSides">
+                  <wp:wrapPolygon edited="0">
+                    <wp:start x="5116" y="0"/>
+                    <wp:lineTo x="0" y="4779"/>
+                    <wp:lineTo x="0" y="17204"/>
+                    <wp:lineTo x="4263" y="21982"/>
+                    <wp:lineTo x="17053" y="21982"/>
+                    <wp:lineTo x="21316" y="17204"/>
+                    <wp:lineTo x="21316" y="3823"/>
+                    <wp:lineTo x="16200" y="0"/>
+                    <wp:lineTo x="5116" y="0"/>
+                  </wp:wrapPolygon>
+                </wp:wrapTight>
+                <wp:docPr id="6" name="Oval 6"/>
+                <wp:cNvGraphicFramePr/>
+                <a:graphic xmlns:a="http://schemas.openxmlformats.org/drawingml/2006/main">
+                  <a:graphicData uri="http://schemas.microsoft.com/office/word/2010/wordprocessingShape">
+                    <wps:wsp>
+                      <wps:cNvSpPr/>
+                      <wps:spPr>
+                        <a:xfrm>
+                          <a:off x="0" y="0"/>
+                          <a:ext cx="482600" cy="430530"/>
+                        </a:xfrm>
+                        <a:prstGeom prst="ellipse">
+                          <a:avLst/>
+                        </a:prstGeom>
+                        <a:noFill/>
+                      </wps:spPr>
+                      <wps:style>
+                        <a:lnRef idx="2">
+                          <a:schemeClr val="accent2"/>
+                        </a:lnRef>
+                        <a:fillRef idx="1">
+                          <a:schemeClr val="lt1"/>
+                        </a:fillRef>
+                        <a:effectRef idx="0">
+                          <a:schemeClr val="accent2"/>
+                        </a:effectRef>
+                        <a:fontRef idx="minor">
+                          <a:schemeClr val="dk1"/>
+                        </a:fontRef>
+                      </wps:style>
+                      <wps:txbx>
+                        <w:txbxContent>
+                          <w:p>
+                            <w:pPr>
+                              <w:rPr>
+                                <w:color w:val="FFFFFF" w:themeColor="background1"/>
+                                <w:sz w:val="20"/>
+                              </w:rPr>
+                            </w:pPr>
+                            <w:r>
+                              <w:rPr>
+                                <w:color w:val="FFFFFF" w:themeColor="background1"/>
+                                <w:sz w:val="20"/>
+                              </w:rPr>
+                              <w:t>S2</w:t>
+                            </w:r>
+                          </w:p>
+                        </w:txbxContent>
+                      </wps:txbx>
+                      <wps:bodyPr rot="0" spcFirstLastPara="0" vertOverflow="overflow" horzOverflow="overflow" vert="horz" wrap="square" lIns="91440" tIns="45720" rIns="91440" bIns="45720" numCol="1" spcCol="0" rtlCol="0" fromWordArt="0" anchor="ctr" anchorCtr="0" forceAA="0" compatLnSpc="1">
+                        <a:prstTxWarp prst="textNoShape">
+                          <a:avLst/>
+                        </a:prstTxWarp>
+                        <a:noAutofit/>
+                      </wps:bodyPr>
+                    </wps:wsp>
+                  </a:graphicData>
+                </a:graphic>
+                <wp14:sizeRelH relativeFrom="margin">
+                  <wp14:pctWidth>0</wp14:pctWidth>
+                </wp14:sizeRelH>
+                <wp14:sizeRelV relativeFrom="margin">
+                  <wp14:pctHeight>0</wp14:pctHeight>
+                </wp14:sizeRelV>
+              </wp:anchor>
+            </w:drawing>
+          </mc:Choice>
+          <mc:Fallback>
+            <w:pict>
+              <v:oval w14:anchorId="3C26FEE8" id="Oval 6" o:spid="_x0000_s1031" style="position:absolute;margin-left:392.95pt;margin-top:47.65pt;width:38pt;height:33.9pt;z-index:-251649024;visibility:visible;mso-wrap-style:square;mso-width-percent:0;mso-height-percent:0;mso-wrap-distance-left:9pt;mso-wrap-distance-top:0;mso-wrap-distance-right:9pt;mso-wrap-distance-bottom:0;mso-position-horizontal:absolute;mso-position-horizontal-relative:text;mso-position-vertical:absolute;mso-position-vertical-relative:text;mso-width-percent:0;mso-height-percent:0;mso-width-relative:margin;mso-height-relative:margin;v-text-anchor:middle" o:gfxdata="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" filled="f" strokecolor="#ed7d31 [3205]" strokeweight="1pt">
+                <v:stroke joinstyle="miter"/>
+                <v:textbox>
+                  <w:txbxContent>
+                    <w:p>
+                      <w:pPr>
+                        <w:rPr>
+                          <w:color w:val="FFFFFF" w:themeColor="background1"/>
+                          <w:sz w:val="20"/>
+                        </w:rPr>
+                      </w:pPr>
+                      <w:r>
+                        <w:rPr>
+                          <w:color w:val="FFFFFF" w:themeColor="background1"/>
+                          <w:sz w:val="20"/>
+                        </w:rPr>
+                        <w:t>S2</w:t>
+                      </w:r>
+                    </w:p>
+                  </w:txbxContent>
+                </v:textbox>
+                <w10:wrap type="tight"/>
+              </v:oval>
+            </w:pict>
+          </mc:Fallback>
+        </mc:AlternateContent>
+      </w:r>
+      <w:r>
+        <w:rPr>
+          <w:rFonts w:eastAsiaTheme="minorEastAsia"/>
+          <w:noProof/>
+          <w:color w:val="5A5A5A" w:themeColor="text1" w:themeTint="A5"/>
+          <w:spacing w:val="15"/>
+          <w:sz w:val="28"/>
+        </w:rPr>
+        <mc:AlternateContent>
+          <mc:Choice Requires="wps">
+            <w:drawing>
+              <wp:anchor distT="0" distB="0" distL="114300" distR="114300" simplePos="0" relativeHeight="251676672" behindDoc="0" locked="0" layoutInCell="1" allowOverlap="1" wp14:anchorId="490888FD" wp14:editId="677C38A2">
+                <wp:simplePos x="0" y="0"/>
+                <wp:positionH relativeFrom="column">
+                  <wp:posOffset>1203948</wp:posOffset>
+                </wp:positionH>
+                <wp:positionV relativeFrom="paragraph">
+                  <wp:posOffset>1960892</wp:posOffset>
+                </wp:positionV>
+                <wp:extent cx="1265530" cy="658368"/>
+                <wp:effectExtent l="0" t="0" r="11430" b="27940"/>
+                <wp:wrapNone/>
+                <wp:docPr id="11" name="Oval 11"/>
+                <wp:cNvGraphicFramePr/>
+                <a:graphic xmlns:a="http://schemas.openxmlformats.org/drawingml/2006/main">
+                  <a:graphicData uri="http://schemas.microsoft.com/office/word/2010/wordprocessingShape">
+                    <wps:wsp>
+                      <wps:cNvSpPr/>
+                      <wps:spPr>
+                        <a:xfrm>
+                          <a:off x="0" y="0"/>
+                          <a:ext cx="1265530" cy="658368"/>
+                        </a:xfrm>
+                        <a:prstGeom prst="ellipse">
+                          <a:avLst/>
+                        </a:prstGeom>
+                        <a:noFill/>
+                      </wps:spPr>
+                      <wps:style>
+                        <a:lnRef idx="2">
+                          <a:schemeClr val="accent4"/>
+                        </a:lnRef>
+                        <a:fillRef idx="1">
+                          <a:schemeClr val="lt1"/>
+                        </a:fillRef>
+                        <a:effectRef idx="0">
+                          <a:schemeClr val="accent4"/>
+                        </a:effectRef>
+                        <a:fontRef idx="minor">
+                          <a:schemeClr val="dk1"/>
+                        </a:fontRef>
+                      </wps:style>
+                      <wps:txbx>
+                        <w:txbxContent>
+                          <w:p>
+                            <w:pPr>
+                              <w:jc w:val="center"/>
+                              <w:rPr>
+                                <w:color w:val="FFFFFF" w:themeColor="background1"/>
+                              </w:rPr>
+                            </w:pPr>
+                            <w:r>
+                              <w:rPr>
+                                <w:color w:val="FFFFFF" w:themeColor="background1"/>
+                              </w:rPr>
+                              <w:t>B2</w:t>
+                            </w:r>
+                          </w:p>
+                        </w:txbxContent>
+                      </wps:txbx>
+                      <wps:bodyPr rot="0" spcFirstLastPara="0" vertOverflow="overflow" horzOverflow="overflow" vert="horz" wrap="square" lIns="91440" tIns="45720" rIns="91440" bIns="45720" numCol="1" spcCol="0" rtlCol="0" fromWordArt="0" anchor="ctr" anchorCtr="0" forceAA="0" compatLnSpc="1">
+                        <a:prstTxWarp prst="textNoShape">
+                          <a:avLst/>
+                        </a:prstTxWarp>
+                        <a:noAutofit/>
+                      </wps:bodyPr>
+                    </wps:wsp>
+                  </a:graphicData>
+                </a:graphic>
+              </wp:anchor>
+            </w:drawing>
+          </mc:Choice>
+          <mc:Fallback>
+            <w:pict>
+              <v:oval w14:anchorId="490888FD" id="Oval 11" o:spid="_x0000_s1032" style="position:absolute;margin-left:94.8pt;margin-top:154.4pt;width:99.65pt;height:51.85pt;z-index:251676672;visibility:visible;mso-wrap-style:square;mso-wrap-distance-left:9pt;mso-wrap-distance-top:0;mso-wrap-distance-right:9pt;mso-wrap-distance-bottom:0;mso-position-horizontal:absolute;mso-position-horizontal-relative:text;mso-position-vertical:absolute;mso-position-vertical-relative:text;v-text-anchor:middle" o:gfxdata="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" filled="f" strokecolor="#ffc000 [3207]" strokeweight="1pt">
+                <v:stroke joinstyle="miter"/>
+                <v:textbox>
+                  <w:txbxContent>
+                    <w:p>
+                      <w:pPr>
+                        <w:jc w:val="center"/>
+                        <w:rPr>
+                          <w:color w:val="FFFFFF" w:themeColor="background1"/>
+                        </w:rPr>
+                      </w:pPr>
+                      <w:r>
+                        <w:rPr>
+                          <w:color w:val="FFFFFF" w:themeColor="background1"/>
+                        </w:rPr>
+                        <w:t>B2</w:t>
+                      </w:r>
+                    </w:p>
+                  </w:txbxContent>
+                </v:textbox>
+              </v:oval>
+            </w:pict>
+          </mc:Fallback>
+        </mc:AlternateContent>
+      </w:r>
+      <w:r>
+        <w:rPr>
+          <w:rFonts w:eastAsiaTheme="minorEastAsia"/>
+          <w:noProof/>
+          <w:color w:val="5A5A5A" w:themeColor="text1" w:themeTint="A5"/>
+          <w:spacing w:val="15"/>
+          <w:sz w:val="28"/>
+        </w:rPr>
+        <mc:AlternateContent>
+          <mc:Choice Requires="wps">
+            <w:drawing>
+              <wp:anchor distT="0" distB="0" distL="114300" distR="114300" simplePos="0" relativeHeight="251674624" behindDoc="0" locked="0" layoutInCell="1" allowOverlap="1">
+                <wp:simplePos x="0" y="0"/>
+                <wp:positionH relativeFrom="column">
+                  <wp:posOffset>3131472</wp:posOffset>
+                </wp:positionH>
+                <wp:positionV relativeFrom="paragraph">
+                  <wp:posOffset>2050067</wp:posOffset>
+                </wp:positionV>
+                <wp:extent cx="1265530" cy="658368"/>
+                <wp:effectExtent l="0" t="0" r="11430" b="27940"/>
+                <wp:wrapNone/>
+                <wp:docPr id="10" name="Oval 10"/>
+                <wp:cNvGraphicFramePr/>
+                <a:graphic xmlns:a="http://schemas.openxmlformats.org/drawingml/2006/main">
+                  <a:graphicData uri="http://schemas.microsoft.com/office/word/2010/wordprocessingShape">
+                    <wps:wsp>
+                      <wps:cNvSpPr/>
+                      <wps:spPr>
+                        <a:xfrm>
+                          <a:off x="0" y="0"/>
+                          <a:ext cx="1265530" cy="658368"/>
+                        </a:xfrm>
+                        <a:prstGeom prst="ellipse">
+                          <a:avLst/>
+                        </a:prstGeom>
+                        <a:noFill/>
+                      </wps:spPr>
+                      <wps:style>
+                        <a:lnRef idx="2">
+                          <a:schemeClr val="accent4"/>
+                        </a:lnRef>
+                        <a:fillRef idx="1">
+                          <a:schemeClr val="lt1"/>
+                        </a:fillRef>
+                        <a:effectRef idx="0">
+                          <a:schemeClr val="accent4"/>
+                        </a:effectRef>
+                        <a:fontRef idx="minor">
+                          <a:schemeClr val="dk1"/>
+                        </a:fontRef>
+                      </wps:style>
+                      <wps:txbx>
+                        <w:txbxContent>
+                          <w:p>
+                            <w:pPr>
+                              <w:jc w:val="center"/>
+                              <w:rPr>
+                                <w:color w:val="FFFFFF" w:themeColor="background1"/>
+                              </w:rPr>
+                            </w:pPr>
+                            <w:r>
+                              <w:rPr>
+                                <w:color w:val="FFFFFF" w:themeColor="background1"/>
+                              </w:rPr>
+                              <w:t>B2</w:t>
+                            </w:r>
+                          </w:p>
+                        </w:txbxContent>
+                      </wps:txbx>
+                      <wps:bodyPr rot="0" spcFirstLastPara="0" vertOverflow="overflow" horzOverflow="overflow" vert="horz" wrap="square" lIns="91440" tIns="45720" rIns="91440" bIns="45720" numCol="1" spcCol="0" rtlCol="0" fromWordArt="0" anchor="ctr" anchorCtr="0" forceAA="0" compatLnSpc="1">
+                        <a:prstTxWarp prst="textNoShape">
+                          <a:avLst/>
+                        </a:prstTxWarp>
+                        <a:noAutofit/>
+                      </wps:bodyPr>
+                    </wps:wsp>
+                  </a:graphicData>
+                </a:graphic>
+              </wp:anchor>
+            </w:drawing>
+          </mc:Choice>
+          <mc:Fallback>
+            <w:pict>
+              <v:oval id="Oval 10" o:spid="_x0000_s1033" style="position:absolute;margin-left:246.55pt;margin-top:161.4pt;width:99.65pt;height:51.85pt;z-index:251674624;visibility:visible;mso-wrap-style:square;mso-wrap-distance-left:9pt;mso-wrap-distance-top:0;mso-wrap-distance-right:9pt;mso-wrap-distance-bottom:0;mso-position-horizontal:absolute;mso-position-horizontal-relative:text;mso-position-vertical:absolute;mso-position-vertical-relative:text;v-text-anchor:middle" o:gfxdata="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" filled="f" strokecolor="#ffc000 [3207]" strokeweight="1pt">
+                <v:stroke joinstyle="miter"/>
+                <v:textbox>
+                  <w:txbxContent>
+                    <w:p>
+                      <w:pPr>
+                        <w:jc w:val="center"/>
+                        <w:rPr>
+                          <w:color w:val="FFFFFF" w:themeColor="background1"/>
+                        </w:rPr>
+                      </w:pPr>
+                      <w:r>
+                        <w:rPr>
+                          <w:color w:val="FFFFFF" w:themeColor="background1"/>
+                        </w:rPr>
+                        <w:t>B2</w:t>
+                      </w:r>
+                    </w:p>
+                  </w:txbxContent>
+                </v:textbox>
+              </v:oval>
+            </w:pict>
+          </mc:Fallback>
+        </mc:AlternateContent>
+      </w:r>
+      <w:r>
+        <w:rPr>
+          <w:rFonts w:eastAsiaTheme="minorEastAsia"/>
+          <w:noProof/>
+          <w:color w:val="5A5A5A" w:themeColor="text1" w:themeTint="A5"/>
+          <w:spacing w:val="15"/>
+          <w:sz w:val="28"/>
+        </w:rPr>
+        <mc:AlternateContent>
+          <mc:Choice Requires="wps">
+            <w:drawing>
+              <wp:anchor distT="0" distB="0" distL="114300" distR="114300" simplePos="0" relativeHeight="251673600" behindDoc="1" locked="0" layoutInCell="1" allowOverlap="1" wp14:anchorId="22526A3F" wp14:editId="4EC2A696">
+                <wp:simplePos x="0" y="0"/>
+                <wp:positionH relativeFrom="column">
+                  <wp:posOffset>4903518</wp:posOffset>
+                </wp:positionH>
+                <wp:positionV relativeFrom="paragraph">
+                  <wp:posOffset>4910252</wp:posOffset>
+                </wp:positionV>
+                <wp:extent cx="482600" cy="430530"/>
+                <wp:effectExtent l="0" t="0" r="12700" b="26670"/>
+                <wp:wrapTight wrapText="bothSides">
+                  <wp:wrapPolygon edited="0">
+                    <wp:start x="5116" y="0"/>
+                    <wp:lineTo x="0" y="4779"/>
+                    <wp:lineTo x="0" y="17204"/>
+                    <wp:lineTo x="4263" y="21982"/>
+                    <wp:lineTo x="17053" y="21982"/>
+                    <wp:lineTo x="21316" y="17204"/>
+                    <wp:lineTo x="21316" y="3823"/>
+                    <wp:lineTo x="16200" y="0"/>
+                    <wp:lineTo x="5116" y="0"/>
+                  </wp:wrapPolygon>
+                </wp:wrapTight>
+                <wp:docPr id="9" name="Oval 9"/>
+                <wp:cNvGraphicFramePr/>
+                <a:graphic xmlns:a="http://schemas.openxmlformats.org/drawingml/2006/main">
+                  <a:graphicData uri="http://schemas.microsoft.com/office/word/2010/wordprocessingShape">
+                    <wps:wsp>
+                      <wps:cNvSpPr/>
+                      <wps:spPr>
+                        <a:xfrm>
+                          <a:off x="0" y="0"/>
+                          <a:ext cx="482600" cy="430530"/>
+                        </a:xfrm>
+                        <a:prstGeom prst="ellipse">
+                          <a:avLst/>
+                        </a:prstGeom>
+                        <a:noFill/>
+                      </wps:spPr>
+                      <wps:style>
+                        <a:lnRef idx="2">
+                          <a:schemeClr val="accent2"/>
+                        </a:lnRef>
+                        <a:fillRef idx="1">
+                          <a:schemeClr val="lt1"/>
+                        </a:fillRef>
+                        <a:effectRef idx="0">
+                          <a:schemeClr val="accent2"/>
+                        </a:effectRef>
+                        <a:fontRef idx="minor">
+                          <a:schemeClr val="dk1"/>
+                        </a:fontRef>
+                      </wps:style>
+                      <wps:txbx>
+                        <w:txbxContent>
+                          <w:p>
+                            <w:pPr>
+                              <w:rPr>
+                                <w:color w:val="FFFFFF" w:themeColor="background1"/>
+                                <w:sz w:val="20"/>
+                              </w:rPr>
+                            </w:pPr>
+                            <w:r>
+                              <w:rPr>
+                                <w:color w:val="FFFFFF" w:themeColor="background1"/>
+                                <w:sz w:val="20"/>
+                              </w:rPr>
+                              <w:t>S5</w:t>
+                            </w:r>
+                          </w:p>
+                        </w:txbxContent>
+                      </wps:txbx>
+                      <wps:bodyPr rot="0" spcFirstLastPara="0" vertOverflow="overflow" horzOverflow="overflow" vert="horz" wrap="square" lIns="91440" tIns="45720" rIns="91440" bIns="45720" numCol="1" spcCol="0" rtlCol="0" fromWordArt="0" anchor="ctr" anchorCtr="0" forceAA="0" compatLnSpc="1">
+                        <a:prstTxWarp prst="textNoShape">
+                          <a:avLst/>
+                        </a:prstTxWarp>
+                        <a:noAutofit/>
+                      </wps:bodyPr>
+                    </wps:wsp>
+                  </a:graphicData>
+                </a:graphic>
+                <wp14:sizeRelH relativeFrom="margin">
+                  <wp14:pctWidth>0</wp14:pctWidth>
+                </wp14:sizeRelH>
+                <wp14:sizeRelV relativeFrom="margin">
+                  <wp14:pctHeight>0</wp14:pctHeight>
+                </wp14:sizeRelV>
+              </wp:anchor>
+            </w:drawing>
+          </mc:Choice>
+          <mc:Fallback>
+            <w:pict>
+              <v:oval w14:anchorId="22526A3F" id="Oval 9" o:spid="_x0000_s1034" style="position:absolute;margin-left:386.1pt;margin-top:386.65pt;width:38pt;height:33.9pt;z-index:-251642880;visibility:visible;mso-wrap-style:square;mso-width-percent:0;mso-height-percent:0;mso-wrap-distance-left:9pt;mso-wrap-distance-top:0;mso-wrap-distance-right:9pt;mso-wrap-distance-bottom:0;mso-position-horizontal:absolute;mso-position-horizontal-relative:text;mso-position-vertical:absolute;mso-position-vertical-relative:text;mso-width-percent:0;mso-height-percent:0;mso-width-relative:margin;mso-height-relative:margin;v-text-anchor:middle" o:gfxdata="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" filled="f" strokecolor="#ed7d31 [3205]" strokeweight="1pt">
+                <v:stroke joinstyle="miter"/>
+                <v:textbox>
+                  <w:txbxContent>
+                    <w:p>
+                      <w:pPr>
+                        <w:rPr>
+                          <w:color w:val="FFFFFF" w:themeColor="background1"/>
+                          <w:sz w:val="20"/>
+                        </w:rPr>
+                      </w:pPr>
+                      <w:r>
+                        <w:rPr>
+                          <w:color w:val="FFFFFF" w:themeColor="background1"/>
+                          <w:sz w:val="20"/>
+                        </w:rPr>
+                        <w:t>S5</w:t>
+                      </w:r>
+                    </w:p>
+                  </w:txbxContent>
+                </v:textbox>
+                <w10:wrap type="tight"/>
+              </v:oval>
+            </w:pict>
+          </mc:Fallback>
+        </mc:AlternateContent>
+      </w:r>
+      <w:r>
+        <w:rPr>
+          <w:rFonts w:eastAsiaTheme="minorEastAsia"/>
+          <w:noProof/>
+          <w:color w:val="5A5A5A" w:themeColor="text1" w:themeTint="A5"/>
+          <w:spacing w:val="15"/>
+          <w:sz w:val="28"/>
+        </w:rPr>
+        <mc:AlternateContent>
+          <mc:Choice Requires="wps">
+            <w:drawing>
+              <wp:anchor distT="0" distB="0" distL="114300" distR="114300" simplePos="0" relativeHeight="251665408" behindDoc="1" locked="0" layoutInCell="1" allowOverlap="1" wp14:anchorId="00DD99BB" wp14:editId="505F44F8">
+                <wp:simplePos x="0" y="0"/>
+                <wp:positionH relativeFrom="column">
+                  <wp:posOffset>1549028</wp:posOffset>
+                </wp:positionH>
+                <wp:positionV relativeFrom="paragraph">
+                  <wp:posOffset>4899349</wp:posOffset>
+                </wp:positionV>
+                <wp:extent cx="482600" cy="430530"/>
+                <wp:effectExtent l="0" t="0" r="12700" b="26670"/>
+                <wp:wrapTight wrapText="bothSides">
+                  <wp:wrapPolygon edited="0">
+                    <wp:start x="5116" y="0"/>
+                    <wp:lineTo x="0" y="4779"/>
+                    <wp:lineTo x="0" y="17204"/>
+                    <wp:lineTo x="4263" y="21982"/>
+                    <wp:lineTo x="17053" y="21982"/>
+                    <wp:lineTo x="21316" y="17204"/>
+                    <wp:lineTo x="21316" y="3823"/>
+                    <wp:lineTo x="16200" y="0"/>
+                    <wp:lineTo x="5116" y="0"/>
+                  </wp:wrapPolygon>
+                </wp:wrapTight>
+                <wp:docPr id="5" name="Oval 5"/>
+                <wp:cNvGraphicFramePr/>
+                <a:graphic xmlns:a="http://schemas.openxmlformats.org/drawingml/2006/main">
+                  <a:graphicData uri="http://schemas.microsoft.com/office/word/2010/wordprocessingShape">
+                    <wps:wsp>
+                      <wps:cNvSpPr/>
+                      <wps:spPr>
+                        <a:xfrm>
+                          <a:off x="0" y="0"/>
+                          <a:ext cx="482600" cy="430530"/>
+                        </a:xfrm>
+                        <a:prstGeom prst="ellipse">
+                          <a:avLst/>
+                        </a:prstGeom>
+                        <a:noFill/>
+                      </wps:spPr>
+                      <wps:style>
+                        <a:lnRef idx="2">
+                          <a:schemeClr val="accent2"/>
+                        </a:lnRef>
+                        <a:fillRef idx="1">
+                          <a:schemeClr val="lt1"/>
+                        </a:fillRef>
+                        <a:effectRef idx="0">
+                          <a:schemeClr val="accent2"/>
+                        </a:effectRef>
+                        <a:fontRef idx="minor">
+                          <a:schemeClr val="dk1"/>
+                        </a:fontRef>
+                      </wps:style>
+                      <wps:txbx>
+                        <w:txbxContent>
+                          <w:p>
+                            <w:pPr>
+                              <w:rPr>
+                                <w:color w:val="FFFFFF" w:themeColor="background1"/>
+                                <w:sz w:val="20"/>
+                              </w:rPr>
+                            </w:pPr>
+                            <w:r>
+                              <w:rPr>
+                                <w:color w:val="FFFFFF" w:themeColor="background1"/>
+                                <w:sz w:val="20"/>
+                              </w:rPr>
+                              <w:t>S4</w:t>
+                            </w:r>
+                          </w:p>
+                        </w:txbxContent>
+                      </wps:txbx>
+                      <wps:bodyPr rot="0" spcFirstLastPara="0" vertOverflow="overflow" horzOverflow="overflow" vert="horz" wrap="square" lIns="91440" tIns="45720" rIns="91440" bIns="45720" numCol="1" spcCol="0" rtlCol="0" fromWordArt="0" anchor="ctr" anchorCtr="0" forceAA="0" compatLnSpc="1">
+                        <a:prstTxWarp prst="textNoShape">
+                          <a:avLst/>
+                        </a:prstTxWarp>
+                        <a:noAutofit/>
+                      </wps:bodyPr>
+                    </wps:wsp>
+                  </a:graphicData>
+                </a:graphic>
+                <wp14:sizeRelH relativeFrom="margin">
+                  <wp14:pctWidth>0</wp14:pctWidth>
+                </wp14:sizeRelH>
+                <wp14:sizeRelV relativeFrom="margin">
+                  <wp14:pctHeight>0</wp14:pctHeight>
+                </wp14:sizeRelV>
+              </wp:anchor>
+            </w:drawing>
+          </mc:Choice>
+          <mc:Fallback>
+            <w:pict>
+              <v:oval w14:anchorId="00DD99BB" id="Oval 5" o:spid="_x0000_s1035" style="position:absolute;margin-left:121.95pt;margin-top:385.8pt;width:38pt;height:33.9pt;z-index:-251651072;visibility:visible;mso-wrap-style:square;mso-width-percent:0;mso-height-percent:0;mso-wrap-distance-left:9pt;mso-wrap-distance-top:0;mso-wrap-distance-right:9pt;mso-wrap-distance-bottom:0;mso-position-horizontal:absolute;mso-position-horizontal-relative:text;mso-position-vertical:absolute;mso-position-vertical-relative:text;mso-width-percent:0;mso-height-percent:0;mso-width-relative:margin;mso-height-relative:margin;v-text-anchor:middle" o:gfxdata="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" filled="f" strokecolor="#ed7d31 [3205]" strokeweight="1pt">
+                <v:stroke joinstyle="miter"/>
+                <v:textbox>
+                  <w:txbxContent>
+                    <w:p>
+                      <w:pPr>
+                        <w:rPr>
+                          <w:color w:val="FFFFFF" w:themeColor="background1"/>
+                          <w:sz w:val="20"/>
+                        </w:rPr>
+                      </w:pPr>
+                      <w:r>
+                        <w:rPr>
+                          <w:color w:val="FFFFFF" w:themeColor="background1"/>
+                          <w:sz w:val="20"/>
+                        </w:rPr>
+                        <w:t>S4</w:t>
+                      </w:r>
+                    </w:p>
+                  </w:txbxContent>
+                </v:textbox>
+                <w10:wrap type="tight"/>
+              </v:oval>
+            </w:pict>
+          </mc:Fallback>
+        </mc:AlternateContent>
+      </w:r>
+      <w:r>
+        <w:rPr>
+          <w:rFonts w:eastAsiaTheme="minorEastAsia"/>
+          <w:noProof/>
+          <w:color w:val="5A5A5A" w:themeColor="text1" w:themeTint="A5"/>
+          <w:spacing w:val="15"/>
+          <w:sz w:val="28"/>
+        </w:rPr>
+        <mc:AlternateContent>
+          <mc:Choice Requires="wps">
+            <w:drawing>
+              <wp:anchor distT="0" distB="0" distL="114300" distR="114300" simplePos="0" relativeHeight="251671552" behindDoc="1" locked="0" layoutInCell="1" allowOverlap="1" wp14:anchorId="21ADABA3" wp14:editId="1E9E59B1">
+                <wp:simplePos x="0" y="0"/>
+                <wp:positionH relativeFrom="column">
+                  <wp:posOffset>461837</wp:posOffset>
+                </wp:positionH>
+                <wp:positionV relativeFrom="paragraph">
+                  <wp:posOffset>4917979</wp:posOffset>
+                </wp:positionV>
+                <wp:extent cx="482600" cy="430530"/>
+                <wp:effectExtent l="0" t="0" r="12700" b="26670"/>
+                <wp:wrapTight wrapText="bothSides">
+                  <wp:wrapPolygon edited="0">
+                    <wp:start x="5116" y="0"/>
+                    <wp:lineTo x="0" y="4779"/>
+                    <wp:lineTo x="0" y="17204"/>
+                    <wp:lineTo x="4263" y="21982"/>
+                    <wp:lineTo x="17053" y="21982"/>
+                    <wp:lineTo x="21316" y="17204"/>
+                    <wp:lineTo x="21316" y="3823"/>
+                    <wp:lineTo x="16200" y="0"/>
+                    <wp:lineTo x="5116" y="0"/>
+                  </wp:wrapPolygon>
+                </wp:wrapTight>
+                <wp:docPr id="8" name="Oval 8"/>
+                <wp:cNvGraphicFramePr/>
+                <a:graphic xmlns:a="http://schemas.openxmlformats.org/drawingml/2006/main">
+                  <a:graphicData uri="http://schemas.microsoft.com/office/word/2010/wordprocessingShape">
+                    <wps:wsp>
+                      <wps:cNvSpPr/>
+                      <wps:spPr>
+                        <a:xfrm>
+                          <a:off x="0" y="0"/>
+                          <a:ext cx="482600" cy="430530"/>
+                        </a:xfrm>
+                        <a:prstGeom prst="ellipse">
+                          <a:avLst/>
+                        </a:prstGeom>
+                        <a:noFill/>
+                      </wps:spPr>
+                      <wps:style>
+                        <a:lnRef idx="2">
+                          <a:schemeClr val="accent2"/>
+                        </a:lnRef>
+                        <a:fillRef idx="1">
+                          <a:schemeClr val="lt1"/>
+                        </a:fillRef>
+                        <a:effectRef idx="0">
+                          <a:schemeClr val="accent2"/>
+                        </a:effectRef>
+                        <a:fontRef idx="minor">
+                          <a:schemeClr val="dk1"/>
+                        </a:fontRef>
+                      </wps:style>
+                      <wps:txbx>
+                        <w:txbxContent>
+                          <w:p>
+                            <w:pPr>
+                              <w:rPr>
+                                <w:color w:val="FFFFFF" w:themeColor="background1"/>
+                                <w:sz w:val="20"/>
+                              </w:rPr>
+                            </w:pPr>
+                            <w:r>
+                              <w:rPr>
+                                <w:color w:val="FFFFFF" w:themeColor="background1"/>
+                                <w:sz w:val="20"/>
+                              </w:rPr>
+                              <w:t>S</w:t>
+                            </w:r>
+                            <w:r>
+                              <w:rPr>
+                                <w:color w:val="FFFFFF" w:themeColor="background1"/>
+                                <w:sz w:val="20"/>
+                              </w:rPr>
+                              <w:t>3</w:t>
+                            </w:r>
+                          </w:p>
+                        </w:txbxContent>
+                      </wps:txbx>
+                      <wps:bodyPr rot="0" spcFirstLastPara="0" vertOverflow="overflow" horzOverflow="overflow" vert="horz" wrap="square" lIns="91440" tIns="45720" rIns="91440" bIns="45720" numCol="1" spcCol="0" rtlCol="0" fromWordArt="0" anchor="ctr" anchorCtr="0" forceAA="0" compatLnSpc="1">
+                        <a:prstTxWarp prst="textNoShape">
+                          <a:avLst/>
+                        </a:prstTxWarp>
+                        <a:noAutofit/>
+                      </wps:bodyPr>
+                    </wps:wsp>
+                  </a:graphicData>
+                </a:graphic>
+                <wp14:sizeRelH relativeFrom="margin">
+                  <wp14:pctWidth>0</wp14:pctWidth>
+                </wp14:sizeRelH>
+                <wp14:sizeRelV relativeFrom="margin">
+                  <wp14:pctHeight>0</wp14:pctHeight>
+                </wp14:sizeRelV>
+              </wp:anchor>
+            </w:drawing>
+          </mc:Choice>
+          <mc:Fallback>
+            <w:pict>
+              <v:oval w14:anchorId="21ADABA3" id="Oval 8" o:spid="_x0000_s1036" style="position:absolute;margin-left:36.35pt;margin-top:387.25pt;width:38pt;height:33.9pt;z-index:-251644928;visibility:visible;mso-wrap-style:square;mso-width-percent:0;mso-height-percent:0;mso-wrap-distance-left:9pt;mso-wrap-distance-top:0;mso-wrap-distance-right:9pt;mso-wrap-distance-bottom:0;mso-position-horizontal:absolute;mso-position-horizontal-relative:text;mso-position-vertical:absolute;mso-position-vertical-relative:text;mso-width-percent:0;mso-height-percent:0;mso-width-relative:margin;mso-height-relative:margin;v-text-anchor:middle" o:gfxdata="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" filled="f" strokecolor="#ed7d31 [3205]" strokeweight="1pt">
+                <v:stroke joinstyle="miter"/>
+                <v:textbox>
+                  <w:txbxContent>
+                    <w:p>
+                      <w:pPr>
+                        <w:rPr>
+                          <w:color w:val="FFFFFF" w:themeColor="background1"/>
+                          <w:sz w:val="20"/>
+                        </w:rPr>
+                      </w:pPr>
+                      <w:r>
+                        <w:rPr>
+                          <w:color w:val="FFFFFF" w:themeColor="background1"/>
+                          <w:sz w:val="20"/>
+                        </w:rPr>
+                        <w:t>S</w:t>
+                      </w:r>
+                      <w:r>
+                        <w:rPr>
+                          <w:color w:val="FFFFFF" w:themeColor="background1"/>
+                          <w:sz w:val="20"/>
+                        </w:rPr>
+                        <w:t>3</w:t>
+                      </w:r>
+                    </w:p>
+                  </w:txbxContent>
+                </v:textbox>
+                <w10:wrap type="tight"/>
+              </v:oval>
+            </w:pict>
+          </mc:Fallback>
+        </mc:AlternateContent>
+      </w:r>
+      <w:r>
+        <w:rPr>
+          <w:rFonts w:ascii="Calibri" w:hAnsi="Calibri"/>
+        </w:rPr>
+        <w:t xml:space="preserve">Map Size: 32 x 32 tiles. </w:t>
+      </w:r>
+    </w:p>
+    <w:p>
+      <w:pPr>
+        <w:rPr>
+          <w:rFonts w:ascii="Calibri" w:hAnsi="Calibri"/>
+        </w:rPr>
+      </w:pPr>
+    </w:p>
+    <w:p>
+      <w:pPr>
+        <w:pStyle w:val="ListParagraph"/>
+        <w:numPr>
+          <w:ilvl w:val="0"/>
+          <w:numId w:val="9"/>
+        </w:numPr>
+        <w:rPr>
+          <w:rFonts w:ascii="Calibri" w:hAnsi="Calibri"/>
+        </w:rPr>
+      </w:pPr>
+      <w:r>
+        <w:rPr>
+          <w:rFonts w:ascii="Calibri" w:hAnsi="Calibri"/>
+        </w:rPr>
+        <w:t>Helicopter: Is a barrier which the enemy or the player can’t go through but can shoot through.</w:t>
+      </w:r>
+    </w:p>
+    <w:p>
+      <w:pPr>
+        <w:pStyle w:val="ListParagraph"/>
+        <w:rPr>
+          <w:rFonts w:ascii="Calibri" w:hAnsi="Calibri"/>
+        </w:rPr>
+      </w:pPr>
+    </w:p>
+    <w:p>
+      <w:pPr>
+        <w:pStyle w:val="ListParagraph"/>
+        <w:numPr>
+          <w:ilvl w:val="0"/>
+          <w:numId w:val="9"/>
+        </w:numPr>
+        <w:rPr>
+          <w:rFonts w:ascii="Calibri" w:hAnsi="Calibri"/>
+        </w:rPr>
+      </w:pPr>
+      <w:r>
+        <w:rPr>
+          <w:rFonts w:ascii="Calibri" w:hAnsi="Calibri"/>
+        </w:rPr>
+        <w:t>Humvee:</w:t>
+      </w:r>
+      <w:r>
+        <w:rPr>
+          <w:rFonts w:ascii="Calibri" w:hAnsi="Calibri"/>
+        </w:rPr>
+        <w:t xml:space="preserve"> </w:t>
+      </w:r>
+      <w:r>
+        <w:rPr>
+          <w:rFonts w:ascii="Calibri" w:hAnsi="Calibri"/>
+        </w:rPr>
+        <w:t xml:space="preserve">Is a barrier which the enemy or the player can’t go through but can shoot </w:t>
+      </w:r>
+      <w:r>
+        <w:rPr>
+          <w:rFonts w:ascii="Calibri" w:hAnsi="Calibri"/>
+        </w:rPr>
+        <w:t>through.</w:t>
+      </w:r>
+    </w:p>
+    <w:p>
+      <w:pPr>
+        <w:rPr>
+          <w:rFonts w:ascii="Calibri" w:hAnsi="Calibri"/>
+        </w:rPr>
+      </w:pPr>
+    </w:p>
+    <w:p>
+      <w:pPr>
+        <w:pStyle w:val="ListParagraph"/>
+        <w:numPr>
+          <w:ilvl w:val="0"/>
+          <w:numId w:val="9"/>
+        </w:numPr>
+        <w:rPr>
+          <w:rFonts w:ascii="Calibri" w:hAnsi="Calibri"/>
+        </w:rPr>
+      </w:pPr>
+      <w:r>
+        <w:rPr>
+          <w:rFonts w:ascii="Calibri" w:hAnsi="Calibri"/>
+        </w:rPr>
+        <w:t>Base</w:t>
+      </w:r>
+      <w:r>
+        <w:rPr>
+          <w:rFonts w:ascii="Calibri" w:hAnsi="Calibri"/>
+        </w:rPr>
+        <w:t>:</w:t>
+      </w:r>
+      <w:r>
+        <w:rPr>
+          <w:rFonts w:ascii="Calibri" w:hAnsi="Calibri"/>
+        </w:rPr>
+        <w:t xml:space="preserve"> </w:t>
+      </w:r>
+      <w:r>
+        <w:rPr>
+          <w:rFonts w:ascii="Calibri" w:hAnsi="Calibri"/>
+        </w:rPr>
+        <w:t>Player’s base. It has a health pool of 100, but takes less damage than the player. If it reaches zero, the player loses.</w:t>
+      </w:r>
+    </w:p>
+    <w:p>
+      <w:pPr>
+        <w:ind w:left="360"/>
+        <w:rPr>
+          <w:rFonts w:ascii="Calibri" w:hAnsi="Calibri"/>
+        </w:rPr>
+      </w:pPr>
+    </w:p>
+    <w:p>
+      <w:pPr>
+        <w:pStyle w:val="ListParagraph"/>
+        <w:numPr>
+          <w:ilvl w:val="0"/>
+          <w:numId w:val="9"/>
+        </w:numPr>
+        <w:rPr>
+          <w:rFonts w:ascii="Calibri" w:hAnsi="Calibri"/>
+        </w:rPr>
+      </w:pPr>
+      <w:r>
+        <w:rPr>
+          <w:rFonts w:ascii="Calibri" w:hAnsi="Calibri"/>
+        </w:rPr>
+        <w:t xml:space="preserve">S1, S2, S3, S4, </w:t>
+      </w:r>
+      <w:bookmarkStart w:id="0" w:name="_GoBack"/>
+      <w:bookmarkEnd w:id="0"/>
+      <w:r>
+        <w:rPr>
+          <w:rFonts w:ascii="Calibri" w:hAnsi="Calibri"/>
+        </w:rPr>
+        <w:t xml:space="preserve">S5: Spawn points for the enemies. They are selected randomly each time a new wave of enemies spawn. </w:t>
+      </w:r>
+    </w:p>
+    <w:p>
+      <w:pPr>
+        <w:ind w:left="360"/>
+        <w:rPr>
+          <w:rFonts w:ascii="Calibri" w:hAnsi="Calibri"/>
+        </w:rPr>
+      </w:pPr>
+    </w:p>
+    <w:p>
+      <w:pPr>
+        <w:pStyle w:val="ListParagraph"/>
+        <w:numPr>
+          <w:ilvl w:val="0"/>
+          <w:numId w:val="9"/>
+        </w:numPr>
+        <w:rPr>
+          <w:rStyle w:val="SubtitleChar"/>
+          <w:rFonts w:ascii="Calibri" w:eastAsia="Times New Roman" w:hAnsi="Calibri"/>
+          <w:color w:val="auto"/>
+          <w:spacing w:val="0"/>
+        </w:rPr>
+      </w:pPr>
+      <w:r>
+        <w:rPr>
+          <w:rStyle w:val="SubtitleChar"/>
+          <w:rFonts w:ascii="Calibri" w:eastAsia="Times New Roman" w:hAnsi="Calibri"/>
+          <w:color w:val="auto"/>
+          <w:spacing w:val="0"/>
+        </w:rPr>
+        <w:t>B1,</w:t>
+      </w:r>
+      <w:r>
+        <w:rPr>
+          <w:rStyle w:val="SubtitleChar"/>
+          <w:rFonts w:ascii="Calibri" w:eastAsia="Times New Roman" w:hAnsi="Calibri"/>
+          <w:color w:val="auto"/>
+          <w:spacing w:val="0"/>
+        </w:rPr>
+        <w:t xml:space="preserve"> </w:t>
+      </w:r>
+      <w:r>
+        <w:rPr>
+          <w:rStyle w:val="SubtitleChar"/>
+          <w:rFonts w:ascii="Calibri" w:eastAsia="Times New Roman" w:hAnsi="Calibri"/>
+          <w:color w:val="auto"/>
+          <w:spacing w:val="0"/>
+        </w:rPr>
+        <w:t>B2,</w:t>
+      </w:r>
+      <w:r>
+        <w:rPr>
+          <w:rStyle w:val="SubtitleChar"/>
+          <w:rFonts w:ascii="Calibri" w:eastAsia="Times New Roman" w:hAnsi="Calibri"/>
+          <w:color w:val="auto"/>
+          <w:spacing w:val="0"/>
+        </w:rPr>
+        <w:t xml:space="preserve"> </w:t>
+      </w:r>
+      <w:r>
+        <w:rPr>
+          <w:rStyle w:val="SubtitleChar"/>
+          <w:rFonts w:ascii="Calibri" w:eastAsia="Times New Roman" w:hAnsi="Calibri"/>
+          <w:color w:val="auto"/>
+          <w:spacing w:val="0"/>
+        </w:rPr>
+        <w:t>B3:</w:t>
+      </w:r>
+      <w:r>
+        <w:rPr>
+          <w:rStyle w:val="SubtitleChar"/>
+          <w:rFonts w:ascii="Calibri" w:eastAsia="Times New Roman" w:hAnsi="Calibri"/>
+          <w:color w:val="auto"/>
+          <w:spacing w:val="0"/>
+        </w:rPr>
+        <w:t xml:space="preserve"> Just like the helicopter and Humvee, this are barriers which the enemy and the player can’t go through but shoot.</w:t>
+      </w:r>
     </w:p>
     <w:p>
       <w:pPr>
@@ -318,6 +2107,7 @@
           <w:rStyle w:val="SubtitleChar"/>
           <w:sz w:val="28"/>
         </w:rPr>
+        <w:lastRenderedPageBreak/>
         <w:t>Implementation Specification</w:t>
       </w:r>
     </w:p>
@@ -399,39 +2189,18 @@
           <w:numId w:val="7"/>
         </w:numPr>
         <w:rPr>
-          <w:rFonts w:ascii="Calibri" w:hAnsi="Calibri"/>
-        </w:rPr>
-      </w:pPr>
-      <w:r>
-        <w:rPr>
           <w:rStyle w:val="SubtleReference"/>
+          <w:rFonts w:ascii="Calibri" w:hAnsi="Calibri"/>
+          <w:smallCaps w:val="0"/>
+          <w:color w:val="auto"/>
+        </w:rPr>
+      </w:pPr>
+      <w:r>
+        <w:rPr>
+          <w:rStyle w:val="SubtleReference"/>
         </w:rPr>
         <w:t>Code Structure</w:t>
       </w:r>
-    </w:p>
-    <w:p>
-      <w:pPr>
-        <w:pStyle w:val="ListParagraph"/>
-        <w:rPr>
-          <w:rFonts w:ascii="Calibri" w:hAnsi="Calibri"/>
-        </w:rPr>
-      </w:pPr>
-      <w:r>
-        <w:rPr>
-          <w:rFonts w:ascii="Calibri" w:hAnsi="Calibri"/>
-        </w:rPr>
-        <w:t>Document the overall flow of the code and where it is located within the source file(s).</w:t>
-      </w:r>
-    </w:p>
-    <w:p>
-      <w:pPr>
-        <w:pStyle w:val="ListParagraph"/>
-        <w:rPr>
-          <w:rFonts w:ascii="Calibri" w:hAnsi="Calibri"/>
-        </w:rPr>
-      </w:pPr>
-      <w:bookmarkStart w:id="0" w:name="_GoBack"/>
-      <w:bookmarkEnd w:id="0"/>
     </w:p>
     <w:p>
       <w:pPr>
@@ -446,9 +2215,80 @@
       </w:pPr>
       <w:r>
         <w:rPr>
+          <w:noProof/>
+        </w:rPr>
+        <w:pict>
+          <v:shapetype id="_x0000_t75" coordsize="21600,21600" o:spt="75" o:preferrelative="t" path="m@4@5l@4@11@9@11@9@5xe" filled="f" stroked="f">
+            <v:stroke joinstyle="miter"/>
+            <v:formulas>
+              <v:f eqn="if lineDrawn pixelLineWidth 0"/>
+              <v:f eqn="sum @0 1 0"/>
+              <v:f eqn="sum 0 0 @1"/>
+              <v:f eqn="prod @2 1 2"/>
+              <v:f eqn="prod @3 21600 pixelWidth"/>
+              <v:f eqn="prod @3 21600 pixelHeight"/>
+              <v:f eqn="sum @0 0 1"/>
+              <v:f eqn="prod @6 1 2"/>
+              <v:f eqn="prod @7 21600 pixelWidth"/>
+              <v:f eqn="sum @8 21600 0"/>
+              <v:f eqn="prod @7 21600 pixelHeight"/>
+              <v:f eqn="sum @10 21600 0"/>
+            </v:formulas>
+            <v:path o:extrusionok="f" gradientshapeok="t" o:connecttype="rect"/>
+            <o:lock v:ext="edit" aspectratio="t"/>
+          </v:shapetype>
+          <v:shape id="_x0000_s1026" type="#_x0000_t75" style="position:absolute;left:0;text-align:left;margin-left:127.45pt;margin-top:45.7pt;width:359.55pt;height:531.2pt;z-index:251680768;mso-position-horizontal:absolute;mso-position-horizontal-relative:text;mso-position-vertical:absolute;mso-position-vertical-relative:text;mso-width-relative:page;mso-height-relative:page">
+            <v:imagedata r:id="rId6" o:title="Tankk Flowchart"/>
+            <w10:wrap type="topAndBottom"/>
+          </v:shape>
+        </w:pict>
+      </w:r>
+      <w:r>
+        <w:rPr>
+          <w:rFonts w:ascii="Calibri" w:hAnsi="Calibri"/>
+        </w:rPr>
+        <w:t xml:space="preserve">Document the overall flow of the code and where it is located within the source </w:t>
+      </w:r>
+      <w:proofErr w:type="gramStart"/>
+      <w:r>
+        <w:rPr>
+          <w:rFonts w:ascii="Calibri" w:hAnsi="Calibri"/>
+        </w:rPr>
+        <w:t>file(s)</w:t>
+      </w:r>
+      <w:proofErr w:type="gramEnd"/>
+      <w:r>
+        <w:rPr>
+          <w:rFonts w:ascii="Calibri" w:hAnsi="Calibri"/>
+        </w:rPr>
+        <w:t>.</w:t>
+      </w:r>
+    </w:p>
+    <w:p>
+      <w:pPr>
+        <w:pStyle w:val="ListParagraph"/>
+        <w:rPr>
+          <w:rFonts w:ascii="Calibri" w:hAnsi="Calibri"/>
+        </w:rPr>
+      </w:pPr>
+    </w:p>
+    <w:p>
+      <w:pPr>
+        <w:pStyle w:val="ListParagraph"/>
+        <w:numPr>
+          <w:ilvl w:val="0"/>
+          <w:numId w:val="7"/>
+        </w:numPr>
+        <w:rPr>
+          <w:rFonts w:ascii="Calibri" w:hAnsi="Calibri"/>
+        </w:rPr>
+      </w:pPr>
+      <w:r>
+        <w:rPr>
           <w:rStyle w:val="SubtleReference"/>
           <w:rFonts w:eastAsiaTheme="minorEastAsia"/>
         </w:rPr>
+        <w:lastRenderedPageBreak/>
         <w:t>Assets</w:t>
       </w:r>
       <w:r>
@@ -561,7 +2401,6 @@
           <w:b/>
           <w:color w:val="FF0000"/>
         </w:rPr>
-        <w:lastRenderedPageBreak/>
         <w:t>References:  You must clearly identify the source of any code/assets that you did not create</w:t>
       </w:r>
     </w:p>
@@ -1162,6 +3001,95 @@
     </w:lvl>
   </w:abstractNum>
   <w:abstractNum w:abstractNumId="4" w15:restartNumberingAfterBreak="0">
+    <w:nsid w:val="46EB7275"/>
+    <w:multiLevelType w:val="hybridMultilevel"/>
+    <w:tmpl w:val="5EEAA0BA"/>
+    <w:lvl w:ilvl="0" w:tplc="0809000F">
+      <w:start w:val="1"/>
+      <w:numFmt w:val="decimal"/>
+      <w:lvlText w:val="%1."/>
+      <w:lvlJc w:val="left"/>
+      <w:pPr>
+        <w:ind w:left="785" w:hanging="360"/>
+      </w:pPr>
+      <w:rPr>
+        <w:rFonts w:hint="default"/>
+      </w:rPr>
+    </w:lvl>
+    <w:lvl w:ilvl="1" w:tplc="08090019" w:tentative="1">
+      <w:start w:val="1"/>
+      <w:numFmt w:val="lowerLetter"/>
+      <w:lvlText w:val="%2."/>
+      <w:lvlJc w:val="left"/>
+      <w:pPr>
+        <w:ind w:left="1440" w:hanging="360"/>
+      </w:pPr>
+    </w:lvl>
+    <w:lvl w:ilvl="2" w:tplc="0809001B" w:tentative="1">
+      <w:start w:val="1"/>
+      <w:numFmt w:val="lowerRoman"/>
+      <w:lvlText w:val="%3."/>
+      <w:lvlJc w:val="right"/>
+      <w:pPr>
+        <w:ind w:left="2160" w:hanging="180"/>
+      </w:pPr>
+    </w:lvl>
+    <w:lvl w:ilvl="3" w:tplc="0809000F" w:tentative="1">
+      <w:start w:val="1"/>
+      <w:numFmt w:val="decimal"/>
+      <w:lvlText w:val="%4."/>
+      <w:lvlJc w:val="left"/>
+      <w:pPr>
+        <w:ind w:left="2880" w:hanging="360"/>
+      </w:pPr>
+    </w:lvl>
+    <w:lvl w:ilvl="4" w:tplc="08090019" w:tentative="1">
+      <w:start w:val="1"/>
+      <w:numFmt w:val="lowerLetter"/>
+      <w:lvlText w:val="%5."/>
+      <w:lvlJc w:val="left"/>
+      <w:pPr>
+        <w:ind w:left="3600" w:hanging="360"/>
+      </w:pPr>
+    </w:lvl>
+    <w:lvl w:ilvl="5" w:tplc="0809001B" w:tentative="1">
+      <w:start w:val="1"/>
+      <w:numFmt w:val="lowerRoman"/>
+      <w:lvlText w:val="%6."/>
+      <w:lvlJc w:val="right"/>
+      <w:pPr>
+        <w:ind w:left="4320" w:hanging="180"/>
+      </w:pPr>
+    </w:lvl>
+    <w:lvl w:ilvl="6" w:tplc="0809000F" w:tentative="1">
+      <w:start w:val="1"/>
+      <w:numFmt w:val="decimal"/>
+      <w:lvlText w:val="%7."/>
+      <w:lvlJc w:val="left"/>
+      <w:pPr>
+        <w:ind w:left="5040" w:hanging="360"/>
+      </w:pPr>
+    </w:lvl>
+    <w:lvl w:ilvl="7" w:tplc="08090019" w:tentative="1">
+      <w:start w:val="1"/>
+      <w:numFmt w:val="lowerLetter"/>
+      <w:lvlText w:val="%8."/>
+      <w:lvlJc w:val="left"/>
+      <w:pPr>
+        <w:ind w:left="5760" w:hanging="360"/>
+      </w:pPr>
+    </w:lvl>
+    <w:lvl w:ilvl="8" w:tplc="0809001B" w:tentative="1">
+      <w:start w:val="1"/>
+      <w:numFmt w:val="lowerRoman"/>
+      <w:lvlText w:val="%9."/>
+      <w:lvlJc w:val="right"/>
+      <w:pPr>
+        <w:ind w:left="6480" w:hanging="180"/>
+      </w:pPr>
+    </w:lvl>
+  </w:abstractNum>
+  <w:abstractNum w:abstractNumId="5" w15:restartNumberingAfterBreak="0">
     <w:nsid w:val="47734AB2"/>
     <w:multiLevelType w:val="hybridMultilevel"/>
     <w:tmpl w:val="982EAF1E"/>
@@ -1274,7 +3202,7 @@
       </w:rPr>
     </w:lvl>
   </w:abstractNum>
-  <w:abstractNum w:abstractNumId="5" w15:restartNumberingAfterBreak="0">
+  <w:abstractNum w:abstractNumId="6" w15:restartNumberingAfterBreak="0">
     <w:nsid w:val="49340D99"/>
     <w:multiLevelType w:val="hybridMultilevel"/>
     <w:tmpl w:val="B3DCA744"/>
@@ -1387,7 +3315,7 @@
       </w:rPr>
     </w:lvl>
   </w:abstractNum>
-  <w:abstractNum w:abstractNumId="6" w15:restartNumberingAfterBreak="0">
+  <w:abstractNum w:abstractNumId="7" w15:restartNumberingAfterBreak="0">
     <w:nsid w:val="5F672C17"/>
     <w:multiLevelType w:val="hybridMultilevel"/>
     <w:tmpl w:val="365E2C48"/>
@@ -1498,13 +3426,102 @@
       <w:rPr>
         <w:rFonts w:ascii="Wingdings" w:hAnsi="Wingdings" w:hint="default"/>
       </w:rPr>
+    </w:lvl>
+  </w:abstractNum>
+  <w:abstractNum w:abstractNumId="8" w15:restartNumberingAfterBreak="0">
+    <w:nsid w:val="62E12DBA"/>
+    <w:multiLevelType w:val="hybridMultilevel"/>
+    <w:tmpl w:val="8F342D6E"/>
+    <w:lvl w:ilvl="0" w:tplc="0809000F">
+      <w:start w:val="1"/>
+      <w:numFmt w:val="decimal"/>
+      <w:lvlText w:val="%1."/>
+      <w:lvlJc w:val="left"/>
+      <w:pPr>
+        <w:ind w:left="720" w:hanging="360"/>
+      </w:pPr>
+      <w:rPr>
+        <w:rFonts w:hint="default"/>
+      </w:rPr>
+    </w:lvl>
+    <w:lvl w:ilvl="1" w:tplc="08090019" w:tentative="1">
+      <w:start w:val="1"/>
+      <w:numFmt w:val="lowerLetter"/>
+      <w:lvlText w:val="%2."/>
+      <w:lvlJc w:val="left"/>
+      <w:pPr>
+        <w:ind w:left="1440" w:hanging="360"/>
+      </w:pPr>
+    </w:lvl>
+    <w:lvl w:ilvl="2" w:tplc="0809001B" w:tentative="1">
+      <w:start w:val="1"/>
+      <w:numFmt w:val="lowerRoman"/>
+      <w:lvlText w:val="%3."/>
+      <w:lvlJc w:val="right"/>
+      <w:pPr>
+        <w:ind w:left="2160" w:hanging="180"/>
+      </w:pPr>
+    </w:lvl>
+    <w:lvl w:ilvl="3" w:tplc="0809000F" w:tentative="1">
+      <w:start w:val="1"/>
+      <w:numFmt w:val="decimal"/>
+      <w:lvlText w:val="%4."/>
+      <w:lvlJc w:val="left"/>
+      <w:pPr>
+        <w:ind w:left="2880" w:hanging="360"/>
+      </w:pPr>
+    </w:lvl>
+    <w:lvl w:ilvl="4" w:tplc="08090019" w:tentative="1">
+      <w:start w:val="1"/>
+      <w:numFmt w:val="lowerLetter"/>
+      <w:lvlText w:val="%5."/>
+      <w:lvlJc w:val="left"/>
+      <w:pPr>
+        <w:ind w:left="3600" w:hanging="360"/>
+      </w:pPr>
+    </w:lvl>
+    <w:lvl w:ilvl="5" w:tplc="0809001B" w:tentative="1">
+      <w:start w:val="1"/>
+      <w:numFmt w:val="lowerRoman"/>
+      <w:lvlText w:val="%6."/>
+      <w:lvlJc w:val="right"/>
+      <w:pPr>
+        <w:ind w:left="4320" w:hanging="180"/>
+      </w:pPr>
+    </w:lvl>
+    <w:lvl w:ilvl="6" w:tplc="0809000F" w:tentative="1">
+      <w:start w:val="1"/>
+      <w:numFmt w:val="decimal"/>
+      <w:lvlText w:val="%7."/>
+      <w:lvlJc w:val="left"/>
+      <w:pPr>
+        <w:ind w:left="5040" w:hanging="360"/>
+      </w:pPr>
+    </w:lvl>
+    <w:lvl w:ilvl="7" w:tplc="08090019" w:tentative="1">
+      <w:start w:val="1"/>
+      <w:numFmt w:val="lowerLetter"/>
+      <w:lvlText w:val="%8."/>
+      <w:lvlJc w:val="left"/>
+      <w:pPr>
+        <w:ind w:left="5760" w:hanging="360"/>
+      </w:pPr>
+    </w:lvl>
+    <w:lvl w:ilvl="8" w:tplc="0809001B" w:tentative="1">
+      <w:start w:val="1"/>
+      <w:numFmt w:val="lowerRoman"/>
+      <w:lvlText w:val="%9."/>
+      <w:lvlJc w:val="right"/>
+      <w:pPr>
+        <w:ind w:left="6480" w:hanging="180"/>
+      </w:pPr>
     </w:lvl>
   </w:abstractNum>
   <w:num w:numId="1">
     <w:abstractNumId w:val="0"/>
   </w:num>
   <w:num w:numId="2">
-    <w:abstractNumId w:val="4"/>
+    <w:abstractNumId w:val="5"/>
   </w:num>
   <w:num w:numId="3">
     <w:abstractNumId w:val="2"/>
@@ -1513,13 +3530,19 @@
     <w:abstractNumId w:val="1"/>
   </w:num>
   <w:num w:numId="5">
-    <w:abstractNumId w:val="5"/>
+    <w:abstractNumId w:val="6"/>
   </w:num>
   <w:num w:numId="6">
-    <w:abstractNumId w:val="6"/>
+    <w:abstractNumId w:val="7"/>
   </w:num>
   <w:num w:numId="7">
     <w:abstractNumId w:val="3"/>
+  </w:num>
+  <w:num w:numId="8">
+    <w:abstractNumId w:val="8"/>
+  </w:num>
+  <w:num w:numId="9">
+    <w:abstractNumId w:val="4"/>
   </w:num>
 </w:numbering>
 </file>
@@ -2158,7 +4181,6 @@
   <w:style w:type="character" w:default="1" w:styleId="DefaultParagraphFont">
     <w:name w:val="Default Paragraph Font"/>
     <w:uiPriority w:val="1"/>
-    <w:semiHidden/>
     <w:unhideWhenUsed/>
   </w:style>
   <w:style w:type="table" w:default="1" w:styleId="TableNormal">

--- a/Documentation/Design Specification Document.docx
+++ b/Documentation/Design Specification Document.docx
@@ -78,7 +78,13 @@
         <w:ind w:left="720"/>
       </w:pPr>
       <w:r>
-        <w:t>Player controlled tank vs enemy tanks which move through a maze towards the player’s base, located in the centre. The Player must shoot the enemy tanks and defend their base; if they don’t, its game over!</w:t>
+        <w:t xml:space="preserve">Player controlled tank vs enemy tanks which move through a maze towards the player’s base, located in the centre. The Player must shoot the enemy tanks and defend their base; </w:t>
+      </w:r>
+      <w:r>
+        <w:t>otherwise</w:t>
+      </w:r>
+      <w:r>
+        <w:t>, its game over!</w:t>
       </w:r>
     </w:p>
     <w:p>
@@ -225,19 +231,6 @@
           <w:rFonts w:ascii="Calibri" w:hAnsi="Calibri"/>
         </w:rPr>
       </w:pPr>
-      <w:r>
-        <w:rPr>
-          <w:rFonts w:ascii="Calibri" w:hAnsi="Calibri"/>
-        </w:rPr>
-        <w:t>Provide a critical review of the research you undertook to inform the design/implementation the game.</w:t>
-      </w:r>
-    </w:p>
-    <w:p>
-      <w:pPr>
-        <w:rPr>
-          <w:rFonts w:ascii="Calibri" w:hAnsi="Calibri"/>
-        </w:rPr>
-      </w:pPr>
     </w:p>
     <w:p>
       <w:pPr>
@@ -261,38 +254,44 @@
         <w:rPr>
           <w:rFonts w:ascii="Calibri" w:hAnsi="Calibri"/>
         </w:rPr>
-        <w:t xml:space="preserve"> for NES, Tank Trouble Online in 2007 and Tanks for Nintendo Wii in 2006. </w:t>
-      </w:r>
-      <w:r>
-        <w:rPr>
-          <w:rFonts w:ascii="Calibri" w:hAnsi="Calibri"/>
-        </w:rPr>
-        <w:t xml:space="preserve">We obtained sufficient materials </w:t>
-      </w:r>
-      <w:r>
-        <w:rPr>
-          <w:rFonts w:ascii="Calibri" w:hAnsi="Calibri"/>
-        </w:rPr>
-        <w:t>out</w:t>
-      </w:r>
-      <w:r>
-        <w:rPr>
-          <w:rFonts w:ascii="Calibri" w:hAnsi="Calibri"/>
-        </w:rPr>
-        <w:t xml:space="preserve"> of this three games. </w:t>
-      </w:r>
-    </w:p>
-    <w:p>
-      <w:pPr>
-        <w:rPr>
-          <w:rFonts w:ascii="Calibri" w:hAnsi="Calibri"/>
-        </w:rPr>
-      </w:pPr>
-      <w:r>
-        <w:rPr>
-          <w:rFonts w:ascii="Calibri" w:hAnsi="Calibri"/>
-        </w:rPr>
-        <w:t>The game Battle City provided the most material for referencing. It was a simple one or two player game, where the aim was to defend your base of the enemy AI. The enemy AI itself was way too easy</w:t>
+        <w:t xml:space="preserve"> for NES, Tank Trouble Online in 2007 and Tanks for Nintendo Wii in 2006.</w:t>
+      </w:r>
+      <w:r>
+        <w:rPr>
+          <w:rFonts w:ascii="Calibri" w:hAnsi="Calibri"/>
+        </w:rPr>
+        <w:t xml:space="preserve"> This three games provided sufficient material to start brainstorming for ideas.</w:t>
+      </w:r>
+      <w:r>
+        <w:rPr>
+          <w:rFonts w:ascii="Calibri" w:hAnsi="Calibri"/>
+        </w:rPr>
+        <w:t xml:space="preserve"> </w:t>
+      </w:r>
+    </w:p>
+    <w:p>
+      <w:pPr>
+        <w:rPr>
+          <w:rFonts w:ascii="Calibri" w:hAnsi="Calibri"/>
+        </w:rPr>
+      </w:pPr>
+      <w:r>
+        <w:rPr>
+          <w:rFonts w:ascii="Calibri" w:hAnsi="Calibri"/>
+        </w:rPr>
+        <w:t xml:space="preserve">The game Battle City provided the most material for </w:t>
+      </w:r>
+      <w:r>
+        <w:rPr>
+          <w:rFonts w:ascii="Calibri" w:hAnsi="Calibri"/>
+        </w:rPr>
+        <w:t>brainstorming</w:t>
+      </w:r>
+      <w:r>
+        <w:rPr>
+          <w:rFonts w:ascii="Calibri" w:hAnsi="Calibri"/>
+        </w:rPr>
+        <w:t>. It was a simple one or two player game, where the aim was to defend your base of the enemy AI. The enemy AI itself was way too easy</w:t>
       </w:r>
       <w:r>
         <w:rPr>
@@ -310,7 +309,19 @@
         <w:rPr>
           <w:rFonts w:ascii="Calibri" w:hAnsi="Calibri"/>
         </w:rPr>
-        <w:t xml:space="preserve"> Easy Star for the AI with priority on shooting the player’s base over the player. Tank Trouble </w:t>
+        <w:t xml:space="preserve"> </w:t>
+      </w:r>
+      <w:r>
+        <w:rPr>
+          <w:rFonts w:ascii="Calibri" w:hAnsi="Calibri"/>
+        </w:rPr>
+        <w:t>A*</w:t>
+      </w:r>
+      <w:r>
+        <w:rPr>
+          <w:rFonts w:ascii="Calibri" w:hAnsi="Calibri"/>
+        </w:rPr>
+        <w:t xml:space="preserve"> for the AI with priority on shooting the player’s base over the player. Tank Trouble </w:t>
       </w:r>
       <w:r>
         <w:rPr>
@@ -330,6 +341,371 @@
         </w:rPr>
         <w:t xml:space="preserve">extra implementations we could do to flesh out the game. </w:t>
       </w:r>
+    </w:p>
+    <w:p>
+      <w:pPr>
+        <w:rPr>
+          <w:rFonts w:ascii="Calibri" w:hAnsi="Calibri"/>
+        </w:rPr>
+      </w:pPr>
+    </w:p>
+    <w:p>
+      <w:pPr>
+        <w:rPr>
+          <w:rFonts w:ascii="Calibri" w:hAnsi="Calibri"/>
+        </w:rPr>
+      </w:pPr>
+      <w:r>
+        <w:rPr>
+          <w:rFonts w:ascii="Calibri" w:hAnsi="Calibri"/>
+        </w:rPr>
+        <w:t>We used quick brain storming on paper</w:t>
+      </w:r>
+      <w:r>
+        <w:rPr>
+          <w:rFonts w:ascii="Calibri" w:hAnsi="Calibri"/>
+        </w:rPr>
+        <w:t xml:space="preserve"> (Fig.1)</w:t>
+      </w:r>
+      <w:r>
+        <w:rPr>
+          <w:rFonts w:ascii="Calibri" w:hAnsi="Calibri"/>
+        </w:rPr>
+        <w:t xml:space="preserve">, to get ideas to implement as core game objectives and expansions to add to it. </w:t>
+      </w:r>
+    </w:p>
+    <w:p>
+      <w:pPr>
+        <w:rPr>
+          <w:rFonts w:ascii="Calibri" w:hAnsi="Calibri"/>
+        </w:rPr>
+      </w:pPr>
+    </w:p>
+    <w:p>
+      <w:pPr>
+        <w:rPr>
+          <w:rFonts w:ascii="Calibri" w:hAnsi="Calibri"/>
+        </w:rPr>
+      </w:pPr>
+    </w:p>
+    <w:p>
+      <w:pPr>
+        <w:rPr>
+          <w:rFonts w:ascii="Calibri" w:hAnsi="Calibri"/>
+        </w:rPr>
+      </w:pPr>
+    </w:p>
+    <w:p>
+      <w:pPr>
+        <w:rPr>
+          <w:rFonts w:ascii="Calibri" w:hAnsi="Calibri"/>
+        </w:rPr>
+      </w:pPr>
+    </w:p>
+    <w:p>
+      <w:pPr>
+        <w:rPr>
+          <w:rFonts w:ascii="Calibri" w:hAnsi="Calibri"/>
+        </w:rPr>
+      </w:pPr>
+      <w:r>
+        <w:rPr>
+          <w:noProof/>
+        </w:rPr>
+        <w:lastRenderedPageBreak/>
+        <w:drawing>
+          <wp:anchor distT="0" distB="0" distL="114300" distR="114300" simplePos="0" relativeHeight="251681792" behindDoc="1" locked="0" layoutInCell="1" allowOverlap="1">
+            <wp:simplePos x="0" y="0"/>
+            <wp:positionH relativeFrom="column">
+              <wp:posOffset>2715260</wp:posOffset>
+            </wp:positionH>
+            <wp:positionV relativeFrom="paragraph">
+              <wp:posOffset>-662305</wp:posOffset>
+            </wp:positionV>
+            <wp:extent cx="2799715" cy="4130675"/>
+            <wp:effectExtent l="1270" t="0" r="1905" b="1905"/>
+            <wp:wrapTight wrapText="bothSides">
+              <wp:wrapPolygon edited="0">
+                <wp:start x="10" y="21607"/>
+                <wp:lineTo x="21468" y="21607"/>
+                <wp:lineTo x="21468" y="90"/>
+                <wp:lineTo x="10" y="90"/>
+                <wp:lineTo x="10" y="21607"/>
+              </wp:wrapPolygon>
+            </wp:wrapTight>
+            <wp:docPr id="14" name="Picture 14" descr="C:\Users\lafs10\AppData\Local\Microsoft\Windows\INetCache\Content.Word\Image (3).png"/>
+            <wp:cNvGraphicFramePr>
+              <a:graphicFrameLocks xmlns:a="http://schemas.openxmlformats.org/drawingml/2006/main" noChangeAspect="1"/>
+            </wp:cNvGraphicFramePr>
+            <a:graphic xmlns:a="http://schemas.openxmlformats.org/drawingml/2006/main">
+              <a:graphicData uri="http://schemas.openxmlformats.org/drawingml/2006/picture">
+                <pic:pic xmlns:pic="http://schemas.openxmlformats.org/drawingml/2006/picture">
+                  <pic:nvPicPr>
+                    <pic:cNvPr id="0" name="Picture 35" descr="C:\Users\lafs10\AppData\Local\Microsoft\Windows\INetCache\Content.Word\Image (3).png"/>
+                    <pic:cNvPicPr>
+                      <a:picLocks noChangeAspect="1" noChangeArrowheads="1"/>
+                    </pic:cNvPicPr>
+                  </pic:nvPicPr>
+                  <pic:blipFill>
+                    <a:blip r:embed="rId5" cstate="print">
+                      <a:extLst>
+                        <a:ext uri="{28A0092B-C50C-407E-A947-70E740481C1C}">
+                          <a14:useLocalDpi xmlns:a14="http://schemas.microsoft.com/office/drawing/2010/main" val="0"/>
+                        </a:ext>
+                      </a:extLst>
+                    </a:blip>
+                    <a:srcRect l="5876" t="984" r="3769" b="1645"/>
+                    <a:stretch>
+                      <a:fillRect/>
+                    </a:stretch>
+                  </pic:blipFill>
+                  <pic:spPr bwMode="auto">
+                    <a:xfrm rot="5400000">
+                      <a:off x="0" y="0"/>
+                      <a:ext cx="2799715" cy="4130675"/>
+                    </a:xfrm>
+                    <a:prstGeom prst="rect">
+                      <a:avLst/>
+                    </a:prstGeom>
+                    <a:noFill/>
+                    <a:ln>
+                      <a:noFill/>
+                    </a:ln>
+                  </pic:spPr>
+                </pic:pic>
+              </a:graphicData>
+            </a:graphic>
+            <wp14:sizeRelH relativeFrom="margin">
+              <wp14:pctWidth>0</wp14:pctWidth>
+            </wp14:sizeRelH>
+            <wp14:sizeRelV relativeFrom="margin">
+              <wp14:pctHeight>0</wp14:pctHeight>
+            </wp14:sizeRelV>
+          </wp:anchor>
+        </w:drawing>
+      </w:r>
+      <w:r>
+        <w:rPr>
+          <w:rFonts w:ascii="Calibri" w:hAnsi="Calibri"/>
+          <w:noProof/>
+        </w:rPr>
+        <w:drawing>
+          <wp:anchor distT="0" distB="0" distL="114300" distR="114300" simplePos="0" relativeHeight="251682816" behindDoc="1" locked="0" layoutInCell="1" allowOverlap="1">
+            <wp:simplePos x="0" y="0"/>
+            <wp:positionH relativeFrom="margin">
+              <wp:align>left</wp:align>
+            </wp:positionH>
+            <wp:positionV relativeFrom="paragraph">
+              <wp:posOffset>405130</wp:posOffset>
+            </wp:positionV>
+            <wp:extent cx="2872105" cy="2061845"/>
+            <wp:effectExtent l="5080" t="0" r="9525" b="9525"/>
+            <wp:wrapTight wrapText="bothSides">
+              <wp:wrapPolygon edited="0">
+                <wp:start x="38" y="21653"/>
+                <wp:lineTo x="21528" y="21653"/>
+                <wp:lineTo x="21528" y="100"/>
+                <wp:lineTo x="38" y="100"/>
+                <wp:lineTo x="38" y="21653"/>
+              </wp:wrapPolygon>
+            </wp:wrapTight>
+            <wp:docPr id="13" name="Picture 13" descr="C:\Users\lafs10\AppData\Local\Microsoft\Windows\INetCache\Content.Word\Image (2).jpg"/>
+            <wp:cNvGraphicFramePr>
+              <a:graphicFrameLocks xmlns:a="http://schemas.openxmlformats.org/drawingml/2006/main" noChangeAspect="1"/>
+            </wp:cNvGraphicFramePr>
+            <a:graphic xmlns:a="http://schemas.openxmlformats.org/drawingml/2006/main">
+              <a:graphicData uri="http://schemas.openxmlformats.org/drawingml/2006/picture">
+                <pic:pic xmlns:pic="http://schemas.openxmlformats.org/drawingml/2006/picture">
+                  <pic:nvPicPr>
+                    <pic:cNvPr id="0" name="Picture 5" descr="C:\Users\lafs10\AppData\Local\Microsoft\Windows\INetCache\Content.Word\Image (2).jpg"/>
+                    <pic:cNvPicPr>
+                      <a:picLocks noChangeAspect="1" noChangeArrowheads="1"/>
+                    </pic:cNvPicPr>
+                  </pic:nvPicPr>
+                  <pic:blipFill>
+                    <a:blip r:embed="rId6" cstate="print">
+                      <a:extLst>
+                        <a:ext uri="{28A0092B-C50C-407E-A947-70E740481C1C}">
+                          <a14:useLocalDpi xmlns:a14="http://schemas.microsoft.com/office/drawing/2010/main" val="0"/>
+                        </a:ext>
+                      </a:extLst>
+                    </a:blip>
+                    <a:srcRect l="5577" t="1315" r="3160" b="50989"/>
+                    <a:stretch>
+                      <a:fillRect/>
+                    </a:stretch>
+                  </pic:blipFill>
+                  <pic:spPr bwMode="auto">
+                    <a:xfrm rot="5400000">
+                      <a:off x="0" y="0"/>
+                      <a:ext cx="2872105" cy="2061845"/>
+                    </a:xfrm>
+                    <a:prstGeom prst="rect">
+                      <a:avLst/>
+                    </a:prstGeom>
+                    <a:noFill/>
+                    <a:ln>
+                      <a:noFill/>
+                    </a:ln>
+                  </pic:spPr>
+                </pic:pic>
+              </a:graphicData>
+            </a:graphic>
+          </wp:anchor>
+        </w:drawing>
+      </w:r>
+    </w:p>
+    <w:p>
+      <w:pPr>
+        <w:rPr>
+          <w:rFonts w:ascii="Calibri" w:hAnsi="Calibri"/>
+        </w:rPr>
+      </w:pPr>
+      <w:r>
+        <w:rPr>
+          <w:rFonts w:ascii="Calibri" w:hAnsi="Calibri"/>
+        </w:rPr>
+        <w:t>Fig.1:</w:t>
+      </w:r>
+      <w:r>
+        <w:rPr>
+          <w:rFonts w:ascii="Calibri" w:hAnsi="Calibri"/>
+        </w:rPr>
+        <w:t xml:space="preserve"> Brainstorming</w:t>
+      </w:r>
+    </w:p>
+    <w:p>
+      <w:pPr>
+        <w:rPr>
+          <w:rFonts w:ascii="Calibri" w:hAnsi="Calibri"/>
+        </w:rPr>
+      </w:pPr>
+    </w:p>
+    <w:p>
+      <w:pPr>
+        <w:rPr>
+          <w:rFonts w:ascii="Calibri" w:hAnsi="Calibri"/>
+        </w:rPr>
+      </w:pPr>
+    </w:p>
+    <w:p>
+      <w:pPr>
+        <w:rPr>
+          <w:rFonts w:ascii="Calibri" w:hAnsi="Calibri"/>
+        </w:rPr>
+      </w:pPr>
+    </w:p>
+    <w:p>
+      <w:pPr>
+        <w:rPr>
+          <w:rFonts w:ascii="Calibri" w:hAnsi="Calibri"/>
+        </w:rPr>
+      </w:pPr>
+    </w:p>
+    <w:p>
+      <w:pPr>
+        <w:rPr>
+          <w:rFonts w:ascii="Calibri" w:hAnsi="Calibri"/>
+        </w:rPr>
+      </w:pPr>
+    </w:p>
+    <w:p>
+      <w:pPr>
+        <w:rPr>
+          <w:rFonts w:ascii="Calibri" w:hAnsi="Calibri"/>
+        </w:rPr>
+      </w:pPr>
+    </w:p>
+    <w:p>
+      <w:pPr>
+        <w:rPr>
+          <w:rFonts w:ascii="Calibri" w:hAnsi="Calibri"/>
+        </w:rPr>
+      </w:pPr>
+    </w:p>
+    <w:p>
+      <w:pPr>
+        <w:rPr>
+          <w:rFonts w:ascii="Calibri" w:hAnsi="Calibri"/>
+        </w:rPr>
+      </w:pPr>
+    </w:p>
+    <w:p>
+      <w:pPr>
+        <w:rPr>
+          <w:rFonts w:ascii="Calibri" w:hAnsi="Calibri"/>
+        </w:rPr>
+      </w:pPr>
+    </w:p>
+    <w:p>
+      <w:pPr>
+        <w:rPr>
+          <w:rFonts w:ascii="Calibri" w:hAnsi="Calibri"/>
+        </w:rPr>
+      </w:pPr>
+    </w:p>
+    <w:p>
+      <w:pPr>
+        <w:rPr>
+          <w:rFonts w:ascii="Calibri" w:hAnsi="Calibri"/>
+        </w:rPr>
+      </w:pPr>
+    </w:p>
+    <w:p>
+      <w:pPr>
+        <w:rPr>
+          <w:rFonts w:ascii="Calibri" w:hAnsi="Calibri"/>
+        </w:rPr>
+      </w:pPr>
+    </w:p>
+    <w:p>
+      <w:pPr>
+        <w:rPr>
+          <w:rFonts w:ascii="Calibri" w:hAnsi="Calibri"/>
+        </w:rPr>
+      </w:pPr>
+    </w:p>
+    <w:p>
+      <w:pPr>
+        <w:rPr>
+          <w:rFonts w:ascii="Calibri" w:hAnsi="Calibri"/>
+        </w:rPr>
+      </w:pPr>
+    </w:p>
+    <w:p>
+      <w:pPr>
+        <w:rPr>
+          <w:rFonts w:ascii="Calibri" w:hAnsi="Calibri"/>
+        </w:rPr>
+      </w:pPr>
+    </w:p>
+    <w:p>
+      <w:pPr>
+        <w:rPr>
+          <w:rFonts w:ascii="Calibri" w:hAnsi="Calibri"/>
+        </w:rPr>
+      </w:pPr>
+    </w:p>
+    <w:p>
+      <w:pPr>
+        <w:rPr>
+          <w:rFonts w:ascii="Calibri" w:hAnsi="Calibri"/>
+        </w:rPr>
+      </w:pPr>
+    </w:p>
+    <w:p>
+      <w:pPr>
+        <w:rPr>
+          <w:rFonts w:ascii="Calibri" w:hAnsi="Calibri"/>
+        </w:rPr>
+      </w:pPr>
+    </w:p>
+    <w:p>
+      <w:pPr>
+        <w:rPr>
+          <w:rFonts w:ascii="Calibri" w:hAnsi="Calibri"/>
+        </w:rPr>
+      </w:pPr>
     </w:p>
     <w:p>
       <w:pPr>
@@ -599,7 +975,7 @@
                     <pic:cNvPicPr/>
                   </pic:nvPicPr>
                   <pic:blipFill>
-                    <a:blip r:embed="rId5">
+                    <a:blip r:embed="rId7">
                       <a:extLst>
                         <a:ext uri="{28A0092B-C50C-407E-A947-70E740481C1C}">
                           <a14:useLocalDpi xmlns:a14="http://schemas.microsoft.com/office/drawing/2010/main" val="0"/>
@@ -1930,13 +2306,7 @@
         <w:rPr>
           <w:rFonts w:ascii="Calibri" w:hAnsi="Calibri"/>
         </w:rPr>
-        <w:t xml:space="preserve">Is a barrier which the enemy or the player can’t go through but can shoot </w:t>
-      </w:r>
-      <w:r>
-        <w:rPr>
-          <w:rFonts w:ascii="Calibri" w:hAnsi="Calibri"/>
-        </w:rPr>
-        <w:t>through.</w:t>
+        <w:t>Is a barrier which the enemy or the player can’t go through but can shoot through.</w:t>
       </w:r>
     </w:p>
     <w:p>
@@ -2005,15 +2375,7 @@
         <w:rPr>
           <w:rFonts w:ascii="Calibri" w:hAnsi="Calibri"/>
         </w:rPr>
-        <w:t xml:space="preserve">S1, S2, S3, S4, </w:t>
-      </w:r>
-      <w:bookmarkStart w:id="0" w:name="_GoBack"/>
-      <w:bookmarkEnd w:id="0"/>
-      <w:r>
-        <w:rPr>
-          <w:rFonts w:ascii="Calibri" w:hAnsi="Calibri"/>
-        </w:rPr>
-        <w:t xml:space="preserve">S5: Spawn points for the enemies. They are selected randomly each time a new wave of enemies spawn. </w:t>
+        <w:t xml:space="preserve">S1, S2, S3, S4, S5: Spawn points for the enemies. They are selected randomly each time a new wave of enemies spawn. </w:t>
       </w:r>
     </w:p>
     <w:p>
@@ -2180,6 +2542,8 @@
           <w:rFonts w:ascii="Calibri" w:hAnsi="Calibri"/>
         </w:rPr>
       </w:pPr>
+      <w:bookmarkStart w:id="0" w:name="_GoBack"/>
+      <w:bookmarkEnd w:id="0"/>
     </w:p>
     <w:p>
       <w:pPr>
@@ -2205,10 +2569,6 @@
     <w:p>
       <w:pPr>
         <w:pStyle w:val="ListParagraph"/>
-        <w:numPr>
-          <w:ilvl w:val="0"/>
-          <w:numId w:val="7"/>
-        </w:numPr>
         <w:rPr>
           <w:rFonts w:ascii="Calibri" w:hAnsi="Calibri"/>
         </w:rPr>
@@ -2238,7 +2598,7 @@
             <o:lock v:ext="edit" aspectratio="t"/>
           </v:shapetype>
           <v:shape id="_x0000_s1026" type="#_x0000_t75" style="position:absolute;left:0;text-align:left;margin-left:127.45pt;margin-top:45.7pt;width:359.55pt;height:531.2pt;z-index:251680768;mso-position-horizontal:absolute;mso-position-horizontal-relative:text;mso-position-vertical:absolute;mso-position-vertical-relative:text;mso-width-relative:page;mso-height-relative:page">
-            <v:imagedata r:id="rId6" o:title="Tankk Flowchart"/>
+            <v:imagedata r:id="rId8" o:title="Tankk Flowchart"/>
             <w10:wrap type="topAndBottom"/>
           </v:shape>
         </w:pict>
@@ -2247,21 +2607,7 @@
         <w:rPr>
           <w:rFonts w:ascii="Calibri" w:hAnsi="Calibri"/>
         </w:rPr>
-        <w:t xml:space="preserve">Document the overall flow of the code and where it is located within the source </w:t>
-      </w:r>
-      <w:proofErr w:type="gramStart"/>
-      <w:r>
-        <w:rPr>
-          <w:rFonts w:ascii="Calibri" w:hAnsi="Calibri"/>
-        </w:rPr>
-        <w:t>file(s)</w:t>
-      </w:r>
-      <w:proofErr w:type="gramEnd"/>
-      <w:r>
-        <w:rPr>
-          <w:rFonts w:ascii="Calibri" w:hAnsi="Calibri"/>
-        </w:rPr>
-        <w:t>.</w:t>
+        <w:t>Document the overall flow of the code and where it is located within the source file(s).</w:t>
       </w:r>
     </w:p>
     <w:p>
@@ -2313,6 +2659,34 @@
         <w:t>Describe significant assets that are used within the game, particularly any assets that you created yourself.</w:t>
       </w:r>
     </w:p>
+    <w:p/>
+    <w:p>
+      <w:r>
+        <w:t>Obtained: Vehicles, Projectiles, Environment, Animations, health bar</w:t>
+      </w:r>
+    </w:p>
+    <w:p>
+      <w:r>
+        <w:t>Produced: Logo, main screen</w:t>
+      </w:r>
+      <w:r>
+        <w:t>, lose screen</w:t>
+      </w:r>
+      <w:r>
+        <w:t xml:space="preserve">, menu buttons, base health bar, </w:t>
+      </w:r>
+      <w:r>
+        <w:t xml:space="preserve">audio (modified), Level, loose </w:t>
+      </w:r>
+    </w:p>
+    <w:p/>
+    <w:p>
+      <w:r>
+        <w:t xml:space="preserve"> </w:t>
+      </w:r>
+    </w:p>
+    <w:p/>
+    <w:p/>
     <w:p/>
     <w:p>
       <w:pPr>
@@ -2369,6 +2743,45 @@
         </w:rPr>
         <w:t>) that you used to implement your game.</w:t>
       </w:r>
+    </w:p>
+    <w:p>
+      <w:pPr>
+        <w:tabs>
+          <w:tab w:val="num" w:pos="720"/>
+        </w:tabs>
+        <w:ind w:left="720"/>
+        <w:rPr>
+          <w:rFonts w:ascii="Calibri" w:hAnsi="Calibri"/>
+        </w:rPr>
+      </w:pPr>
+    </w:p>
+    <w:p>
+      <w:pPr>
+        <w:tabs>
+          <w:tab w:val="num" w:pos="720"/>
+        </w:tabs>
+        <w:ind w:left="720"/>
+        <w:rPr>
+          <w:rFonts w:ascii="Calibri" w:hAnsi="Calibri"/>
+        </w:rPr>
+      </w:pPr>
+      <w:r>
+        <w:rPr>
+          <w:rFonts w:ascii="Calibri" w:hAnsi="Calibri"/>
+        </w:rPr>
+        <w:t>Chrome sound fix</w:t>
+      </w:r>
+    </w:p>
+    <w:p>
+      <w:pPr>
+        <w:tabs>
+          <w:tab w:val="num" w:pos="720"/>
+        </w:tabs>
+        <w:ind w:left="720"/>
+        <w:rPr>
+          <w:rFonts w:ascii="Calibri" w:hAnsi="Calibri"/>
+        </w:rPr>
+      </w:pPr>
     </w:p>
     <w:p>
       <w:pPr>
@@ -4181,6 +4594,7 @@
   <w:style w:type="character" w:default="1" w:styleId="DefaultParagraphFont">
     <w:name w:val="Default Paragraph Font"/>
     <w:uiPriority w:val="1"/>
+    <w:semiHidden/>
     <w:unhideWhenUsed/>
   </w:style>
   <w:style w:type="table" w:default="1" w:styleId="TableNormal">
@@ -4437,6 +4851,21 @@
       <w:i/>
       <w:iCs/>
       <w:color w:val="404040" w:themeColor="text1" w:themeTint="BF"/>
+    </w:rPr>
+  </w:style>
+  <w:style w:type="paragraph" w:styleId="NoSpacing">
+    <w:name w:val="No Spacing"/>
+    <w:uiPriority w:val="1"/>
+    <w:qFormat/>
+    <w:rsid w:val="005D64AB"/>
+    <w:pPr>
+      <w:spacing w:after="0" w:line="240" w:lineRule="auto"/>
+    </w:pPr>
+    <w:rPr>
+      <w:rFonts w:ascii="Times New Roman" w:eastAsia="Times New Roman" w:hAnsi="Times New Roman" w:cs="Times New Roman"/>
+      <w:sz w:val="24"/>
+      <w:szCs w:val="24"/>
+      <w:lang w:eastAsia="en-GB"/>
     </w:rPr>
   </w:style>
 </w:styles>

--- a/Documentation/Design Specification Document.docx
+++ b/Documentation/Design Specification Document.docx
@@ -1,6 +1,6 @@
 
 <file path=word/document.xml><?xml version="1.0" encoding="utf-8"?>
-<w:document xmlns:wpc="http://schemas.microsoft.com/office/word/2010/wordprocessingCanvas" xmlns:cx="http://schemas.microsoft.com/office/drawing/2014/chartex" xmlns:cx1="http://schemas.microsoft.com/office/drawing/2015/9/8/chartex" xmlns:mc="http://schemas.openxmlformats.org/markup-compatibility/2006" xmlns:o="urn:schemas-microsoft-com:office:office" xmlns:r="http://schemas.openxmlformats.org/officeDocument/2006/relationships" xmlns:m="http://schemas.openxmlformats.org/officeDocument/2006/math" xmlns:v="urn:schemas-microsoft-com:vml" xmlns:wp14="http://schemas.microsoft.com/office/word/2010/wordprocessingDrawing" xmlns:wp="http://schemas.openxmlformats.org/drawingml/2006/wordprocessingDrawing" xmlns:w10="urn:schemas-microsoft-com:office:word" xmlns:w="http://schemas.openxmlformats.org/wordprocessingml/2006/main" xmlns:w14="http://schemas.microsoft.com/office/word/2010/wordml" xmlns:w15="http://schemas.microsoft.com/office/word/2012/wordml" xmlns:w16se="http://schemas.microsoft.com/office/word/2015/wordml/symex" xmlns:wpg="http://schemas.microsoft.com/office/word/2010/wordprocessingGroup" xmlns:wpi="http://schemas.microsoft.com/office/word/2010/wordprocessingInk" xmlns:wne="http://schemas.microsoft.com/office/word/2006/wordml" xmlns:wps="http://schemas.microsoft.com/office/word/2010/wordprocessingShape" mc:Ignorable="w14 w15 w16se wp14">
+<w:document xmlns:wpc="http://schemas.microsoft.com/office/word/2010/wordprocessingCanvas" xmlns:cx="http://schemas.microsoft.com/office/drawing/2014/chartex" xmlns:cx1="http://schemas.microsoft.com/office/drawing/2015/9/8/chartex" xmlns:cx2="http://schemas.microsoft.com/office/drawing/2015/10/21/chartex" xmlns:cx3="http://schemas.microsoft.com/office/drawing/2016/5/9/chartex" xmlns:cx4="http://schemas.microsoft.com/office/drawing/2016/5/10/chartex" xmlns:cx5="http://schemas.microsoft.com/office/drawing/2016/5/11/chartex" xmlns:cx6="http://schemas.microsoft.com/office/drawing/2016/5/12/chartex" xmlns:cx7="http://schemas.microsoft.com/office/drawing/2016/5/13/chartex" xmlns:cx8="http://schemas.microsoft.com/office/drawing/2016/5/14/chartex" xmlns:mc="http://schemas.openxmlformats.org/markup-compatibility/2006" xmlns:aink="http://schemas.microsoft.com/office/drawing/2016/ink" xmlns:am3d="http://schemas.microsoft.com/office/drawing/2017/model3d" xmlns:o="urn:schemas-microsoft-com:office:office" xmlns:r="http://schemas.openxmlformats.org/officeDocument/2006/relationships" xmlns:m="http://schemas.openxmlformats.org/officeDocument/2006/math" xmlns:v="urn:schemas-microsoft-com:vml" xmlns:wp14="http://schemas.microsoft.com/office/word/2010/wordprocessingDrawing" xmlns:wp="http://schemas.openxmlformats.org/drawingml/2006/wordprocessingDrawing" xmlns:w10="urn:schemas-microsoft-com:office:word" xmlns:w="http://schemas.openxmlformats.org/wordprocessingml/2006/main" xmlns:w14="http://schemas.microsoft.com/office/word/2010/wordml" xmlns:w15="http://schemas.microsoft.com/office/word/2012/wordml" xmlns:w16cid="http://schemas.microsoft.com/office/word/2016/wordml/cid" xmlns:w16se="http://schemas.microsoft.com/office/word/2015/wordml/symex" xmlns:wpg="http://schemas.microsoft.com/office/word/2010/wordprocessingGroup" xmlns:wpi="http://schemas.microsoft.com/office/word/2010/wordprocessingInk" xmlns:wne="http://schemas.microsoft.com/office/word/2006/wordml" xmlns:wps="http://schemas.microsoft.com/office/word/2010/wordprocessingShape" mc:Ignorable="w14 w15 w16se w16cid wp14">
   <w:body>
     <w:p>
       <w:pPr>
@@ -51,90 +51,90 @@
     </w:p>
     <w:p>
       <w:pPr>
+        <w:ind w:firstLine="720"/>
+        <w:rPr>
+          <w:rStyle w:val="SubtleReference"/>
+          <w:rFonts w:ascii="Calibri" w:hAnsi="Calibri"/>
+          <w:smallCaps w:val="0"/>
+          <w:color w:val="auto"/>
+        </w:rPr>
+      </w:pPr>
+      <w:r>
+        <w:rPr>
+          <w:rStyle w:val="SubtleReference"/>
+        </w:rPr>
+        <w:t>Objective(s)</w:t>
+      </w:r>
+    </w:p>
+    <w:p>
+      <w:pPr>
+        <w:ind w:left="720"/>
+      </w:pPr>
+      <w:r>
+        <w:t xml:space="preserve">Player controlled tank vs </w:t>
+      </w:r>
+      <w:r>
+        <w:t xml:space="preserve">AI controlled </w:t>
+      </w:r>
+      <w:r>
+        <w:t xml:space="preserve">enemy tanks which move through a maze towards the player’s base, located in the centre. The Player must shoot the enemy tanks and defend their base; </w:t>
+      </w:r>
+      <w:r>
+        <w:t>otherwise</w:t>
+      </w:r>
+      <w:r>
+        <w:t>, its game over!</w:t>
+      </w:r>
+    </w:p>
+    <w:p>
+      <w:pPr>
+        <w:tabs>
+          <w:tab w:val="num" w:pos="1440"/>
+        </w:tabs>
+        <w:rPr>
+          <w:rFonts w:ascii="Calibri" w:hAnsi="Calibri"/>
+        </w:rPr>
+      </w:pPr>
+      <w:r>
+        <w:rPr>
+          <w:rFonts w:ascii="Calibri" w:hAnsi="Calibri"/>
+        </w:rPr>
+        <w:tab/>
+      </w:r>
+    </w:p>
+    <w:p>
+      <w:pPr>
+        <w:pStyle w:val="ListParagraph"/>
+        <w:rPr>
+          <w:rStyle w:val="SubtleReference"/>
+        </w:rPr>
+      </w:pPr>
+      <w:r>
+        <w:rPr>
+          <w:rStyle w:val="SubtleReference"/>
+        </w:rPr>
+        <w:t>Rules</w:t>
+      </w:r>
+    </w:p>
+    <w:p>
+      <w:pPr>
         <w:pStyle w:val="ListParagraph"/>
         <w:numPr>
           <w:ilvl w:val="0"/>
-          <w:numId w:val="5"/>
+          <w:numId w:val="11"/>
         </w:numPr>
-        <w:tabs>
-          <w:tab w:val="num" w:pos="1440"/>
-        </w:tabs>
-        <w:rPr>
-          <w:rStyle w:val="SubtleReference"/>
-          <w:rFonts w:ascii="Calibri" w:hAnsi="Calibri"/>
-          <w:smallCaps w:val="0"/>
-          <w:color w:val="auto"/>
-        </w:rPr>
-      </w:pPr>
-      <w:r>
-        <w:rPr>
-          <w:rStyle w:val="SubtleReference"/>
-        </w:rPr>
-        <w:t>Objective(s).</w:t>
-      </w:r>
-    </w:p>
-    <w:p>
-      <w:pPr>
-        <w:ind w:left="720"/>
-      </w:pPr>
-      <w:r>
-        <w:t xml:space="preserve">Player controlled tank vs enemy tanks which move through a maze towards the player’s base, located in the centre. The Player must shoot the enemy tanks and defend their base; </w:t>
-      </w:r>
-      <w:r>
-        <w:t>otherwise</w:t>
-      </w:r>
-      <w:r>
-        <w:t>, its game over!</w:t>
-      </w:r>
-    </w:p>
-    <w:p>
-      <w:pPr>
-        <w:tabs>
-          <w:tab w:val="num" w:pos="1440"/>
-        </w:tabs>
-        <w:rPr>
-          <w:rFonts w:ascii="Calibri" w:hAnsi="Calibri"/>
-        </w:rPr>
-      </w:pPr>
+      </w:pPr>
+      <w:r>
+        <w:t>The player cannot win the game per say, however the aim is for the player to defeat incremental waves of enemies, and setting new high-scores.</w:t>
+      </w:r>
     </w:p>
     <w:p>
       <w:pPr>
         <w:pStyle w:val="ListParagraph"/>
         <w:numPr>
           <w:ilvl w:val="0"/>
-          <w:numId w:val="6"/>
+          <w:numId w:val="11"/>
         </w:numPr>
-        <w:tabs>
-          <w:tab w:val="num" w:pos="1440"/>
-        </w:tabs>
-        <w:rPr>
-          <w:rStyle w:val="SubtleReference"/>
-        </w:rPr>
-      </w:pPr>
-      <w:r>
-        <w:rPr>
-          <w:rStyle w:val="SubtleReference"/>
-        </w:rPr>
-        <w:t>Rules.</w:t>
-      </w:r>
-    </w:p>
-    <w:p>
-      <w:pPr>
-        <w:ind w:firstLine="720"/>
-      </w:pPr>
-      <w:r>
-        <w:t>Player</w:t>
-      </w:r>
-      <w:r>
-        <w:t xml:space="preserve"> wins if they destroy all the tanks</w:t>
-      </w:r>
-      <w:r>
-        <w:t>.</w:t>
-      </w:r>
-    </w:p>
-    <w:p>
-      <w:pPr>
-        <w:ind w:firstLine="720"/>
         <w:rPr>
           <w:rStyle w:val="SubtleReference"/>
           <w:rFonts w:ascii="Calibri" w:hAnsi="Calibri" w:cs="Calibri"/>
@@ -142,7 +142,10 @@
         </w:rPr>
       </w:pPr>
       <w:r>
-        <w:t>Player loses if they die or if their base is destroyed.</w:t>
+        <w:t>The p</w:t>
+      </w:r>
+      <w:r>
+        <w:t>layer loses if they die or if their base is destroyed.</w:t>
       </w:r>
     </w:p>
     <w:p>
@@ -159,13 +162,6 @@
     <w:p>
       <w:pPr>
         <w:pStyle w:val="ListParagraph"/>
-        <w:numPr>
-          <w:ilvl w:val="0"/>
-          <w:numId w:val="6"/>
-        </w:numPr>
-        <w:tabs>
-          <w:tab w:val="num" w:pos="1440"/>
-        </w:tabs>
         <w:rPr>
           <w:rStyle w:val="SubtleReference"/>
         </w:rPr>
@@ -174,15 +170,63 @@
         <w:rPr>
           <w:rStyle w:val="SubtleReference"/>
         </w:rPr>
-        <w:t>Game play.</w:t>
-      </w:r>
-    </w:p>
-    <w:p>
-      <w:pPr>
-        <w:ind w:left="720"/>
-      </w:pPr>
-      <w:r>
-        <w:t xml:space="preserve">The player has control of a tank, which he uses to defend the base of the enemies (AI controlled). The player and the base have health stats, if either of them reach zero, the player loses. The enemies spawn in incremental waves; the first wave spawns five enemies, and increments by one if the player </w:t>
+        <w:t>Game play</w:t>
+      </w:r>
+    </w:p>
+    <w:p>
+      <w:pPr>
+        <w:ind w:left="720"/>
+      </w:pPr>
+      <w:r>
+        <w:t xml:space="preserve">The player has control of a tank, which </w:t>
+      </w:r>
+      <w:r>
+        <w:t>t</w:t>
+      </w:r>
+      <w:r>
+        <w:t>he</w:t>
+      </w:r>
+      <w:r>
+        <w:t>y</w:t>
+      </w:r>
+      <w:r>
+        <w:t xml:space="preserve"> use to defend the</w:t>
+      </w:r>
+      <w:r>
+        <w:t>ir base from</w:t>
+      </w:r>
+      <w:r>
+        <w:t xml:space="preserve"> the enemies (AI controlled). The player and the base have health sta</w:t>
+      </w:r>
+      <w:r>
+        <w:t>ts.</w:t>
+      </w:r>
+      <w:r>
+        <w:t xml:space="preserve"> </w:t>
+      </w:r>
+      <w:r>
+        <w:t>I</w:t>
+      </w:r>
+      <w:r>
+        <w:t>f either of them reach zero, the player loses. The enemies spawn in incremental waves</w:t>
+      </w:r>
+      <w:r>
+        <w:t>:</w:t>
+      </w:r>
+      <w:r>
+        <w:t xml:space="preserve"> </w:t>
+      </w:r>
+      <w:r>
+        <w:t>T</w:t>
+      </w:r>
+      <w:r>
+        <w:t>he first wave spawns fiv</w:t>
+      </w:r>
+      <w:r>
+        <w:t>e enemies, and increments by 3n for the first 10 rounds, then 2n from there, where n is the wave number i</w:t>
+      </w:r>
+      <w:r>
+        <w:t xml:space="preserve">f the player </w:t>
       </w:r>
       <w:r>
         <w:t xml:space="preserve">successfully </w:t>
@@ -191,7 +235,25 @@
         <w:t xml:space="preserve">destroys all of them. </w:t>
       </w:r>
       <w:r>
-        <w:t>The priority of the enemy is the player’s base, so they will primarily move towards the base and if the player is within certain range they will shoot.</w:t>
+        <w:t xml:space="preserve">The priority of the enemy is the player’s base, so they will primarily move towards the base </w:t>
+      </w:r>
+      <w:r>
+        <w:t>unless</w:t>
+      </w:r>
+      <w:r>
+        <w:t xml:space="preserve"> the player is within </w:t>
+      </w:r>
+      <w:r>
+        <w:t xml:space="preserve">a certain range, and they are still far from the base, in which case </w:t>
+      </w:r>
+      <w:r>
+        <w:t>they will shoot</w:t>
+      </w:r>
+      <w:r>
+        <w:t xml:space="preserve"> the player</w:t>
+      </w:r>
+      <w:r>
+        <w:t>.</w:t>
       </w:r>
     </w:p>
     <w:p>
@@ -242,7 +304,19 @@
         <w:rPr>
           <w:rFonts w:ascii="Calibri" w:hAnsi="Calibri"/>
         </w:rPr>
-        <w:t xml:space="preserve">The research for references only comprehended three games: Battle City, </w:t>
+        <w:t>The research for references only compr</w:t>
+      </w:r>
+      <w:r>
+        <w:rPr>
+          <w:rFonts w:ascii="Calibri" w:hAnsi="Calibri"/>
+        </w:rPr>
+        <w:t>ised of</w:t>
+      </w:r>
+      <w:r>
+        <w:rPr>
+          <w:rFonts w:ascii="Calibri" w:hAnsi="Calibri"/>
+        </w:rPr>
+        <w:t xml:space="preserve"> three games: Battle City, </w:t>
       </w:r>
       <w:r>
         <w:rPr>
@@ -260,7 +334,25 @@
         <w:rPr>
           <w:rFonts w:ascii="Calibri" w:hAnsi="Calibri"/>
         </w:rPr>
-        <w:t xml:space="preserve"> This three games provided sufficient material to start brainstorming for ideas.</w:t>
+        <w:t xml:space="preserve"> The</w:t>
+      </w:r>
+      <w:r>
+        <w:rPr>
+          <w:rFonts w:ascii="Calibri" w:hAnsi="Calibri"/>
+        </w:rPr>
+        <w:t>s</w:t>
+      </w:r>
+      <w:r>
+        <w:rPr>
+          <w:rFonts w:ascii="Calibri" w:hAnsi="Calibri"/>
+        </w:rPr>
+        <w:t>e</w:t>
+      </w:r>
+      <w:r>
+        <w:rPr>
+          <w:rFonts w:ascii="Calibri" w:hAnsi="Calibri"/>
+        </w:rPr>
+        <w:t xml:space="preserve"> three games provided sufficient material to start brainstorming for ideas.</w:t>
       </w:r>
       <w:r>
         <w:rPr>
@@ -275,6 +367,13 @@
           <w:rFonts w:ascii="Calibri" w:hAnsi="Calibri"/>
         </w:rPr>
       </w:pPr>
+    </w:p>
+    <w:p>
+      <w:pPr>
+        <w:rPr>
+          <w:rFonts w:ascii="Calibri" w:hAnsi="Calibri"/>
+        </w:rPr>
+      </w:pPr>
       <w:r>
         <w:rPr>
           <w:rFonts w:ascii="Calibri" w:hAnsi="Calibri"/>
@@ -371,369 +470,8 @@
         <w:rPr>
           <w:rFonts w:ascii="Calibri" w:hAnsi="Calibri"/>
         </w:rPr>
-        <w:t xml:space="preserve">, to get ideas to implement as core game objectives and expansions to add to it. </w:t>
-      </w:r>
-    </w:p>
-    <w:p>
-      <w:pPr>
-        <w:rPr>
-          <w:rFonts w:ascii="Calibri" w:hAnsi="Calibri"/>
-        </w:rPr>
-      </w:pPr>
-    </w:p>
-    <w:p>
-      <w:pPr>
-        <w:rPr>
-          <w:rFonts w:ascii="Calibri" w:hAnsi="Calibri"/>
-        </w:rPr>
-      </w:pPr>
-    </w:p>
-    <w:p>
-      <w:pPr>
-        <w:rPr>
-          <w:rFonts w:ascii="Calibri" w:hAnsi="Calibri"/>
-        </w:rPr>
-      </w:pPr>
-    </w:p>
-    <w:p>
-      <w:pPr>
-        <w:rPr>
-          <w:rFonts w:ascii="Calibri" w:hAnsi="Calibri"/>
-        </w:rPr>
-      </w:pPr>
-    </w:p>
-    <w:p>
-      <w:pPr>
-        <w:rPr>
-          <w:rFonts w:ascii="Calibri" w:hAnsi="Calibri"/>
-        </w:rPr>
-      </w:pPr>
-      <w:r>
-        <w:rPr>
-          <w:noProof/>
-        </w:rPr>
-        <w:lastRenderedPageBreak/>
-        <w:drawing>
-          <wp:anchor distT="0" distB="0" distL="114300" distR="114300" simplePos="0" relativeHeight="251681792" behindDoc="1" locked="0" layoutInCell="1" allowOverlap="1">
-            <wp:simplePos x="0" y="0"/>
-            <wp:positionH relativeFrom="column">
-              <wp:posOffset>2715260</wp:posOffset>
-            </wp:positionH>
-            <wp:positionV relativeFrom="paragraph">
-              <wp:posOffset>-662305</wp:posOffset>
-            </wp:positionV>
-            <wp:extent cx="2799715" cy="4130675"/>
-            <wp:effectExtent l="1270" t="0" r="1905" b="1905"/>
-            <wp:wrapTight wrapText="bothSides">
-              <wp:wrapPolygon edited="0">
-                <wp:start x="10" y="21607"/>
-                <wp:lineTo x="21468" y="21607"/>
-                <wp:lineTo x="21468" y="90"/>
-                <wp:lineTo x="10" y="90"/>
-                <wp:lineTo x="10" y="21607"/>
-              </wp:wrapPolygon>
-            </wp:wrapTight>
-            <wp:docPr id="14" name="Picture 14" descr="C:\Users\lafs10\AppData\Local\Microsoft\Windows\INetCache\Content.Word\Image (3).png"/>
-            <wp:cNvGraphicFramePr>
-              <a:graphicFrameLocks xmlns:a="http://schemas.openxmlformats.org/drawingml/2006/main" noChangeAspect="1"/>
-            </wp:cNvGraphicFramePr>
-            <a:graphic xmlns:a="http://schemas.openxmlformats.org/drawingml/2006/main">
-              <a:graphicData uri="http://schemas.openxmlformats.org/drawingml/2006/picture">
-                <pic:pic xmlns:pic="http://schemas.openxmlformats.org/drawingml/2006/picture">
-                  <pic:nvPicPr>
-                    <pic:cNvPr id="0" name="Picture 35" descr="C:\Users\lafs10\AppData\Local\Microsoft\Windows\INetCache\Content.Word\Image (3).png"/>
-                    <pic:cNvPicPr>
-                      <a:picLocks noChangeAspect="1" noChangeArrowheads="1"/>
-                    </pic:cNvPicPr>
-                  </pic:nvPicPr>
-                  <pic:blipFill>
-                    <a:blip r:embed="rId5" cstate="print">
-                      <a:extLst>
-                        <a:ext uri="{28A0092B-C50C-407E-A947-70E740481C1C}">
-                          <a14:useLocalDpi xmlns:a14="http://schemas.microsoft.com/office/drawing/2010/main" val="0"/>
-                        </a:ext>
-                      </a:extLst>
-                    </a:blip>
-                    <a:srcRect l="5876" t="984" r="3769" b="1645"/>
-                    <a:stretch>
-                      <a:fillRect/>
-                    </a:stretch>
-                  </pic:blipFill>
-                  <pic:spPr bwMode="auto">
-                    <a:xfrm rot="5400000">
-                      <a:off x="0" y="0"/>
-                      <a:ext cx="2799715" cy="4130675"/>
-                    </a:xfrm>
-                    <a:prstGeom prst="rect">
-                      <a:avLst/>
-                    </a:prstGeom>
-                    <a:noFill/>
-                    <a:ln>
-                      <a:noFill/>
-                    </a:ln>
-                  </pic:spPr>
-                </pic:pic>
-              </a:graphicData>
-            </a:graphic>
-            <wp14:sizeRelH relativeFrom="margin">
-              <wp14:pctWidth>0</wp14:pctWidth>
-            </wp14:sizeRelH>
-            <wp14:sizeRelV relativeFrom="margin">
-              <wp14:pctHeight>0</wp14:pctHeight>
-            </wp14:sizeRelV>
-          </wp:anchor>
-        </w:drawing>
-      </w:r>
-      <w:r>
-        <w:rPr>
-          <w:rFonts w:ascii="Calibri" w:hAnsi="Calibri"/>
-          <w:noProof/>
-        </w:rPr>
-        <w:drawing>
-          <wp:anchor distT="0" distB="0" distL="114300" distR="114300" simplePos="0" relativeHeight="251682816" behindDoc="1" locked="0" layoutInCell="1" allowOverlap="1">
-            <wp:simplePos x="0" y="0"/>
-            <wp:positionH relativeFrom="margin">
-              <wp:align>left</wp:align>
-            </wp:positionH>
-            <wp:positionV relativeFrom="paragraph">
-              <wp:posOffset>405130</wp:posOffset>
-            </wp:positionV>
-            <wp:extent cx="2872105" cy="2061845"/>
-            <wp:effectExtent l="5080" t="0" r="9525" b="9525"/>
-            <wp:wrapTight wrapText="bothSides">
-              <wp:wrapPolygon edited="0">
-                <wp:start x="38" y="21653"/>
-                <wp:lineTo x="21528" y="21653"/>
-                <wp:lineTo x="21528" y="100"/>
-                <wp:lineTo x="38" y="100"/>
-                <wp:lineTo x="38" y="21653"/>
-              </wp:wrapPolygon>
-            </wp:wrapTight>
-            <wp:docPr id="13" name="Picture 13" descr="C:\Users\lafs10\AppData\Local\Microsoft\Windows\INetCache\Content.Word\Image (2).jpg"/>
-            <wp:cNvGraphicFramePr>
-              <a:graphicFrameLocks xmlns:a="http://schemas.openxmlformats.org/drawingml/2006/main" noChangeAspect="1"/>
-            </wp:cNvGraphicFramePr>
-            <a:graphic xmlns:a="http://schemas.openxmlformats.org/drawingml/2006/main">
-              <a:graphicData uri="http://schemas.openxmlformats.org/drawingml/2006/picture">
-                <pic:pic xmlns:pic="http://schemas.openxmlformats.org/drawingml/2006/picture">
-                  <pic:nvPicPr>
-                    <pic:cNvPr id="0" name="Picture 5" descr="C:\Users\lafs10\AppData\Local\Microsoft\Windows\INetCache\Content.Word\Image (2).jpg"/>
-                    <pic:cNvPicPr>
-                      <a:picLocks noChangeAspect="1" noChangeArrowheads="1"/>
-                    </pic:cNvPicPr>
-                  </pic:nvPicPr>
-                  <pic:blipFill>
-                    <a:blip r:embed="rId6" cstate="print">
-                      <a:extLst>
-                        <a:ext uri="{28A0092B-C50C-407E-A947-70E740481C1C}">
-                          <a14:useLocalDpi xmlns:a14="http://schemas.microsoft.com/office/drawing/2010/main" val="0"/>
-                        </a:ext>
-                      </a:extLst>
-                    </a:blip>
-                    <a:srcRect l="5577" t="1315" r="3160" b="50989"/>
-                    <a:stretch>
-                      <a:fillRect/>
-                    </a:stretch>
-                  </pic:blipFill>
-                  <pic:spPr bwMode="auto">
-                    <a:xfrm rot="5400000">
-                      <a:off x="0" y="0"/>
-                      <a:ext cx="2872105" cy="2061845"/>
-                    </a:xfrm>
-                    <a:prstGeom prst="rect">
-                      <a:avLst/>
-                    </a:prstGeom>
-                    <a:noFill/>
-                    <a:ln>
-                      <a:noFill/>
-                    </a:ln>
-                  </pic:spPr>
-                </pic:pic>
-              </a:graphicData>
-            </a:graphic>
-          </wp:anchor>
-        </w:drawing>
-      </w:r>
-    </w:p>
-    <w:p>
-      <w:pPr>
-        <w:rPr>
-          <w:rFonts w:ascii="Calibri" w:hAnsi="Calibri"/>
-        </w:rPr>
-      </w:pPr>
-      <w:r>
-        <w:rPr>
-          <w:rFonts w:ascii="Calibri" w:hAnsi="Calibri"/>
-        </w:rPr>
-        <w:t>Fig.1:</w:t>
-      </w:r>
-      <w:r>
-        <w:rPr>
-          <w:rFonts w:ascii="Calibri" w:hAnsi="Calibri"/>
-        </w:rPr>
-        <w:t xml:space="preserve"> Brainstorming</w:t>
-      </w:r>
-    </w:p>
-    <w:p>
-      <w:pPr>
-        <w:rPr>
-          <w:rFonts w:ascii="Calibri" w:hAnsi="Calibri"/>
-        </w:rPr>
-      </w:pPr>
-    </w:p>
-    <w:p>
-      <w:pPr>
-        <w:rPr>
-          <w:rFonts w:ascii="Calibri" w:hAnsi="Calibri"/>
-        </w:rPr>
-      </w:pPr>
-    </w:p>
-    <w:p>
-      <w:pPr>
-        <w:rPr>
-          <w:rFonts w:ascii="Calibri" w:hAnsi="Calibri"/>
-        </w:rPr>
-      </w:pPr>
-    </w:p>
-    <w:p>
-      <w:pPr>
-        <w:rPr>
-          <w:rFonts w:ascii="Calibri" w:hAnsi="Calibri"/>
-        </w:rPr>
-      </w:pPr>
-    </w:p>
-    <w:p>
-      <w:pPr>
-        <w:rPr>
-          <w:rFonts w:ascii="Calibri" w:hAnsi="Calibri"/>
-        </w:rPr>
-      </w:pPr>
-    </w:p>
-    <w:p>
-      <w:pPr>
-        <w:rPr>
-          <w:rFonts w:ascii="Calibri" w:hAnsi="Calibri"/>
-        </w:rPr>
-      </w:pPr>
-    </w:p>
-    <w:p>
-      <w:pPr>
-        <w:rPr>
-          <w:rFonts w:ascii="Calibri" w:hAnsi="Calibri"/>
-        </w:rPr>
-      </w:pPr>
-    </w:p>
-    <w:p>
-      <w:pPr>
-        <w:rPr>
-          <w:rFonts w:ascii="Calibri" w:hAnsi="Calibri"/>
-        </w:rPr>
-      </w:pPr>
-    </w:p>
-    <w:p>
-      <w:pPr>
-        <w:rPr>
-          <w:rFonts w:ascii="Calibri" w:hAnsi="Calibri"/>
-        </w:rPr>
-      </w:pPr>
-    </w:p>
-    <w:p>
-      <w:pPr>
-        <w:rPr>
-          <w:rFonts w:ascii="Calibri" w:hAnsi="Calibri"/>
-        </w:rPr>
-      </w:pPr>
-    </w:p>
-    <w:p>
-      <w:pPr>
-        <w:rPr>
-          <w:rFonts w:ascii="Calibri" w:hAnsi="Calibri"/>
-        </w:rPr>
-      </w:pPr>
-    </w:p>
-    <w:p>
-      <w:pPr>
-        <w:rPr>
-          <w:rFonts w:ascii="Calibri" w:hAnsi="Calibri"/>
-        </w:rPr>
-      </w:pPr>
-    </w:p>
-    <w:p>
-      <w:pPr>
-        <w:rPr>
-          <w:rFonts w:ascii="Calibri" w:hAnsi="Calibri"/>
-        </w:rPr>
-      </w:pPr>
-    </w:p>
-    <w:p>
-      <w:pPr>
-        <w:rPr>
-          <w:rFonts w:ascii="Calibri" w:hAnsi="Calibri"/>
-        </w:rPr>
-      </w:pPr>
-    </w:p>
-    <w:p>
-      <w:pPr>
-        <w:rPr>
-          <w:rFonts w:ascii="Calibri" w:hAnsi="Calibri"/>
-        </w:rPr>
-      </w:pPr>
-    </w:p>
-    <w:p>
-      <w:pPr>
-        <w:rPr>
-          <w:rFonts w:ascii="Calibri" w:hAnsi="Calibri"/>
-        </w:rPr>
-      </w:pPr>
-    </w:p>
-    <w:p>
-      <w:pPr>
-        <w:rPr>
-          <w:rFonts w:ascii="Calibri" w:hAnsi="Calibri"/>
-        </w:rPr>
-      </w:pPr>
-    </w:p>
-    <w:p>
-      <w:pPr>
-        <w:rPr>
-          <w:rFonts w:ascii="Calibri" w:hAnsi="Calibri"/>
-        </w:rPr>
-      </w:pPr>
-    </w:p>
-    <w:p>
-      <w:pPr>
-        <w:rPr>
-          <w:rFonts w:ascii="Calibri" w:hAnsi="Calibri"/>
-        </w:rPr>
-      </w:pPr>
-    </w:p>
-    <w:p>
-      <w:pPr>
-        <w:rPr>
-          <w:rFonts w:ascii="Calibri" w:hAnsi="Calibri"/>
-        </w:rPr>
-      </w:pPr>
-    </w:p>
-    <w:p>
-      <w:pPr>
-        <w:rPr>
-          <w:rFonts w:ascii="Calibri" w:hAnsi="Calibri"/>
-        </w:rPr>
-      </w:pPr>
-    </w:p>
-    <w:p>
-      <w:pPr>
-        <w:rPr>
-          <w:rFonts w:ascii="Calibri" w:hAnsi="Calibri"/>
-        </w:rPr>
-      </w:pPr>
-    </w:p>
-    <w:p>
-      <w:pPr>
-        <w:rPr>
-          <w:rFonts w:ascii="Calibri" w:hAnsi="Calibri"/>
-        </w:rPr>
-      </w:pPr>
+        <w:t xml:space="preserve">, to get ideas to implement as core game objectives </w:t>
+      </w:r>
     </w:p>
     <w:p>
       <w:pPr>
@@ -2518,21 +2256,179 @@
         <w:rPr>
           <w:rFonts w:ascii="Calibri" w:hAnsi="Calibri"/>
         </w:rPr>
-        <w:t>Describe any functions or objects that have been used to implement the game (</w:t>
-      </w:r>
-      <w:proofErr w:type="spellStart"/>
-      <w:r>
-        <w:rPr>
-          <w:rFonts w:ascii="Calibri" w:hAnsi="Calibri"/>
-        </w:rPr>
-        <w:t>eg</w:t>
-      </w:r>
-      <w:proofErr w:type="spellEnd"/>
-      <w:r>
-        <w:rPr>
-          <w:rFonts w:ascii="Calibri" w:hAnsi="Calibri"/>
-        </w:rPr>
-        <w:t xml:space="preserve"> a player object).</w:t>
+        <w:t>main.js</w:t>
+      </w:r>
+    </w:p>
+    <w:p>
+      <w:pPr>
+        <w:ind w:left="360"/>
+        <w:rPr>
+          <w:rFonts w:ascii="Calibri" w:hAnsi="Calibri"/>
+        </w:rPr>
+      </w:pPr>
+      <w:r>
+        <w:rPr>
+          <w:noProof/>
+        </w:rPr>
+        <w:drawing>
+          <wp:inline distT="0" distB="0" distL="0" distR="0" wp14:anchorId="6F64F1C2" wp14:editId="40077EEB">
+            <wp:extent cx="3800475" cy="542925"/>
+            <wp:effectExtent l="0" t="0" r="9525" b="9525"/>
+            <wp:docPr id="16" name="Picture 16"/>
+            <wp:cNvGraphicFramePr>
+              <a:graphicFrameLocks xmlns:a="http://schemas.openxmlformats.org/drawingml/2006/main" noChangeAspect="1"/>
+            </wp:cNvGraphicFramePr>
+            <a:graphic xmlns:a="http://schemas.openxmlformats.org/drawingml/2006/main">
+              <a:graphicData uri="http://schemas.openxmlformats.org/drawingml/2006/picture">
+                <pic:pic xmlns:pic="http://schemas.openxmlformats.org/drawingml/2006/picture">
+                  <pic:nvPicPr>
+                    <pic:cNvPr id="1" name=""/>
+                    <pic:cNvPicPr/>
+                  </pic:nvPicPr>
+                  <pic:blipFill>
+                    <a:blip r:embed="rId8"/>
+                    <a:stretch>
+                      <a:fillRect/>
+                    </a:stretch>
+                  </pic:blipFill>
+                  <pic:spPr>
+                    <a:xfrm>
+                      <a:off x="0" y="0"/>
+                      <a:ext cx="3800475" cy="542925"/>
+                    </a:xfrm>
+                    <a:prstGeom prst="rect">
+                      <a:avLst/>
+                    </a:prstGeom>
+                  </pic:spPr>
+                </pic:pic>
+              </a:graphicData>
+            </a:graphic>
+          </wp:inline>
+        </w:drawing>
+      </w:r>
+    </w:p>
+    <w:p>
+      <w:pPr>
+        <w:ind w:left="360"/>
+        <w:rPr>
+          <w:rFonts w:ascii="Calibri" w:hAnsi="Calibri"/>
+        </w:rPr>
+      </w:pPr>
+      <w:r>
+        <w:rPr>
+          <w:rFonts w:ascii="Calibri" w:hAnsi="Calibri"/>
+        </w:rPr>
+        <w:t>Boot.js</w:t>
+      </w:r>
+    </w:p>
+    <w:p>
+      <w:pPr>
+        <w:ind w:left="360"/>
+        <w:rPr>
+          <w:rFonts w:ascii="Calibri" w:hAnsi="Calibri"/>
+        </w:rPr>
+      </w:pPr>
+      <w:r>
+        <w:rPr>
+          <w:noProof/>
+        </w:rPr>
+        <w:drawing>
+          <wp:inline distT="0" distB="0" distL="0" distR="0" wp14:anchorId="7CEE546E" wp14:editId="6FD3CAAB">
+            <wp:extent cx="4781550" cy="561975"/>
+            <wp:effectExtent l="0" t="0" r="0" b="9525"/>
+            <wp:docPr id="17" name="Picture 17"/>
+            <wp:cNvGraphicFramePr>
+              <a:graphicFrameLocks xmlns:a="http://schemas.openxmlformats.org/drawingml/2006/main" noChangeAspect="1"/>
+            </wp:cNvGraphicFramePr>
+            <a:graphic xmlns:a="http://schemas.openxmlformats.org/drawingml/2006/main">
+              <a:graphicData uri="http://schemas.openxmlformats.org/drawingml/2006/picture">
+                <pic:pic xmlns:pic="http://schemas.openxmlformats.org/drawingml/2006/picture">
+                  <pic:nvPicPr>
+                    <pic:cNvPr id="1" name=""/>
+                    <pic:cNvPicPr/>
+                  </pic:nvPicPr>
+                  <pic:blipFill>
+                    <a:blip r:embed="rId9"/>
+                    <a:stretch>
+                      <a:fillRect/>
+                    </a:stretch>
+                  </pic:blipFill>
+                  <pic:spPr>
+                    <a:xfrm>
+                      <a:off x="0" y="0"/>
+                      <a:ext cx="4781550" cy="561975"/>
+                    </a:xfrm>
+                    <a:prstGeom prst="rect">
+                      <a:avLst/>
+                    </a:prstGeom>
+                  </pic:spPr>
+                </pic:pic>
+              </a:graphicData>
+            </a:graphic>
+          </wp:inline>
+        </w:drawing>
+      </w:r>
+    </w:p>
+    <w:p>
+      <w:pPr>
+        <w:ind w:left="360"/>
+        <w:rPr>
+          <w:rFonts w:ascii="Calibri" w:hAnsi="Calibri"/>
+        </w:rPr>
+      </w:pPr>
+      <w:r>
+        <w:rPr>
+          <w:rFonts w:ascii="Calibri" w:hAnsi="Calibri"/>
+        </w:rPr>
+        <w:t>Preload.js</w:t>
+      </w:r>
+    </w:p>
+    <w:p>
+      <w:pPr>
+        <w:ind w:left="360"/>
+        <w:rPr>
+          <w:rFonts w:ascii="Calibri" w:hAnsi="Calibri"/>
+        </w:rPr>
+      </w:pPr>
+      <w:r>
+        <w:rPr>
+          <w:noProof/>
+        </w:rPr>
+        <w:drawing>
+          <wp:inline distT="0" distB="0" distL="0" distR="0" wp14:anchorId="56C1332D" wp14:editId="7ECDB60F">
+            <wp:extent cx="3533775" cy="581025"/>
+            <wp:effectExtent l="0" t="0" r="9525" b="9525"/>
+            <wp:docPr id="18" name="Picture 18"/>
+            <wp:cNvGraphicFramePr>
+              <a:graphicFrameLocks xmlns:a="http://schemas.openxmlformats.org/drawingml/2006/main" noChangeAspect="1"/>
+            </wp:cNvGraphicFramePr>
+            <a:graphic xmlns:a="http://schemas.openxmlformats.org/drawingml/2006/main">
+              <a:graphicData uri="http://schemas.openxmlformats.org/drawingml/2006/picture">
+                <pic:pic xmlns:pic="http://schemas.openxmlformats.org/drawingml/2006/picture">
+                  <pic:nvPicPr>
+                    <pic:cNvPr id="1" name=""/>
+                    <pic:cNvPicPr/>
+                  </pic:nvPicPr>
+                  <pic:blipFill>
+                    <a:blip r:embed="rId10"/>
+                    <a:stretch>
+                      <a:fillRect/>
+                    </a:stretch>
+                  </pic:blipFill>
+                  <pic:spPr>
+                    <a:xfrm>
+                      <a:off x="0" y="0"/>
+                      <a:ext cx="3533775" cy="581025"/>
+                    </a:xfrm>
+                    <a:prstGeom prst="rect">
+                      <a:avLst/>
+                    </a:prstGeom>
+                  </pic:spPr>
+                </pic:pic>
+              </a:graphicData>
+            </a:graphic>
+          </wp:inline>
+        </w:drawing>
       </w:r>
     </w:p>
     <w:p>
@@ -2542,8 +2438,417 @@
           <w:rFonts w:ascii="Calibri" w:hAnsi="Calibri"/>
         </w:rPr>
       </w:pPr>
-      <w:bookmarkStart w:id="0" w:name="_GoBack"/>
-      <w:bookmarkEnd w:id="0"/>
+      <w:r>
+        <w:rPr>
+          <w:rFonts w:ascii="Calibri" w:hAnsi="Calibri"/>
+        </w:rPr>
+        <w:t>MainMenu.js</w:t>
+      </w:r>
+    </w:p>
+    <w:p>
+      <w:pPr>
+        <w:ind w:firstLine="360"/>
+        <w:rPr>
+          <w:rFonts w:ascii="Calibri" w:hAnsi="Calibri"/>
+        </w:rPr>
+      </w:pPr>
+      <w:r>
+        <w:rPr>
+          <w:noProof/>
+        </w:rPr>
+        <w:drawing>
+          <wp:inline distT="0" distB="0" distL="0" distR="0" wp14:anchorId="2C821907" wp14:editId="7820C4A9">
+            <wp:extent cx="5731510" cy="711200"/>
+            <wp:effectExtent l="0" t="0" r="2540" b="0"/>
+            <wp:docPr id="19" name="Picture 19"/>
+            <wp:cNvGraphicFramePr>
+              <a:graphicFrameLocks xmlns:a="http://schemas.openxmlformats.org/drawingml/2006/main" noChangeAspect="1"/>
+            </wp:cNvGraphicFramePr>
+            <a:graphic xmlns:a="http://schemas.openxmlformats.org/drawingml/2006/main">
+              <a:graphicData uri="http://schemas.openxmlformats.org/drawingml/2006/picture">
+                <pic:pic xmlns:pic="http://schemas.openxmlformats.org/drawingml/2006/picture">
+                  <pic:nvPicPr>
+                    <pic:cNvPr id="1" name=""/>
+                    <pic:cNvPicPr/>
+                  </pic:nvPicPr>
+                  <pic:blipFill>
+                    <a:blip r:embed="rId11"/>
+                    <a:stretch>
+                      <a:fillRect/>
+                    </a:stretch>
+                  </pic:blipFill>
+                  <pic:spPr>
+                    <a:xfrm>
+                      <a:off x="0" y="0"/>
+                      <a:ext cx="5731510" cy="711200"/>
+                    </a:xfrm>
+                    <a:prstGeom prst="rect">
+                      <a:avLst/>
+                    </a:prstGeom>
+                  </pic:spPr>
+                </pic:pic>
+              </a:graphicData>
+            </a:graphic>
+          </wp:inline>
+        </w:drawing>
+      </w:r>
+    </w:p>
+    <w:p>
+      <w:pPr>
+        <w:ind w:firstLine="360"/>
+        <w:rPr>
+          <w:rFonts w:ascii="Calibri" w:hAnsi="Calibri"/>
+        </w:rPr>
+      </w:pPr>
+      <w:r>
+        <w:rPr>
+          <w:rFonts w:ascii="Calibri" w:hAnsi="Calibri"/>
+        </w:rPr>
+        <w:t>Lose.js</w:t>
+      </w:r>
+    </w:p>
+    <w:p>
+      <w:pPr>
+        <w:ind w:firstLine="360"/>
+        <w:rPr>
+          <w:rFonts w:ascii="Calibri" w:hAnsi="Calibri"/>
+        </w:rPr>
+      </w:pPr>
+      <w:r>
+        <w:rPr>
+          <w:noProof/>
+        </w:rPr>
+        <w:drawing>
+          <wp:inline distT="0" distB="0" distL="0" distR="0" wp14:anchorId="0CC76368" wp14:editId="6CD3AC76">
+            <wp:extent cx="5731510" cy="518160"/>
+            <wp:effectExtent l="0" t="0" r="2540" b="0"/>
+            <wp:docPr id="21" name="Picture 21"/>
+            <wp:cNvGraphicFramePr>
+              <a:graphicFrameLocks xmlns:a="http://schemas.openxmlformats.org/drawingml/2006/main" noChangeAspect="1"/>
+            </wp:cNvGraphicFramePr>
+            <a:graphic xmlns:a="http://schemas.openxmlformats.org/drawingml/2006/main">
+              <a:graphicData uri="http://schemas.openxmlformats.org/drawingml/2006/picture">
+                <pic:pic xmlns:pic="http://schemas.openxmlformats.org/drawingml/2006/picture">
+                  <pic:nvPicPr>
+                    <pic:cNvPr id="1" name=""/>
+                    <pic:cNvPicPr/>
+                  </pic:nvPicPr>
+                  <pic:blipFill>
+                    <a:blip r:embed="rId12"/>
+                    <a:stretch>
+                      <a:fillRect/>
+                    </a:stretch>
+                  </pic:blipFill>
+                  <pic:spPr>
+                    <a:xfrm>
+                      <a:off x="0" y="0"/>
+                      <a:ext cx="5731510" cy="518160"/>
+                    </a:xfrm>
+                    <a:prstGeom prst="rect">
+                      <a:avLst/>
+                    </a:prstGeom>
+                  </pic:spPr>
+                </pic:pic>
+              </a:graphicData>
+            </a:graphic>
+          </wp:inline>
+        </w:drawing>
+      </w:r>
+    </w:p>
+    <w:p>
+      <w:pPr>
+        <w:ind w:firstLine="360"/>
+        <w:rPr>
+          <w:rFonts w:ascii="Calibri" w:hAnsi="Calibri"/>
+        </w:rPr>
+      </w:pPr>
+    </w:p>
+    <w:p>
+      <w:pPr>
+        <w:ind w:firstLine="360"/>
+        <w:rPr>
+          <w:rFonts w:ascii="Calibri" w:hAnsi="Calibri"/>
+        </w:rPr>
+      </w:pPr>
+    </w:p>
+    <w:p>
+      <w:pPr>
+        <w:ind w:firstLine="360"/>
+        <w:rPr>
+          <w:rFonts w:ascii="Calibri" w:hAnsi="Calibri"/>
+        </w:rPr>
+      </w:pPr>
+    </w:p>
+    <w:p>
+      <w:pPr>
+        <w:ind w:firstLine="360"/>
+        <w:rPr>
+          <w:rFonts w:ascii="Calibri" w:hAnsi="Calibri"/>
+        </w:rPr>
+      </w:pPr>
+    </w:p>
+    <w:p>
+      <w:pPr>
+        <w:ind w:firstLine="360"/>
+        <w:rPr>
+          <w:rFonts w:ascii="Calibri" w:hAnsi="Calibri"/>
+        </w:rPr>
+      </w:pPr>
+    </w:p>
+    <w:p>
+      <w:pPr>
+        <w:ind w:firstLine="360"/>
+        <w:rPr>
+          <w:rFonts w:ascii="Calibri" w:hAnsi="Calibri"/>
+        </w:rPr>
+      </w:pPr>
+    </w:p>
+    <w:p>
+      <w:pPr>
+        <w:ind w:firstLine="360"/>
+        <w:rPr>
+          <w:rFonts w:ascii="Calibri" w:hAnsi="Calibri"/>
+        </w:rPr>
+      </w:pPr>
+    </w:p>
+    <w:p>
+      <w:pPr>
+        <w:ind w:firstLine="360"/>
+        <w:rPr>
+          <w:rFonts w:ascii="Calibri" w:hAnsi="Calibri"/>
+        </w:rPr>
+      </w:pPr>
+    </w:p>
+    <w:p>
+      <w:pPr>
+        <w:ind w:firstLine="360"/>
+        <w:rPr>
+          <w:rFonts w:ascii="Calibri" w:hAnsi="Calibri"/>
+        </w:rPr>
+      </w:pPr>
+    </w:p>
+    <w:p>
+      <w:pPr>
+        <w:ind w:firstLine="360"/>
+        <w:rPr>
+          <w:rFonts w:ascii="Calibri" w:hAnsi="Calibri"/>
+        </w:rPr>
+      </w:pPr>
+    </w:p>
+    <w:p>
+      <w:pPr>
+        <w:ind w:firstLine="360"/>
+        <w:rPr>
+          <w:rFonts w:ascii="Calibri" w:hAnsi="Calibri"/>
+        </w:rPr>
+      </w:pPr>
+    </w:p>
+    <w:p>
+      <w:pPr>
+        <w:ind w:firstLine="360"/>
+        <w:rPr>
+          <w:rFonts w:ascii="Calibri" w:hAnsi="Calibri"/>
+        </w:rPr>
+      </w:pPr>
+    </w:p>
+    <w:p>
+      <w:pPr>
+        <w:ind w:firstLine="360"/>
+        <w:rPr>
+          <w:rFonts w:ascii="Calibri" w:hAnsi="Calibri"/>
+        </w:rPr>
+      </w:pPr>
+    </w:p>
+    <w:p>
+      <w:pPr>
+        <w:ind w:firstLine="360"/>
+        <w:rPr>
+          <w:rFonts w:ascii="Calibri" w:hAnsi="Calibri"/>
+        </w:rPr>
+      </w:pPr>
+    </w:p>
+    <w:p>
+      <w:pPr>
+        <w:ind w:firstLine="360"/>
+        <w:rPr>
+          <w:rFonts w:ascii="Calibri" w:hAnsi="Calibri"/>
+        </w:rPr>
+      </w:pPr>
+    </w:p>
+    <w:p>
+      <w:pPr>
+        <w:ind w:firstLine="360"/>
+        <w:rPr>
+          <w:rFonts w:ascii="Calibri" w:hAnsi="Calibri"/>
+        </w:rPr>
+      </w:pPr>
+    </w:p>
+    <w:p>
+      <w:pPr>
+        <w:ind w:firstLine="360"/>
+        <w:rPr>
+          <w:rFonts w:ascii="Calibri" w:hAnsi="Calibri"/>
+        </w:rPr>
+      </w:pPr>
+    </w:p>
+    <w:p>
+      <w:pPr>
+        <w:ind w:firstLine="360"/>
+        <w:rPr>
+          <w:rFonts w:ascii="Calibri" w:hAnsi="Calibri"/>
+        </w:rPr>
+      </w:pPr>
+    </w:p>
+    <w:p>
+      <w:pPr>
+        <w:ind w:firstLine="360"/>
+        <w:rPr>
+          <w:rFonts w:ascii="Calibri" w:hAnsi="Calibri"/>
+        </w:rPr>
+      </w:pPr>
+    </w:p>
+    <w:p>
+      <w:pPr>
+        <w:ind w:firstLine="360"/>
+        <w:rPr>
+          <w:rFonts w:ascii="Calibri" w:hAnsi="Calibri"/>
+        </w:rPr>
+      </w:pPr>
+    </w:p>
+    <w:p>
+      <w:pPr>
+        <w:ind w:firstLine="360"/>
+        <w:rPr>
+          <w:rFonts w:ascii="Calibri" w:hAnsi="Calibri"/>
+        </w:rPr>
+      </w:pPr>
+    </w:p>
+    <w:p>
+      <w:pPr>
+        <w:ind w:firstLine="360"/>
+        <w:rPr>
+          <w:rFonts w:ascii="Calibri" w:hAnsi="Calibri"/>
+        </w:rPr>
+      </w:pPr>
+    </w:p>
+    <w:p>
+      <w:pPr>
+        <w:ind w:firstLine="360"/>
+        <w:rPr>
+          <w:rFonts w:ascii="Calibri" w:hAnsi="Calibri"/>
+        </w:rPr>
+      </w:pPr>
+      <w:r>
+        <w:rPr>
+          <w:rFonts w:ascii="Calibri" w:hAnsi="Calibri"/>
+        </w:rPr>
+        <w:lastRenderedPageBreak/>
+        <w:t>Game.js</w:t>
+      </w:r>
+    </w:p>
+    <w:p>
+      <w:pPr>
+        <w:ind w:firstLine="360"/>
+        <w:rPr>
+          <w:rFonts w:ascii="Calibri" w:hAnsi="Calibri"/>
+        </w:rPr>
+      </w:pPr>
+      <w:r>
+        <w:rPr>
+          <w:noProof/>
+        </w:rPr>
+        <w:drawing>
+          <wp:inline distT="0" distB="0" distL="0" distR="0" wp14:anchorId="6EE90A7B" wp14:editId="7868F7A9">
+            <wp:extent cx="5731510" cy="7331075"/>
+            <wp:effectExtent l="0" t="0" r="2540" b="3175"/>
+            <wp:docPr id="20" name="Picture 20"/>
+            <wp:cNvGraphicFramePr>
+              <a:graphicFrameLocks xmlns:a="http://schemas.openxmlformats.org/drawingml/2006/main" noChangeAspect="1"/>
+            </wp:cNvGraphicFramePr>
+            <a:graphic xmlns:a="http://schemas.openxmlformats.org/drawingml/2006/main">
+              <a:graphicData uri="http://schemas.openxmlformats.org/drawingml/2006/picture">
+                <pic:pic xmlns:pic="http://schemas.openxmlformats.org/drawingml/2006/picture">
+                  <pic:nvPicPr>
+                    <pic:cNvPr id="1" name=""/>
+                    <pic:cNvPicPr/>
+                  </pic:nvPicPr>
+                  <pic:blipFill>
+                    <a:blip r:embed="rId13"/>
+                    <a:stretch>
+                      <a:fillRect/>
+                    </a:stretch>
+                  </pic:blipFill>
+                  <pic:spPr>
+                    <a:xfrm>
+                      <a:off x="0" y="0"/>
+                      <a:ext cx="5731510" cy="7331075"/>
+                    </a:xfrm>
+                    <a:prstGeom prst="rect">
+                      <a:avLst/>
+                    </a:prstGeom>
+                  </pic:spPr>
+                </pic:pic>
+              </a:graphicData>
+            </a:graphic>
+          </wp:inline>
+        </w:drawing>
+      </w:r>
+    </w:p>
+    <w:p>
+      <w:pPr>
+        <w:ind w:firstLine="360"/>
+        <w:rPr>
+          <w:rFonts w:ascii="Calibri" w:hAnsi="Calibri"/>
+        </w:rPr>
+      </w:pPr>
+    </w:p>
+    <w:p>
+      <w:pPr>
+        <w:ind w:firstLine="360"/>
+        <w:rPr>
+          <w:rFonts w:ascii="Calibri" w:hAnsi="Calibri"/>
+        </w:rPr>
+      </w:pPr>
+    </w:p>
+    <w:p>
+      <w:pPr>
+        <w:ind w:firstLine="360"/>
+        <w:rPr>
+          <w:rFonts w:ascii="Calibri" w:hAnsi="Calibri"/>
+        </w:rPr>
+      </w:pPr>
+    </w:p>
+    <w:p>
+      <w:pPr>
+        <w:ind w:firstLine="360"/>
+        <w:rPr>
+          <w:rFonts w:ascii="Calibri" w:hAnsi="Calibri"/>
+        </w:rPr>
+      </w:pPr>
+    </w:p>
+    <w:p>
+      <w:pPr>
+        <w:ind w:firstLine="360"/>
+        <w:rPr>
+          <w:rFonts w:ascii="Calibri" w:hAnsi="Calibri"/>
+        </w:rPr>
+      </w:pPr>
+    </w:p>
+    <w:p>
+      <w:pPr>
+        <w:ind w:firstLine="360"/>
+        <w:rPr>
+          <w:rFonts w:ascii="Calibri" w:hAnsi="Calibri"/>
+        </w:rPr>
+      </w:pPr>
+    </w:p>
+    <w:p>
+      <w:pPr>
+        <w:ind w:firstLine="360"/>
+        <w:rPr>
+          <w:rFonts w:ascii="Calibri" w:hAnsi="Calibri"/>
+        </w:rPr>
+      </w:pPr>
     </w:p>
     <w:p>
       <w:pPr>
@@ -2563,6 +2868,7 @@
         <w:rPr>
           <w:rStyle w:val="SubtleReference"/>
         </w:rPr>
+        <w:lastRenderedPageBreak/>
         <w:t>Code Structure</w:t>
       </w:r>
     </w:p>
@@ -2597,18 +2903,364 @@
             <v:path o:extrusionok="f" gradientshapeok="t" o:connecttype="rect"/>
             <o:lock v:ext="edit" aspectratio="t"/>
           </v:shapetype>
-          <v:shape id="_x0000_s1026" type="#_x0000_t75" style="position:absolute;left:0;text-align:left;margin-left:127.45pt;margin-top:45.7pt;width:359.55pt;height:531.2pt;z-index:251680768;mso-position-horizontal:absolute;mso-position-horizontal-relative:text;mso-position-vertical:absolute;mso-position-vertical-relative:text;mso-width-relative:page;mso-height-relative:page">
-            <v:imagedata r:id="rId8" o:title="Tankk Flowchart"/>
-            <w10:wrap type="topAndBottom"/>
+          <v:shape id="_x0000_s1026" type="#_x0000_t75" style="position:absolute;left:0;text-align:left;margin-left:45.7pt;margin-top:12.65pt;width:359.55pt;height:531.2pt;z-index:-251635712;mso-position-horizontal-relative:text;mso-position-vertical-relative:text;mso-width-relative:page;mso-height-relative:page" wrapcoords="-45 0 -45 305 4329 488 1668 549 1668 2166 4780 2441 6944 2441 1939 2654 1668 2654 1668 4607 4780 4881 6944 4881 1939 5095 1668 5095 1668 6346 857 6468 767 6529 767 20044 1623 20502 1668 20990 12716 20990 12807 19129 12446 19098 7350 19037 12716 18580 12716 12692 15016 12692 20833 12356 20878 11380 20518 11349 12716 11227 12807 8481 12446 8451 7395 8298 8613 8298 12716 7932 12807 5125 12085 5064 7441 4881 9650 4881 12762 4607 12807 2685 12085 2624 7441 2441 9650 2441 12762 2166 12807 610 17226 488 21600 305 21600 0 -45 0">
+            <v:imagedata r:id="rId14" o:title="Tankk Flowchart"/>
+            <w10:wrap type="tight"/>
           </v:shape>
         </w:pict>
       </w:r>
-      <w:r>
-        <w:rPr>
-          <w:rFonts w:ascii="Calibri" w:hAnsi="Calibri"/>
-        </w:rPr>
-        <w:t>Document the overall flow of the code and where it is located within the source file(s).</w:t>
-      </w:r>
+    </w:p>
+    <w:p>
+      <w:pPr>
+        <w:pStyle w:val="ListParagraph"/>
+        <w:rPr>
+          <w:rFonts w:ascii="Calibri" w:hAnsi="Calibri"/>
+        </w:rPr>
+      </w:pPr>
+    </w:p>
+    <w:p>
+      <w:pPr>
+        <w:pStyle w:val="ListParagraph"/>
+        <w:rPr>
+          <w:rFonts w:ascii="Calibri" w:hAnsi="Calibri"/>
+        </w:rPr>
+      </w:pPr>
+    </w:p>
+    <w:p>
+      <w:pPr>
+        <w:pStyle w:val="ListParagraph"/>
+        <w:rPr>
+          <w:rFonts w:ascii="Calibri" w:hAnsi="Calibri"/>
+        </w:rPr>
+      </w:pPr>
+    </w:p>
+    <w:p>
+      <w:pPr>
+        <w:pStyle w:val="ListParagraph"/>
+        <w:rPr>
+          <w:rFonts w:ascii="Calibri" w:hAnsi="Calibri"/>
+        </w:rPr>
+      </w:pPr>
+    </w:p>
+    <w:p>
+      <w:pPr>
+        <w:pStyle w:val="ListParagraph"/>
+        <w:rPr>
+          <w:rFonts w:ascii="Calibri" w:hAnsi="Calibri"/>
+        </w:rPr>
+      </w:pPr>
+    </w:p>
+    <w:p>
+      <w:pPr>
+        <w:pStyle w:val="ListParagraph"/>
+        <w:rPr>
+          <w:rFonts w:ascii="Calibri" w:hAnsi="Calibri"/>
+        </w:rPr>
+      </w:pPr>
+    </w:p>
+    <w:p>
+      <w:pPr>
+        <w:pStyle w:val="ListParagraph"/>
+        <w:rPr>
+          <w:rFonts w:ascii="Calibri" w:hAnsi="Calibri"/>
+        </w:rPr>
+      </w:pPr>
+    </w:p>
+    <w:p>
+      <w:pPr>
+        <w:pStyle w:val="ListParagraph"/>
+        <w:rPr>
+          <w:rFonts w:ascii="Calibri" w:hAnsi="Calibri"/>
+        </w:rPr>
+      </w:pPr>
+    </w:p>
+    <w:p>
+      <w:pPr>
+        <w:pStyle w:val="ListParagraph"/>
+        <w:rPr>
+          <w:rFonts w:ascii="Calibri" w:hAnsi="Calibri"/>
+        </w:rPr>
+      </w:pPr>
+    </w:p>
+    <w:p>
+      <w:pPr>
+        <w:pStyle w:val="ListParagraph"/>
+        <w:rPr>
+          <w:rFonts w:ascii="Calibri" w:hAnsi="Calibri"/>
+        </w:rPr>
+      </w:pPr>
+    </w:p>
+    <w:p>
+      <w:pPr>
+        <w:pStyle w:val="ListParagraph"/>
+        <w:rPr>
+          <w:rFonts w:ascii="Calibri" w:hAnsi="Calibri"/>
+        </w:rPr>
+      </w:pPr>
+    </w:p>
+    <w:p>
+      <w:pPr>
+        <w:pStyle w:val="ListParagraph"/>
+        <w:rPr>
+          <w:rFonts w:ascii="Calibri" w:hAnsi="Calibri"/>
+        </w:rPr>
+      </w:pPr>
+    </w:p>
+    <w:p>
+      <w:pPr>
+        <w:pStyle w:val="ListParagraph"/>
+        <w:rPr>
+          <w:rFonts w:ascii="Calibri" w:hAnsi="Calibri"/>
+        </w:rPr>
+      </w:pPr>
+    </w:p>
+    <w:p>
+      <w:pPr>
+        <w:pStyle w:val="ListParagraph"/>
+        <w:rPr>
+          <w:rFonts w:ascii="Calibri" w:hAnsi="Calibri"/>
+        </w:rPr>
+      </w:pPr>
+    </w:p>
+    <w:p>
+      <w:pPr>
+        <w:pStyle w:val="ListParagraph"/>
+        <w:rPr>
+          <w:rFonts w:ascii="Calibri" w:hAnsi="Calibri"/>
+        </w:rPr>
+      </w:pPr>
+    </w:p>
+    <w:p>
+      <w:pPr>
+        <w:pStyle w:val="ListParagraph"/>
+        <w:rPr>
+          <w:rFonts w:ascii="Calibri" w:hAnsi="Calibri"/>
+        </w:rPr>
+      </w:pPr>
+    </w:p>
+    <w:p>
+      <w:pPr>
+        <w:pStyle w:val="ListParagraph"/>
+        <w:rPr>
+          <w:rFonts w:ascii="Calibri" w:hAnsi="Calibri"/>
+        </w:rPr>
+      </w:pPr>
+    </w:p>
+    <w:p>
+      <w:pPr>
+        <w:pStyle w:val="ListParagraph"/>
+        <w:rPr>
+          <w:rFonts w:ascii="Calibri" w:hAnsi="Calibri"/>
+        </w:rPr>
+      </w:pPr>
+    </w:p>
+    <w:p>
+      <w:pPr>
+        <w:pStyle w:val="ListParagraph"/>
+        <w:rPr>
+          <w:rFonts w:ascii="Calibri" w:hAnsi="Calibri"/>
+        </w:rPr>
+      </w:pPr>
+    </w:p>
+    <w:p>
+      <w:pPr>
+        <w:pStyle w:val="ListParagraph"/>
+        <w:rPr>
+          <w:rFonts w:ascii="Calibri" w:hAnsi="Calibri"/>
+        </w:rPr>
+      </w:pPr>
+    </w:p>
+    <w:p>
+      <w:pPr>
+        <w:pStyle w:val="ListParagraph"/>
+        <w:rPr>
+          <w:rFonts w:ascii="Calibri" w:hAnsi="Calibri"/>
+        </w:rPr>
+      </w:pPr>
+    </w:p>
+    <w:p>
+      <w:pPr>
+        <w:pStyle w:val="ListParagraph"/>
+        <w:rPr>
+          <w:rFonts w:ascii="Calibri" w:hAnsi="Calibri"/>
+        </w:rPr>
+      </w:pPr>
+    </w:p>
+    <w:p>
+      <w:pPr>
+        <w:pStyle w:val="ListParagraph"/>
+        <w:rPr>
+          <w:rFonts w:ascii="Calibri" w:hAnsi="Calibri"/>
+        </w:rPr>
+      </w:pPr>
+    </w:p>
+    <w:p>
+      <w:pPr>
+        <w:pStyle w:val="ListParagraph"/>
+        <w:rPr>
+          <w:rFonts w:ascii="Calibri" w:hAnsi="Calibri"/>
+        </w:rPr>
+      </w:pPr>
+    </w:p>
+    <w:p>
+      <w:pPr>
+        <w:pStyle w:val="ListParagraph"/>
+        <w:rPr>
+          <w:rFonts w:ascii="Calibri" w:hAnsi="Calibri"/>
+        </w:rPr>
+      </w:pPr>
+    </w:p>
+    <w:p>
+      <w:pPr>
+        <w:pStyle w:val="ListParagraph"/>
+        <w:rPr>
+          <w:rFonts w:ascii="Calibri" w:hAnsi="Calibri"/>
+        </w:rPr>
+      </w:pPr>
+    </w:p>
+    <w:p>
+      <w:pPr>
+        <w:pStyle w:val="ListParagraph"/>
+        <w:rPr>
+          <w:rFonts w:ascii="Calibri" w:hAnsi="Calibri"/>
+        </w:rPr>
+      </w:pPr>
+    </w:p>
+    <w:p>
+      <w:pPr>
+        <w:pStyle w:val="ListParagraph"/>
+        <w:rPr>
+          <w:rFonts w:ascii="Calibri" w:hAnsi="Calibri"/>
+        </w:rPr>
+      </w:pPr>
+    </w:p>
+    <w:p>
+      <w:pPr>
+        <w:pStyle w:val="ListParagraph"/>
+        <w:rPr>
+          <w:rFonts w:ascii="Calibri" w:hAnsi="Calibri"/>
+        </w:rPr>
+      </w:pPr>
+    </w:p>
+    <w:p>
+      <w:pPr>
+        <w:pStyle w:val="ListParagraph"/>
+        <w:rPr>
+          <w:rFonts w:ascii="Calibri" w:hAnsi="Calibri"/>
+        </w:rPr>
+      </w:pPr>
+    </w:p>
+    <w:p>
+      <w:pPr>
+        <w:pStyle w:val="ListParagraph"/>
+        <w:rPr>
+          <w:rFonts w:ascii="Calibri" w:hAnsi="Calibri"/>
+        </w:rPr>
+      </w:pPr>
+    </w:p>
+    <w:p>
+      <w:pPr>
+        <w:pStyle w:val="ListParagraph"/>
+        <w:rPr>
+          <w:rFonts w:ascii="Calibri" w:hAnsi="Calibri"/>
+        </w:rPr>
+      </w:pPr>
+    </w:p>
+    <w:p>
+      <w:pPr>
+        <w:pStyle w:val="ListParagraph"/>
+        <w:rPr>
+          <w:rFonts w:ascii="Calibri" w:hAnsi="Calibri"/>
+        </w:rPr>
+      </w:pPr>
+    </w:p>
+    <w:p>
+      <w:pPr>
+        <w:pStyle w:val="ListParagraph"/>
+        <w:rPr>
+          <w:rFonts w:ascii="Calibri" w:hAnsi="Calibri"/>
+        </w:rPr>
+      </w:pPr>
+    </w:p>
+    <w:p>
+      <w:pPr>
+        <w:pStyle w:val="ListParagraph"/>
+        <w:rPr>
+          <w:rFonts w:ascii="Calibri" w:hAnsi="Calibri"/>
+        </w:rPr>
+      </w:pPr>
+    </w:p>
+    <w:p>
+      <w:pPr>
+        <w:pStyle w:val="ListParagraph"/>
+        <w:rPr>
+          <w:rFonts w:ascii="Calibri" w:hAnsi="Calibri"/>
+        </w:rPr>
+      </w:pPr>
+    </w:p>
+    <w:p>
+      <w:pPr>
+        <w:pStyle w:val="ListParagraph"/>
+        <w:rPr>
+          <w:rFonts w:ascii="Calibri" w:hAnsi="Calibri"/>
+        </w:rPr>
+      </w:pPr>
+    </w:p>
+    <w:p>
+      <w:pPr>
+        <w:pStyle w:val="ListParagraph"/>
+        <w:rPr>
+          <w:rFonts w:ascii="Calibri" w:hAnsi="Calibri"/>
+        </w:rPr>
+      </w:pPr>
+    </w:p>
+    <w:p>
+      <w:pPr>
+        <w:pStyle w:val="ListParagraph"/>
+        <w:rPr>
+          <w:rFonts w:ascii="Calibri" w:hAnsi="Calibri"/>
+        </w:rPr>
+      </w:pPr>
+    </w:p>
+    <w:p>
+      <w:pPr>
+        <w:pStyle w:val="ListParagraph"/>
+        <w:rPr>
+          <w:rFonts w:ascii="Calibri" w:hAnsi="Calibri"/>
+        </w:rPr>
+      </w:pPr>
+    </w:p>
+    <w:p>
+      <w:pPr>
+        <w:pStyle w:val="ListParagraph"/>
+        <w:rPr>
+          <w:rFonts w:ascii="Calibri" w:hAnsi="Calibri"/>
+        </w:rPr>
+      </w:pPr>
+    </w:p>
+    <w:p>
+      <w:pPr>
+        <w:pStyle w:val="ListParagraph"/>
+        <w:rPr>
+          <w:rFonts w:ascii="Calibri" w:hAnsi="Calibri"/>
+        </w:rPr>
+      </w:pPr>
+    </w:p>
+    <w:p>
+      <w:pPr>
+        <w:pStyle w:val="ListParagraph"/>
+        <w:rPr>
+          <w:rFonts w:ascii="Calibri" w:hAnsi="Calibri"/>
+        </w:rPr>
+      </w:pPr>
+    </w:p>
+    <w:p>
+      <w:pPr>
+        <w:pStyle w:val="ListParagraph"/>
+        <w:rPr>
+          <w:rFonts w:ascii="Calibri" w:hAnsi="Calibri"/>
+        </w:rPr>
+      </w:pPr>
     </w:p>
     <w:p>
       <w:pPr>
@@ -2625,9 +3277,6 @@
           <w:ilvl w:val="0"/>
           <w:numId w:val="7"/>
         </w:numPr>
-        <w:rPr>
-          <w:rFonts w:ascii="Calibri" w:hAnsi="Calibri"/>
-        </w:rPr>
       </w:pPr>
       <w:r>
         <w:rPr>
@@ -2647,25 +3296,24 @@
     </w:p>
     <w:p>
       <w:pPr>
-        <w:pStyle w:val="ListParagraph"/>
-        <w:rPr>
-          <w:rFonts w:ascii="Calibri" w:hAnsi="Calibri"/>
-        </w:rPr>
-      </w:pPr>
-      <w:r>
-        <w:rPr>
-          <w:rFonts w:ascii="Calibri" w:hAnsi="Calibri"/>
-        </w:rPr>
-        <w:t>Describe significant assets that are used within the game, particularly any assets that you created yourself.</w:t>
-      </w:r>
-    </w:p>
-    <w:p/>
-    <w:p>
+        <w:ind w:left="720"/>
+      </w:pPr>
       <w:r>
         <w:t>Obtained: Vehicles, Projectiles, Environment, Animations, health bar</w:t>
       </w:r>
-    </w:p>
-    <w:p>
+      <w:r>
+        <w:t>, audio</w:t>
+      </w:r>
+    </w:p>
+    <w:p>
+      <w:pPr>
+        <w:ind w:left="720"/>
+      </w:pPr>
+    </w:p>
+    <w:p>
+      <w:pPr>
+        <w:ind w:left="720"/>
+      </w:pPr>
       <w:r>
         <w:t>Produced: Logo, main screen</w:t>
       </w:r>
@@ -2676,17 +3324,9 @@
         <w:t xml:space="preserve">, menu buttons, base health bar, </w:t>
       </w:r>
       <w:r>
-        <w:t xml:space="preserve">audio (modified), Level, loose </w:t>
-      </w:r>
-    </w:p>
-    <w:p/>
-    <w:p>
-      <w:r>
-        <w:t xml:space="preserve"> </w:t>
-      </w:r>
-    </w:p>
-    <w:p/>
-    <w:p/>
+        <w:t>audio (modified), Level, banner.</w:t>
+      </w:r>
+    </w:p>
     <w:p/>
     <w:p>
       <w:pPr>
@@ -2727,21 +3367,7 @@
         <w:rPr>
           <w:rFonts w:ascii="Calibri" w:hAnsi="Calibri"/>
         </w:rPr>
-        <w:t xml:space="preserve">Provide a summary of the strengths and weaknesses of the technologies (platforms/frameworks </w:t>
-      </w:r>
-      <w:proofErr w:type="spellStart"/>
-      <w:r>
-        <w:rPr>
-          <w:rFonts w:ascii="Calibri" w:hAnsi="Calibri"/>
-        </w:rPr>
-        <w:t>etc</w:t>
-      </w:r>
-      <w:proofErr w:type="spellEnd"/>
-      <w:r>
-        <w:rPr>
-          <w:rFonts w:ascii="Calibri" w:hAnsi="Calibri"/>
-        </w:rPr>
-        <w:t>) that you used to implement your game.</w:t>
+        <w:t>Provide a summary of the strengths and weaknesses of the technologies (platforms/frameworks etc) that you used to implement your game.</w:t>
       </w:r>
     </w:p>
     <w:p>
@@ -2769,8 +3395,83 @@
         <w:rPr>
           <w:rFonts w:ascii="Calibri" w:hAnsi="Calibri"/>
         </w:rPr>
-        <w:t>Chrome sound fix</w:t>
-      </w:r>
+        <w:t>Our game has a strong code structure, and runs an effective game loop, whilst making efficient use of assets</w:t>
+      </w:r>
+      <w:r>
+        <w:rPr>
+          <w:rFonts w:ascii="Calibri" w:hAnsi="Calibri"/>
+        </w:rPr>
+        <w:t>, and having a good state management system</w:t>
+      </w:r>
+      <w:r>
+        <w:rPr>
+          <w:rFonts w:ascii="Calibri" w:hAnsi="Calibri"/>
+        </w:rPr>
+        <w:t>. We also have implemented A* path finding which generate</w:t>
+      </w:r>
+      <w:r>
+        <w:rPr>
+          <w:rFonts w:ascii="Calibri" w:hAnsi="Calibri"/>
+        </w:rPr>
+        <w:t>s</w:t>
+      </w:r>
+      <w:r>
+        <w:rPr>
+          <w:rFonts w:ascii="Calibri" w:hAnsi="Calibri"/>
+        </w:rPr>
+        <w:t xml:space="preserve"> based off the </w:t>
+      </w:r>
+      <w:r>
+        <w:rPr>
+          <w:rFonts w:ascii="Calibri" w:hAnsi="Calibri"/>
+        </w:rPr>
+        <w:t>enemy locations across their walkable area on the map.  We have 2 enemy types, where the enemy becomes stronger after wave 10, and have local storage variables for holding the player’s high-score for the next game. We’ve used good quality assets, some obtained from royalty free sources, other</w:t>
+      </w:r>
+      <w:r>
+        <w:rPr>
+          <w:rFonts w:ascii="Calibri" w:hAnsi="Calibri"/>
+        </w:rPr>
+        <w:t>s</w:t>
+      </w:r>
+      <w:r>
+        <w:rPr>
+          <w:rFonts w:ascii="Calibri" w:hAnsi="Calibri"/>
+        </w:rPr>
+        <w:t xml:space="preserve"> modified</w:t>
+      </w:r>
+      <w:r>
+        <w:rPr>
+          <w:rFonts w:ascii="Calibri" w:hAnsi="Calibri"/>
+        </w:rPr>
+        <w:t xml:space="preserve"> (e.g. audio, enemy and player sprites, level creation)</w:t>
+      </w:r>
+      <w:r>
+        <w:rPr>
+          <w:rFonts w:ascii="Calibri" w:hAnsi="Calibri"/>
+        </w:rPr>
+        <w:t xml:space="preserve"> or created from scratch by ourselves, particularly the UI.</w:t>
+      </w:r>
+      <w:r>
+        <w:rPr>
+          <w:rFonts w:ascii="Calibri" w:hAnsi="Calibri"/>
+        </w:rPr>
+        <w:t xml:space="preserve"> </w:t>
+      </w:r>
+      <w:r>
+        <w:rPr>
+          <w:rFonts w:ascii="Calibri" w:hAnsi="Calibri"/>
+        </w:rPr>
+        <w:t xml:space="preserve">Our best strength as a team has been our religious use of github for code and asset management between the team, being a lifesaver in some cases for fixes new errors and accessing our files anywhere. The repository can be found at: </w:t>
+      </w:r>
+      <w:hyperlink r:id="rId15" w:history="1">
+        <w:r>
+          <w:rPr>
+            <w:rStyle w:val="Hyperlink"/>
+            <w:rFonts w:ascii="Calibri" w:hAnsi="Calibri"/>
+          </w:rPr>
+          <w:t>www.github.com/SebRabau/Tankk/</w:t>
+        </w:r>
+      </w:hyperlink>
     </w:p>
     <w:p>
       <w:pPr>
@@ -2782,43 +3483,142 @@
           <w:rFonts w:ascii="Calibri" w:hAnsi="Calibri"/>
         </w:rPr>
       </w:pPr>
+      <w:r>
+        <w:rPr>
+          <w:rFonts w:ascii="Calibri" w:hAnsi="Calibri"/>
+        </w:rPr>
+        <w:t xml:space="preserve"> </w:t>
+      </w:r>
+    </w:p>
+    <w:p>
+      <w:pPr>
+        <w:tabs>
+          <w:tab w:val="num" w:pos="720"/>
+        </w:tabs>
+        <w:ind w:left="720"/>
+        <w:rPr>
+          <w:rFonts w:ascii="Calibri" w:hAnsi="Calibri"/>
+        </w:rPr>
+      </w:pPr>
+      <w:r>
+        <w:rPr>
+          <w:rFonts w:ascii="Calibri" w:hAnsi="Calibri"/>
+        </w:rPr>
+        <w:t>The game does have a few weaknesses, for instance the most annoying one is the newest update from Google Chrome which blocks autoplay sounds from tabs by default. We have however provided a fix for this in the README.md file. There have been a few bugs as well that have been spotted in the game. Many have been squashed, however the known remaining ones we have been unable to fix thus far are as follows:</w:t>
+      </w:r>
+    </w:p>
+    <w:p>
+      <w:pPr>
+        <w:pStyle w:val="ListParagraph"/>
+        <w:numPr>
+          <w:ilvl w:val="1"/>
+          <w:numId w:val="4"/>
+        </w:numPr>
+        <w:tabs>
+          <w:tab w:val="num" w:pos="720"/>
+        </w:tabs>
+        <w:rPr>
+          <w:rFonts w:ascii="Calibri" w:hAnsi="Calibri"/>
+        </w:rPr>
+      </w:pPr>
+      <w:r>
+        <w:rPr>
+          <w:rFonts w:ascii="Calibri" w:hAnsi="Calibri"/>
+        </w:rPr>
+        <w:t xml:space="preserve">If you are too close the base, and the spawn point for the player’s bullets is overlapping the base, the player </w:t>
+      </w:r>
+      <w:proofErr w:type="gramStart"/>
+      <w:r>
+        <w:rPr>
+          <w:rFonts w:ascii="Calibri" w:hAnsi="Calibri"/>
+        </w:rPr>
+        <w:t>is able to</w:t>
+      </w:r>
+      <w:proofErr w:type="gramEnd"/>
+      <w:r>
+        <w:rPr>
+          <w:rFonts w:ascii="Calibri" w:hAnsi="Calibri"/>
+        </w:rPr>
+        <w:t xml:space="preserve"> shoot through the base. Occasionally player bullets from across the map can also pass through the base.</w:t>
+      </w:r>
+    </w:p>
+    <w:p>
+      <w:pPr>
+        <w:pStyle w:val="ListParagraph"/>
+        <w:numPr>
+          <w:ilvl w:val="1"/>
+          <w:numId w:val="4"/>
+        </w:numPr>
+        <w:tabs>
+          <w:tab w:val="num" w:pos="720"/>
+        </w:tabs>
+        <w:rPr>
+          <w:rFonts w:ascii="Calibri" w:hAnsi="Calibri"/>
+        </w:rPr>
+      </w:pPr>
+      <w:r>
+        <w:rPr>
+          <w:rFonts w:ascii="Calibri" w:hAnsi="Calibri"/>
+        </w:rPr>
+        <w:t>Occasionally the enemies can spawn on top of each other, which can throw an error</w:t>
+      </w:r>
+      <w:r>
+        <w:rPr>
+          <w:rFonts w:ascii="Calibri" w:hAnsi="Calibri"/>
+        </w:rPr>
+        <w:t xml:space="preserve"> in pathfinding, crashing the game, however we have implemented some fixes which has made this a very rare occurrence. This can also happen in the </w:t>
+      </w:r>
+      <w:proofErr w:type="gramStart"/>
+      <w:r>
+        <w:rPr>
+          <w:rFonts w:ascii="Calibri" w:hAnsi="Calibri"/>
+        </w:rPr>
+        <w:t>enemies</w:t>
+      </w:r>
+      <w:proofErr w:type="gramEnd"/>
+      <w:r>
+        <w:rPr>
+          <w:rFonts w:ascii="Calibri" w:hAnsi="Calibri"/>
+        </w:rPr>
+        <w:t xml:space="preserve"> bump into each other, and are pushed off the walkable area of the map, preventing them from generating a new path, either crashing the game or allowing them to walk off into infinity and beyond. This however has been patched as best as possible.</w:t>
+      </w:r>
+    </w:p>
+    <w:p>
+      <w:pPr>
+        <w:pStyle w:val="ListParagraph"/>
+        <w:numPr>
+          <w:ilvl w:val="1"/>
+          <w:numId w:val="4"/>
+        </w:numPr>
+        <w:tabs>
+          <w:tab w:val="num" w:pos="720"/>
+        </w:tabs>
+        <w:rPr>
+          <w:rFonts w:ascii="Calibri" w:hAnsi="Calibri"/>
+        </w:rPr>
+      </w:pPr>
+      <w:r>
+        <w:rPr>
+          <w:rFonts w:ascii="Calibri" w:hAnsi="Calibri"/>
+        </w:rPr>
+        <w:t>Collision between the enemies and the unwalkable area has had to be disabled as the enemies would find themselves getting stuck with the boundaries as whilst easystar was generating a good path for the enemy, the enemy asset would overlay the unwalkable obstacles, getting stuck. This is a frustrating error that we have yet to find a fix for.</w:t>
+      </w:r>
+    </w:p>
+    <w:p>
+      <w:pPr>
+        <w:tabs>
+          <w:tab w:val="num" w:pos="720"/>
+        </w:tabs>
+        <w:ind w:left="720"/>
+        <w:rPr>
+          <w:rFonts w:ascii="Calibri" w:hAnsi="Calibri"/>
+        </w:rPr>
+      </w:pPr>
     </w:p>
     <w:p>
       <w:pPr>
         <w:keepNext/>
         <w:keepLines/>
-        <w:numPr>
-          <w:ilvl w:val="0"/>
-          <w:numId w:val="4"/>
-        </w:numPr>
-        <w:pBdr>
-          <w:top w:val="single" w:sz="4" w:space="1" w:color="auto"/>
-          <w:left w:val="single" w:sz="4" w:space="4" w:color="auto"/>
-          <w:bottom w:val="single" w:sz="4" w:space="1" w:color="auto"/>
-          <w:right w:val="single" w:sz="4" w:space="4" w:color="auto"/>
-        </w:pBdr>
-        <w:tabs>
-          <w:tab w:val="clear" w:pos="1080"/>
-          <w:tab w:val="num" w:pos="720"/>
-        </w:tabs>
-        <w:ind w:left="720"/>
-        <w:rPr>
-          <w:rFonts w:ascii="Calibri" w:hAnsi="Calibri"/>
-          <w:b/>
-          <w:color w:val="FF0000"/>
-        </w:rPr>
-      </w:pPr>
-      <w:r>
-        <w:rPr>
-          <w:rFonts w:ascii="Calibri" w:hAnsi="Calibri"/>
-          <w:b/>
-          <w:color w:val="FF0000"/>
-        </w:rPr>
-        <w:t>References:  You must clearly identify the source of any code/assets that you did not create</w:t>
-      </w:r>
-    </w:p>
-    <w:p>
-      <w:pPr>
         <w:numPr>
           <w:ilvl w:val="0"/>
           <w:numId w:val="4"/>
@@ -2830,42 +3630,1152 @@
         <w:ind w:left="720"/>
         <w:rPr>
           <w:rFonts w:ascii="Calibri" w:hAnsi="Calibri"/>
+          <w:b/>
         </w:rPr>
       </w:pPr>
       <w:r>
         <w:rPr>
           <w:rStyle w:val="SubtleReference"/>
         </w:rPr>
-        <w:t>Appendix 1</w:t>
-      </w:r>
-    </w:p>
-    <w:p>
-      <w:pPr>
-        <w:tabs>
-          <w:tab w:val="num" w:pos="720"/>
-        </w:tabs>
-        <w:ind w:left="720"/>
-        <w:rPr>
-          <w:rFonts w:ascii="Calibri" w:hAnsi="Calibri"/>
-        </w:rPr>
-      </w:pPr>
-      <w:r>
-        <w:rPr>
-          <w:rFonts w:ascii="Calibri" w:hAnsi="Calibri"/>
-        </w:rPr>
-        <w:t>Game Concept Presentation.</w:t>
-      </w:r>
-    </w:p>
-    <w:p>
-      <w:pPr>
-        <w:tabs>
-          <w:tab w:val="num" w:pos="720"/>
-        </w:tabs>
-        <w:ind w:left="720"/>
-        <w:rPr>
-          <w:rFonts w:ascii="Calibri" w:hAnsi="Calibri"/>
-        </w:rPr>
-      </w:pPr>
+        <w:lastRenderedPageBreak/>
+        <w:t>References</w:t>
+      </w:r>
+      <w:proofErr w:type="gramStart"/>
+      <w:r>
+        <w:rPr>
+          <w:rFonts w:ascii="Calibri" w:hAnsi="Calibri"/>
+          <w:b/>
+        </w:rPr>
+        <w:t xml:space="preserve">:  </w:t>
+      </w:r>
+      <w:r>
+        <w:rPr>
+          <w:rFonts w:ascii="Calibri" w:hAnsi="Calibri"/>
+          <w:b/>
+        </w:rPr>
+        <w:t>(</w:t>
+      </w:r>
+      <w:proofErr w:type="gramEnd"/>
+      <w:r>
+        <w:rPr>
+          <w:rFonts w:ascii="Calibri" w:hAnsi="Calibri"/>
+          <w:b/>
+        </w:rPr>
+        <w:t>also found in README.md)</w:t>
+      </w:r>
+    </w:p>
+    <w:p>
+      <w:pPr>
+        <w:keepNext/>
+        <w:keepLines/>
+        <w:ind w:left="720"/>
+        <w:rPr>
+          <w:rFonts w:ascii="Calibri" w:hAnsi="Calibri"/>
+        </w:rPr>
+      </w:pPr>
+      <w:r>
+        <w:rPr>
+          <w:rFonts w:ascii="Calibri" w:hAnsi="Calibri"/>
+        </w:rPr>
+        <w:t># Tankk</w:t>
+      </w:r>
+    </w:p>
+    <w:p>
+      <w:pPr>
+        <w:keepNext/>
+        <w:keepLines/>
+        <w:ind w:left="720"/>
+        <w:rPr>
+          <w:rFonts w:ascii="Calibri" w:hAnsi="Calibri"/>
+        </w:rPr>
+      </w:pPr>
+      <w:r>
+        <w:rPr>
+          <w:rFonts w:ascii="Calibri" w:hAnsi="Calibri"/>
+        </w:rPr>
+        <w:t>Phaser tank game in 3-man group with Leandro Santos, Joashua Ruane and Myself</w:t>
+      </w:r>
+    </w:p>
+    <w:p>
+      <w:pPr>
+        <w:keepNext/>
+        <w:keepLines/>
+        <w:ind w:left="720"/>
+        <w:rPr>
+          <w:rFonts w:ascii="Calibri" w:hAnsi="Calibri"/>
+        </w:rPr>
+      </w:pPr>
+    </w:p>
+    <w:p>
+      <w:pPr>
+        <w:keepNext/>
+        <w:keepLines/>
+        <w:ind w:left="720"/>
+        <w:rPr>
+          <w:rFonts w:ascii="Calibri" w:hAnsi="Calibri"/>
+        </w:rPr>
+      </w:pPr>
+      <w:r>
+        <w:rPr>
+          <w:rFonts w:ascii="Calibri" w:hAnsi="Calibri"/>
+        </w:rPr>
+        <w:t># **IMPORTANT UPDATE TO CHROME SOUNDS**</w:t>
+      </w:r>
+    </w:p>
+    <w:p>
+      <w:pPr>
+        <w:keepNext/>
+        <w:keepLines/>
+        <w:ind w:left="720"/>
+        <w:rPr>
+          <w:rFonts w:ascii="Calibri" w:hAnsi="Calibri"/>
+        </w:rPr>
+      </w:pPr>
+      <w:r>
+        <w:rPr>
+          <w:rFonts w:ascii="Calibri" w:hAnsi="Calibri"/>
+        </w:rPr>
+        <w:t>https://developers.google.com/web/updates/2017/09/autoplay-policy-changes</w:t>
+      </w:r>
+    </w:p>
+    <w:p>
+      <w:pPr>
+        <w:keepNext/>
+        <w:keepLines/>
+        <w:ind w:left="720"/>
+        <w:rPr>
+          <w:rFonts w:ascii="Calibri" w:hAnsi="Calibri"/>
+        </w:rPr>
+      </w:pPr>
+    </w:p>
+    <w:p>
+      <w:pPr>
+        <w:keepNext/>
+        <w:keepLines/>
+        <w:ind w:left="720"/>
+        <w:rPr>
+          <w:rFonts w:ascii="Calibri" w:hAnsi="Calibri"/>
+        </w:rPr>
+      </w:pPr>
+      <w:r>
+        <w:rPr>
+          <w:rFonts w:ascii="Calibri" w:hAnsi="Calibri"/>
+        </w:rPr>
+        <w:t xml:space="preserve">Recently a new update has been released for chrome whereby autoplaying will automatically be muted. </w:t>
+      </w:r>
+      <w:proofErr w:type="gramStart"/>
+      <w:r>
+        <w:rPr>
+          <w:rFonts w:ascii="Calibri" w:hAnsi="Calibri"/>
+        </w:rPr>
+        <w:t>In order to</w:t>
+      </w:r>
+      <w:proofErr w:type="gramEnd"/>
+      <w:r>
+        <w:rPr>
+          <w:rFonts w:ascii="Calibri" w:hAnsi="Calibri"/>
+        </w:rPr>
+        <w:t xml:space="preserve"> un-mute sounds in chrome, type chrome://flags/#autoplay-policy in the chrome url bar, and change the value of the Chrome flag "Autoplay Policy" to "No user gesture is required" to disable this feature.  </w:t>
+      </w:r>
+    </w:p>
+    <w:p>
+      <w:pPr>
+        <w:keepNext/>
+        <w:keepLines/>
+        <w:ind w:left="720"/>
+        <w:rPr>
+          <w:rFonts w:ascii="Calibri" w:hAnsi="Calibri"/>
+        </w:rPr>
+      </w:pPr>
+    </w:p>
+    <w:p>
+      <w:pPr>
+        <w:keepNext/>
+        <w:keepLines/>
+        <w:ind w:left="720"/>
+        <w:rPr>
+          <w:rFonts w:ascii="Calibri" w:hAnsi="Calibri"/>
+        </w:rPr>
+      </w:pPr>
+      <w:r>
+        <w:rPr>
+          <w:rFonts w:ascii="Calibri" w:hAnsi="Calibri"/>
+        </w:rPr>
+        <w:t>### InGame Assets</w:t>
+      </w:r>
+    </w:p>
+    <w:p>
+      <w:pPr>
+        <w:keepNext/>
+        <w:keepLines/>
+        <w:ind w:left="720"/>
+        <w:rPr>
+          <w:rFonts w:ascii="Calibri" w:hAnsi="Calibri"/>
+        </w:rPr>
+      </w:pPr>
+      <w:r>
+        <w:rPr>
+          <w:rFonts w:ascii="Calibri" w:hAnsi="Calibri"/>
+        </w:rPr>
+        <w:t>* Tank Assets - https://graphicriver.net/item/tds-pixel-art-game-assets/20651122</w:t>
+      </w:r>
+    </w:p>
+    <w:p>
+      <w:pPr>
+        <w:keepNext/>
+        <w:keepLines/>
+        <w:ind w:left="720"/>
+        <w:rPr>
+          <w:rFonts w:ascii="Calibri" w:hAnsi="Calibri"/>
+        </w:rPr>
+      </w:pPr>
+      <w:r>
+        <w:rPr>
+          <w:rFonts w:ascii="Calibri" w:hAnsi="Calibri"/>
+        </w:rPr>
+        <w:t>* Environment Assets - https://graphicriver.net/item/tds-pixel-art-game-assets/20651122</w:t>
+      </w:r>
+    </w:p>
+    <w:p>
+      <w:pPr>
+        <w:keepNext/>
+        <w:keepLines/>
+        <w:ind w:left="720"/>
+        <w:rPr>
+          <w:rFonts w:ascii="Calibri" w:hAnsi="Calibri"/>
+        </w:rPr>
+      </w:pPr>
+      <w:r>
+        <w:rPr>
+          <w:rFonts w:ascii="Calibri" w:hAnsi="Calibri"/>
+        </w:rPr>
+        <w:t>* Animations - https://graphicriver.net/item/tds-pixel-art-game-assets/20651122</w:t>
+      </w:r>
+    </w:p>
+    <w:p>
+      <w:pPr>
+        <w:keepNext/>
+        <w:keepLines/>
+        <w:ind w:left="720"/>
+        <w:rPr>
+          <w:rFonts w:ascii="Calibri" w:hAnsi="Calibri"/>
+        </w:rPr>
+      </w:pPr>
+      <w:r>
+        <w:rPr>
+          <w:rFonts w:ascii="Calibri" w:hAnsi="Calibri"/>
+        </w:rPr>
+        <w:t>* Bullet Asset - https://opengameart.org/content/bullet-collection-1-m484</w:t>
+      </w:r>
+    </w:p>
+    <w:p>
+      <w:pPr>
+        <w:keepNext/>
+        <w:keepLines/>
+        <w:ind w:left="720"/>
+        <w:rPr>
+          <w:rFonts w:ascii="Calibri" w:hAnsi="Calibri"/>
+        </w:rPr>
+      </w:pPr>
+    </w:p>
+    <w:p>
+      <w:pPr>
+        <w:keepNext/>
+        <w:keepLines/>
+        <w:ind w:left="720"/>
+        <w:rPr>
+          <w:rFonts w:ascii="Calibri" w:hAnsi="Calibri"/>
+        </w:rPr>
+      </w:pPr>
+      <w:r>
+        <w:rPr>
+          <w:rFonts w:ascii="Calibri" w:hAnsi="Calibri"/>
+        </w:rPr>
+        <w:t>### Scripts References</w:t>
+      </w:r>
+    </w:p>
+    <w:p>
+      <w:pPr>
+        <w:keepNext/>
+        <w:keepLines/>
+        <w:ind w:left="720"/>
+        <w:rPr>
+          <w:rFonts w:ascii="Calibri" w:hAnsi="Calibri"/>
+        </w:rPr>
+      </w:pPr>
+      <w:r>
+        <w:rPr>
+          <w:rFonts w:ascii="Calibri" w:hAnsi="Calibri"/>
+        </w:rPr>
+        <w:t>* Eastar.js - https://github.com/appsbu-de/phaser_plugin_pathfinding</w:t>
+      </w:r>
+    </w:p>
+    <w:p>
+      <w:pPr>
+        <w:keepNext/>
+        <w:keepLines/>
+        <w:ind w:left="720"/>
+        <w:rPr>
+          <w:rFonts w:ascii="Calibri" w:hAnsi="Calibri"/>
+        </w:rPr>
+      </w:pPr>
+    </w:p>
+    <w:p>
+      <w:pPr>
+        <w:keepNext/>
+        <w:keepLines/>
+        <w:ind w:left="720"/>
+        <w:rPr>
+          <w:rFonts w:ascii="Calibri" w:hAnsi="Calibri"/>
+        </w:rPr>
+      </w:pPr>
+      <w:r>
+        <w:rPr>
+          <w:rFonts w:ascii="Calibri" w:hAnsi="Calibri"/>
+        </w:rPr>
+        <w:t>### UI</w:t>
+      </w:r>
+    </w:p>
+    <w:p>
+      <w:pPr>
+        <w:keepNext/>
+        <w:keepLines/>
+        <w:ind w:left="720"/>
+        <w:rPr>
+          <w:rFonts w:ascii="Calibri" w:hAnsi="Calibri"/>
+        </w:rPr>
+      </w:pPr>
+      <w:r>
+        <w:rPr>
+          <w:rFonts w:ascii="Calibri" w:hAnsi="Calibri"/>
+        </w:rPr>
+        <w:t>* Player Health Bar - https://opengameart.org/content/health-bar</w:t>
+      </w:r>
+    </w:p>
+    <w:p>
+      <w:pPr>
+        <w:keepNext/>
+        <w:keepLines/>
+        <w:ind w:left="720"/>
+        <w:rPr>
+          <w:rFonts w:ascii="Calibri" w:hAnsi="Calibri"/>
+        </w:rPr>
+      </w:pPr>
+      <w:r>
+        <w:rPr>
+          <w:rFonts w:ascii="Calibri" w:hAnsi="Calibri"/>
+        </w:rPr>
+        <w:t xml:space="preserve">* Tank </w:t>
+      </w:r>
+      <w:proofErr w:type="gramStart"/>
+      <w:r>
+        <w:rPr>
+          <w:rFonts w:ascii="Calibri" w:hAnsi="Calibri"/>
+        </w:rPr>
+        <w:t>On</w:t>
+      </w:r>
+      <w:proofErr w:type="gramEnd"/>
+      <w:r>
+        <w:rPr>
+          <w:rFonts w:ascii="Calibri" w:hAnsi="Calibri"/>
+        </w:rPr>
+        <w:t xml:space="preserve"> the Logo: https://www.vectorstock.com/royalty-free-vector/icon-military-tank-silhouette-vector-16392181</w:t>
+      </w:r>
+    </w:p>
+    <w:p>
+      <w:pPr>
+        <w:keepNext/>
+        <w:keepLines/>
+        <w:ind w:left="720"/>
+        <w:rPr>
+          <w:rFonts w:ascii="Calibri" w:hAnsi="Calibri"/>
+        </w:rPr>
+      </w:pPr>
+      <w:r>
+        <w:rPr>
+          <w:rFonts w:ascii="Calibri" w:hAnsi="Calibri"/>
+        </w:rPr>
+        <w:t>* Wings for base health - https://www.freepik.com/free-vector/wing-logos-in-flat-design_1171281.htm#term=wings&amp;page=1&amp;position=4</w:t>
+      </w:r>
+    </w:p>
+    <w:p>
+      <w:pPr>
+        <w:keepNext/>
+        <w:keepLines/>
+        <w:ind w:left="720"/>
+        <w:rPr>
+          <w:rFonts w:ascii="Calibri" w:hAnsi="Calibri"/>
+        </w:rPr>
+      </w:pPr>
+      <w:r>
+        <w:rPr>
+          <w:rFonts w:ascii="Calibri" w:hAnsi="Calibri"/>
+        </w:rPr>
+        <w:t>* Logo Font - https://fonts2u.com/after-attack.font</w:t>
+      </w:r>
+    </w:p>
+    <w:p>
+      <w:pPr>
+        <w:keepNext/>
+        <w:keepLines/>
+        <w:ind w:left="720"/>
+        <w:rPr>
+          <w:rFonts w:ascii="Calibri" w:hAnsi="Calibri"/>
+        </w:rPr>
+      </w:pPr>
+    </w:p>
+    <w:p>
+      <w:pPr>
+        <w:keepNext/>
+        <w:keepLines/>
+        <w:ind w:left="720"/>
+        <w:rPr>
+          <w:rFonts w:ascii="Calibri" w:hAnsi="Calibri"/>
+        </w:rPr>
+      </w:pPr>
+      <w:r>
+        <w:rPr>
+          <w:rFonts w:ascii="Calibri" w:hAnsi="Calibri"/>
+        </w:rPr>
+        <w:t>### Audio:</w:t>
+      </w:r>
+    </w:p>
+    <w:p>
+      <w:pPr>
+        <w:keepNext/>
+        <w:keepLines/>
+        <w:ind w:left="720"/>
+        <w:rPr>
+          <w:rFonts w:ascii="Calibri" w:hAnsi="Calibri"/>
+        </w:rPr>
+      </w:pPr>
+      <w:r>
+        <w:rPr>
+          <w:rFonts w:ascii="Calibri" w:hAnsi="Calibri"/>
+        </w:rPr>
+        <w:t>* Player explosion - https://www.zapsplat.com/music/car-explosion-bomb-debris/</w:t>
+      </w:r>
+    </w:p>
+    <w:p>
+      <w:pPr>
+        <w:keepNext/>
+        <w:keepLines/>
+        <w:ind w:left="720"/>
+        <w:rPr>
+          <w:rFonts w:ascii="Calibri" w:hAnsi="Calibri"/>
+        </w:rPr>
+      </w:pPr>
+      <w:r>
+        <w:rPr>
+          <w:rFonts w:ascii="Calibri" w:hAnsi="Calibri"/>
+        </w:rPr>
+        <w:t>* Enemy explosion - https://www.zapsplat.com/music/explosion-metal-debris/</w:t>
+      </w:r>
+    </w:p>
+    <w:p>
+      <w:pPr>
+        <w:keepNext/>
+        <w:keepLines/>
+        <w:ind w:left="720"/>
+        <w:rPr>
+          <w:rFonts w:ascii="Calibri" w:hAnsi="Calibri"/>
+        </w:rPr>
+      </w:pPr>
+      <w:r>
+        <w:rPr>
+          <w:rFonts w:ascii="Calibri" w:hAnsi="Calibri"/>
+        </w:rPr>
+        <w:t>* Dirt sound - https://www.zapsplat.com/music/car-wheels-roll-with-engine-off-on-dirt-track-short-distance-then-stop-2/</w:t>
+      </w:r>
+    </w:p>
+    <w:p>
+      <w:pPr>
+        <w:keepNext/>
+        <w:keepLines/>
+        <w:ind w:left="720"/>
+        <w:rPr>
+          <w:rFonts w:ascii="Calibri" w:hAnsi="Calibri"/>
+        </w:rPr>
+      </w:pPr>
+      <w:r>
+        <w:rPr>
+          <w:rFonts w:ascii="Calibri" w:hAnsi="Calibri"/>
+        </w:rPr>
+        <w:t>* Engine sound - https://www.zapsplat.com/music/car-1950-mercury-255-ci-flathead-engine-idle/</w:t>
+      </w:r>
+    </w:p>
+    <w:p>
+      <w:pPr>
+        <w:keepNext/>
+        <w:keepLines/>
+        <w:ind w:left="720"/>
+        <w:rPr>
+          <w:rFonts w:ascii="Calibri" w:hAnsi="Calibri"/>
+        </w:rPr>
+      </w:pPr>
+      <w:r>
+        <w:rPr>
+          <w:rFonts w:ascii="Calibri" w:hAnsi="Calibri"/>
+        </w:rPr>
+        <w:t>* Tank fire sound - https://www.zapsplat.com/music/grenade-explosion-debris-blast/</w:t>
+      </w:r>
+    </w:p>
+    <w:p>
+      <w:pPr>
+        <w:keepNext/>
+        <w:keepLines/>
+        <w:ind w:left="720"/>
+        <w:rPr>
+          <w:rFonts w:ascii="Calibri" w:hAnsi="Calibri"/>
+        </w:rPr>
+      </w:pPr>
+      <w:r>
+        <w:rPr>
+          <w:rFonts w:ascii="Calibri" w:hAnsi="Calibri"/>
+        </w:rPr>
+        <w:t>* Enemy fire sound - https://www.zapsplat.com/music/gun-pistol-single-shot-silenced-walther-pp7/</w:t>
+      </w:r>
+    </w:p>
+    <w:p>
+      <w:pPr>
+        <w:keepNext/>
+        <w:keepLines/>
+        <w:ind w:left="720"/>
+        <w:rPr>
+          <w:rFonts w:ascii="Calibri" w:hAnsi="Calibri"/>
+        </w:rPr>
+      </w:pPr>
+      <w:r>
+        <w:rPr>
+          <w:rFonts w:ascii="Calibri" w:hAnsi="Calibri"/>
+        </w:rPr>
+        <w:t xml:space="preserve">* Menu Music - "I Can Feel </w:t>
+      </w:r>
+      <w:proofErr w:type="gramStart"/>
+      <w:r>
+        <w:rPr>
+          <w:rFonts w:ascii="Calibri" w:hAnsi="Calibri"/>
+        </w:rPr>
+        <w:t>it</w:t>
+      </w:r>
+      <w:proofErr w:type="gramEnd"/>
+      <w:r>
+        <w:rPr>
+          <w:rFonts w:ascii="Calibri" w:hAnsi="Calibri"/>
+        </w:rPr>
+        <w:t xml:space="preserve"> Coming" Kevin MacLeod (incompetech.com) Licensed under Creative Commons: By Attribution 3.0 License http://creativecommons.org/licenses/by/3.0/</w:t>
+      </w:r>
+    </w:p>
+    <w:p>
+      <w:pPr>
+        <w:keepNext/>
+        <w:keepLines/>
+        <w:ind w:left="720"/>
+        <w:rPr>
+          <w:rFonts w:ascii="Calibri" w:hAnsi="Calibri"/>
+        </w:rPr>
+      </w:pPr>
+    </w:p>
+    <w:p>
+      <w:pPr>
+        <w:keepNext/>
+        <w:keepLines/>
+        <w:ind w:left="720"/>
+        <w:rPr>
+          <w:rFonts w:ascii="Calibri" w:hAnsi="Calibri"/>
+        </w:rPr>
+      </w:pPr>
+    </w:p>
+    <w:p>
+      <w:pPr>
+        <w:keepNext/>
+        <w:keepLines/>
+        <w:ind w:left="720"/>
+        <w:rPr>
+          <w:rFonts w:ascii="Calibri" w:hAnsi="Calibri"/>
+        </w:rPr>
+      </w:pPr>
+      <w:r>
+        <w:rPr>
+          <w:rFonts w:ascii="Calibri" w:hAnsi="Calibri"/>
+        </w:rPr>
+        <w:lastRenderedPageBreak/>
+        <w:t>## Licenses:</w:t>
+      </w:r>
+    </w:p>
+    <w:p>
+      <w:pPr>
+        <w:keepNext/>
+        <w:keepLines/>
+        <w:ind w:left="720"/>
+        <w:rPr>
+          <w:rFonts w:ascii="Calibri" w:hAnsi="Calibri"/>
+        </w:rPr>
+      </w:pPr>
+    </w:p>
+    <w:p>
+      <w:pPr>
+        <w:keepNext/>
+        <w:keepLines/>
+        <w:ind w:left="720"/>
+        <w:rPr>
+          <w:rFonts w:ascii="Calibri" w:hAnsi="Calibri"/>
+        </w:rPr>
+      </w:pPr>
+      <w:r>
+        <w:rPr>
+          <w:rFonts w:ascii="Calibri" w:hAnsi="Calibri"/>
+        </w:rPr>
+        <w:t xml:space="preserve">LICENSE </w:t>
+      </w:r>
+      <w:proofErr w:type="gramStart"/>
+      <w:r>
+        <w:rPr>
+          <w:rFonts w:ascii="Calibri" w:hAnsi="Calibri"/>
+        </w:rPr>
+        <w:t>CERTIFICATE :</w:t>
+      </w:r>
+      <w:proofErr w:type="gramEnd"/>
+      <w:r>
+        <w:rPr>
+          <w:rFonts w:ascii="Calibri" w:hAnsi="Calibri"/>
+        </w:rPr>
+        <w:t xml:space="preserve"> Envato Market Item</w:t>
+      </w:r>
+    </w:p>
+    <w:p>
+      <w:pPr>
+        <w:keepNext/>
+        <w:keepLines/>
+        <w:ind w:left="720"/>
+        <w:rPr>
+          <w:rFonts w:ascii="Calibri" w:hAnsi="Calibri"/>
+        </w:rPr>
+      </w:pPr>
+      <w:r>
+        <w:rPr>
+          <w:rFonts w:ascii="Calibri" w:hAnsi="Calibri"/>
+        </w:rPr>
+        <w:t>==============================================</w:t>
+      </w:r>
+    </w:p>
+    <w:p>
+      <w:pPr>
+        <w:keepNext/>
+        <w:keepLines/>
+        <w:ind w:left="720"/>
+        <w:rPr>
+          <w:rFonts w:ascii="Calibri" w:hAnsi="Calibri"/>
+        </w:rPr>
+      </w:pPr>
+    </w:p>
+    <w:p>
+      <w:pPr>
+        <w:keepNext/>
+        <w:keepLines/>
+        <w:ind w:left="720"/>
+        <w:rPr>
+          <w:rFonts w:ascii="Calibri" w:hAnsi="Calibri"/>
+        </w:rPr>
+      </w:pPr>
+      <w:r>
+        <w:rPr>
+          <w:rFonts w:ascii="Calibri" w:hAnsi="Calibri"/>
+        </w:rPr>
+        <w:t>This document certifies the purchase of:</w:t>
+      </w:r>
+    </w:p>
+    <w:p>
+      <w:pPr>
+        <w:keepNext/>
+        <w:keepLines/>
+        <w:ind w:left="720"/>
+        <w:rPr>
+          <w:rFonts w:ascii="Calibri" w:hAnsi="Calibri"/>
+        </w:rPr>
+      </w:pPr>
+      <w:r>
+        <w:rPr>
+          <w:rFonts w:ascii="Calibri" w:hAnsi="Calibri"/>
+        </w:rPr>
+        <w:t>ONE REGULAR LICENSE</w:t>
+      </w:r>
+    </w:p>
+    <w:p>
+      <w:pPr>
+        <w:keepNext/>
+        <w:keepLines/>
+        <w:ind w:left="720"/>
+        <w:rPr>
+          <w:rFonts w:ascii="Calibri" w:hAnsi="Calibri"/>
+        </w:rPr>
+      </w:pPr>
+      <w:r>
+        <w:rPr>
+          <w:rFonts w:ascii="Calibri" w:hAnsi="Calibri"/>
+        </w:rPr>
+        <w:t>as defined in the standard terms and conditions on Envato Market.</w:t>
+      </w:r>
+    </w:p>
+    <w:p>
+      <w:pPr>
+        <w:keepNext/>
+        <w:keepLines/>
+        <w:ind w:left="720"/>
+        <w:rPr>
+          <w:rFonts w:ascii="Calibri" w:hAnsi="Calibri"/>
+        </w:rPr>
+      </w:pPr>
+    </w:p>
+    <w:p>
+      <w:pPr>
+        <w:keepNext/>
+        <w:keepLines/>
+        <w:ind w:left="720"/>
+        <w:rPr>
+          <w:rFonts w:ascii="Calibri" w:hAnsi="Calibri"/>
+        </w:rPr>
+      </w:pPr>
+      <w:r>
+        <w:rPr>
+          <w:rFonts w:ascii="Calibri" w:hAnsi="Calibri"/>
+        </w:rPr>
+        <w:t>Licensor's Author Username:</w:t>
+      </w:r>
+    </w:p>
+    <w:p>
+      <w:pPr>
+        <w:keepNext/>
+        <w:keepLines/>
+        <w:ind w:left="720"/>
+        <w:rPr>
+          <w:rFonts w:ascii="Calibri" w:hAnsi="Calibri"/>
+        </w:rPr>
+      </w:pPr>
+      <w:r>
+        <w:rPr>
+          <w:rFonts w:ascii="Calibri" w:hAnsi="Calibri"/>
+        </w:rPr>
+        <w:t>craftpix_net</w:t>
+      </w:r>
+    </w:p>
+    <w:p>
+      <w:pPr>
+        <w:keepNext/>
+        <w:keepLines/>
+        <w:ind w:left="720"/>
+        <w:rPr>
+          <w:rFonts w:ascii="Calibri" w:hAnsi="Calibri"/>
+        </w:rPr>
+      </w:pPr>
+    </w:p>
+    <w:p>
+      <w:pPr>
+        <w:keepNext/>
+        <w:keepLines/>
+        <w:ind w:left="720"/>
+        <w:rPr>
+          <w:rFonts w:ascii="Calibri" w:hAnsi="Calibri"/>
+        </w:rPr>
+      </w:pPr>
+      <w:r>
+        <w:rPr>
+          <w:rFonts w:ascii="Calibri" w:hAnsi="Calibri"/>
+        </w:rPr>
+        <w:t>Licensee:</w:t>
+      </w:r>
+    </w:p>
+    <w:p>
+      <w:pPr>
+        <w:keepNext/>
+        <w:keepLines/>
+        <w:ind w:left="720"/>
+        <w:rPr>
+          <w:rFonts w:ascii="Calibri" w:hAnsi="Calibri"/>
+        </w:rPr>
+      </w:pPr>
+      <w:r>
+        <w:rPr>
+          <w:rFonts w:ascii="Calibri" w:hAnsi="Calibri"/>
+        </w:rPr>
+        <w:t>Leandro Santos</w:t>
+      </w:r>
+    </w:p>
+    <w:p>
+      <w:pPr>
+        <w:keepNext/>
+        <w:keepLines/>
+        <w:ind w:left="720"/>
+        <w:rPr>
+          <w:rFonts w:ascii="Calibri" w:hAnsi="Calibri"/>
+        </w:rPr>
+      </w:pPr>
+    </w:p>
+    <w:p>
+      <w:pPr>
+        <w:keepNext/>
+        <w:keepLines/>
+        <w:ind w:left="720"/>
+        <w:rPr>
+          <w:rFonts w:ascii="Calibri" w:hAnsi="Calibri"/>
+        </w:rPr>
+      </w:pPr>
+      <w:r>
+        <w:rPr>
+          <w:rFonts w:ascii="Calibri" w:hAnsi="Calibri"/>
+        </w:rPr>
+        <w:t>Item Title:</w:t>
+      </w:r>
+    </w:p>
+    <w:p>
+      <w:pPr>
+        <w:keepNext/>
+        <w:keepLines/>
+        <w:ind w:left="720"/>
+        <w:rPr>
+          <w:rFonts w:ascii="Calibri" w:hAnsi="Calibri"/>
+        </w:rPr>
+      </w:pPr>
+      <w:r>
+        <w:rPr>
+          <w:rFonts w:ascii="Calibri" w:hAnsi="Calibri"/>
+        </w:rPr>
+        <w:t>TDS Pixel Art Game Assets</w:t>
+      </w:r>
+    </w:p>
+    <w:p>
+      <w:pPr>
+        <w:keepNext/>
+        <w:keepLines/>
+        <w:ind w:left="720"/>
+        <w:rPr>
+          <w:rFonts w:ascii="Calibri" w:hAnsi="Calibri"/>
+        </w:rPr>
+      </w:pPr>
+    </w:p>
+    <w:p>
+      <w:pPr>
+        <w:keepNext/>
+        <w:keepLines/>
+        <w:ind w:left="720"/>
+        <w:rPr>
+          <w:rFonts w:ascii="Calibri" w:hAnsi="Calibri"/>
+        </w:rPr>
+      </w:pPr>
+      <w:r>
+        <w:rPr>
+          <w:rFonts w:ascii="Calibri" w:hAnsi="Calibri"/>
+        </w:rPr>
+        <w:t>Item URL:</w:t>
+      </w:r>
+    </w:p>
+    <w:p>
+      <w:pPr>
+        <w:keepNext/>
+        <w:keepLines/>
+        <w:ind w:left="720"/>
+        <w:rPr>
+          <w:rFonts w:ascii="Calibri" w:hAnsi="Calibri"/>
+        </w:rPr>
+      </w:pPr>
+      <w:r>
+        <w:rPr>
+          <w:rFonts w:ascii="Calibri" w:hAnsi="Calibri"/>
+        </w:rPr>
+        <w:t>https://graphicriver.net/item/tds-pixel-art-game-assets/20651122</w:t>
+      </w:r>
+    </w:p>
+    <w:p>
+      <w:pPr>
+        <w:keepNext/>
+        <w:keepLines/>
+        <w:ind w:left="720"/>
+        <w:rPr>
+          <w:rFonts w:ascii="Calibri" w:hAnsi="Calibri"/>
+        </w:rPr>
+      </w:pPr>
+    </w:p>
+    <w:p>
+      <w:pPr>
+        <w:keepNext/>
+        <w:keepLines/>
+        <w:ind w:left="720"/>
+        <w:rPr>
+          <w:rFonts w:ascii="Calibri" w:hAnsi="Calibri"/>
+        </w:rPr>
+      </w:pPr>
+      <w:r>
+        <w:rPr>
+          <w:rFonts w:ascii="Calibri" w:hAnsi="Calibri"/>
+        </w:rPr>
+        <w:t>Item ID:</w:t>
+      </w:r>
+    </w:p>
+    <w:p>
+      <w:pPr>
+        <w:keepNext/>
+        <w:keepLines/>
+        <w:ind w:left="720"/>
+        <w:rPr>
+          <w:rFonts w:ascii="Calibri" w:hAnsi="Calibri"/>
+        </w:rPr>
+      </w:pPr>
+      <w:r>
+        <w:rPr>
+          <w:rFonts w:ascii="Calibri" w:hAnsi="Calibri"/>
+        </w:rPr>
+        <w:t>20651122</w:t>
+      </w:r>
+    </w:p>
+    <w:p>
+      <w:pPr>
+        <w:keepNext/>
+        <w:keepLines/>
+        <w:ind w:left="720"/>
+        <w:rPr>
+          <w:rFonts w:ascii="Calibri" w:hAnsi="Calibri"/>
+        </w:rPr>
+      </w:pPr>
+    </w:p>
+    <w:p>
+      <w:pPr>
+        <w:keepNext/>
+        <w:keepLines/>
+        <w:ind w:left="720"/>
+        <w:rPr>
+          <w:rFonts w:ascii="Calibri" w:hAnsi="Calibri"/>
+        </w:rPr>
+      </w:pPr>
+      <w:r>
+        <w:rPr>
+          <w:rFonts w:ascii="Calibri" w:hAnsi="Calibri"/>
+        </w:rPr>
+        <w:t>Item Purchase Code:</w:t>
+      </w:r>
+    </w:p>
+    <w:p>
+      <w:pPr>
+        <w:keepNext/>
+        <w:keepLines/>
+        <w:ind w:left="720"/>
+        <w:rPr>
+          <w:rFonts w:ascii="Calibri" w:hAnsi="Calibri"/>
+        </w:rPr>
+      </w:pPr>
+      <w:r>
+        <w:rPr>
+          <w:rFonts w:ascii="Calibri" w:hAnsi="Calibri"/>
+        </w:rPr>
+        <w:t>cf8b4cfc-f609-4596-baab-cefbe50cf585</w:t>
+      </w:r>
+    </w:p>
+    <w:p>
+      <w:pPr>
+        <w:keepNext/>
+        <w:keepLines/>
+        <w:ind w:left="720"/>
+        <w:rPr>
+          <w:rFonts w:ascii="Calibri" w:hAnsi="Calibri"/>
+        </w:rPr>
+      </w:pPr>
+    </w:p>
+    <w:p>
+      <w:pPr>
+        <w:keepNext/>
+        <w:keepLines/>
+        <w:ind w:left="720"/>
+        <w:rPr>
+          <w:rFonts w:ascii="Calibri" w:hAnsi="Calibri"/>
+        </w:rPr>
+      </w:pPr>
+      <w:r>
+        <w:rPr>
+          <w:rFonts w:ascii="Calibri" w:hAnsi="Calibri"/>
+        </w:rPr>
+        <w:t>Purchase Date:</w:t>
+      </w:r>
+    </w:p>
+    <w:p>
+      <w:pPr>
+        <w:keepNext/>
+        <w:keepLines/>
+        <w:ind w:left="720"/>
+        <w:rPr>
+          <w:rFonts w:ascii="Calibri" w:hAnsi="Calibri"/>
+        </w:rPr>
+      </w:pPr>
+      <w:r>
+        <w:rPr>
+          <w:rFonts w:ascii="Calibri" w:hAnsi="Calibri"/>
+        </w:rPr>
+        <w:t>2018-04-17 13:26:57 UTC</w:t>
+      </w:r>
+    </w:p>
+    <w:p>
+      <w:pPr>
+        <w:keepNext/>
+        <w:keepLines/>
+        <w:ind w:left="720"/>
+        <w:rPr>
+          <w:rFonts w:ascii="Calibri" w:hAnsi="Calibri"/>
+        </w:rPr>
+      </w:pPr>
+    </w:p>
+    <w:p>
+      <w:pPr>
+        <w:keepNext/>
+        <w:keepLines/>
+        <w:ind w:left="720"/>
+        <w:rPr>
+          <w:rFonts w:ascii="Calibri" w:hAnsi="Calibri"/>
+        </w:rPr>
+      </w:pPr>
+      <w:r>
+        <w:rPr>
+          <w:rFonts w:ascii="Calibri" w:hAnsi="Calibri"/>
+        </w:rPr>
+        <w:t>For any queries related to this document or license please contact Help Team via https://help.author.envato.com</w:t>
+      </w:r>
+    </w:p>
+    <w:p>
+      <w:pPr>
+        <w:keepNext/>
+        <w:keepLines/>
+        <w:ind w:left="720"/>
+        <w:rPr>
+          <w:rFonts w:ascii="Calibri" w:hAnsi="Calibri"/>
+        </w:rPr>
+      </w:pPr>
+    </w:p>
+    <w:p>
+      <w:pPr>
+        <w:keepNext/>
+        <w:keepLines/>
+        <w:ind w:left="720"/>
+        <w:rPr>
+          <w:rFonts w:ascii="Calibri" w:hAnsi="Calibri"/>
+        </w:rPr>
+      </w:pPr>
+      <w:r>
+        <w:rPr>
+          <w:rFonts w:ascii="Calibri" w:hAnsi="Calibri"/>
+        </w:rPr>
+        <w:t>Envato Pty. Ltd. (ABN 11 119 159 741)</w:t>
+      </w:r>
+    </w:p>
+    <w:p>
+      <w:pPr>
+        <w:keepNext/>
+        <w:keepLines/>
+        <w:ind w:left="720"/>
+        <w:rPr>
+          <w:rFonts w:ascii="Calibri" w:hAnsi="Calibri"/>
+        </w:rPr>
+      </w:pPr>
+      <w:r>
+        <w:rPr>
+          <w:rFonts w:ascii="Calibri" w:hAnsi="Calibri"/>
+        </w:rPr>
+        <w:t>PO Box 16122, Collins Street West, VIC 8007, Australia</w:t>
+      </w:r>
+    </w:p>
+    <w:p>
+      <w:pPr>
+        <w:keepNext/>
+        <w:keepLines/>
+        <w:ind w:left="720"/>
+        <w:rPr>
+          <w:rFonts w:ascii="Calibri" w:hAnsi="Calibri"/>
+        </w:rPr>
+      </w:pPr>
+    </w:p>
+    <w:p>
+      <w:pPr>
+        <w:keepNext/>
+        <w:keepLines/>
+        <w:ind w:left="720"/>
+        <w:rPr>
+          <w:rFonts w:ascii="Calibri" w:hAnsi="Calibri"/>
+        </w:rPr>
+      </w:pPr>
+      <w:r>
+        <w:rPr>
+          <w:rFonts w:ascii="Calibri" w:hAnsi="Calibri"/>
+        </w:rPr>
+        <w:t>==== THIS IS NOT A TAX RECEIPT OR INVOICE ====</w:t>
+      </w:r>
+    </w:p>
+    <w:p>
+      <w:pPr>
+        <w:keepNext/>
+        <w:keepLines/>
+        <w:ind w:left="720"/>
+        <w:rPr>
+          <w:rFonts w:ascii="Calibri" w:hAnsi="Calibri"/>
+        </w:rPr>
+      </w:pPr>
+    </w:p>
+    <w:p>
+      <w:pPr>
+        <w:keepNext/>
+        <w:keepLines/>
+        <w:ind w:left="720"/>
+        <w:rPr>
+          <w:rFonts w:ascii="Calibri" w:hAnsi="Calibri"/>
+        </w:rPr>
+      </w:pPr>
+    </w:p>
+    <w:p>
+      <w:pPr>
+        <w:keepNext/>
+        <w:keepLines/>
+        <w:ind w:left="720"/>
+        <w:rPr>
+          <w:rFonts w:ascii="Calibri" w:hAnsi="Calibri"/>
+        </w:rPr>
+      </w:pPr>
+    </w:p>
+    <w:p>
+      <w:pPr>
+        <w:keepNext/>
+        <w:keepLines/>
+        <w:ind w:left="720"/>
+        <w:rPr>
+          <w:rFonts w:ascii="Calibri" w:hAnsi="Calibri"/>
+        </w:rPr>
+      </w:pPr>
+    </w:p>
+    <w:p>
+      <w:pPr>
+        <w:keepNext/>
+        <w:keepLines/>
+        <w:ind w:left="720"/>
+        <w:rPr>
+          <w:rFonts w:ascii="Calibri" w:hAnsi="Calibri"/>
+        </w:rPr>
+      </w:pPr>
+    </w:p>
+    <w:p>
+      <w:pPr>
+        <w:keepNext/>
+        <w:keepLines/>
+        <w:ind w:left="720"/>
+        <w:rPr>
+          <w:rFonts w:ascii="Calibri" w:hAnsi="Calibri"/>
+        </w:rPr>
+      </w:pPr>
+    </w:p>
+    <w:p>
+      <w:pPr>
+        <w:keepNext/>
+        <w:keepLines/>
+        <w:ind w:left="720"/>
+        <w:rPr>
+          <w:rFonts w:ascii="Calibri" w:hAnsi="Calibri"/>
+        </w:rPr>
+      </w:pPr>
+      <w:bookmarkStart w:id="0" w:name="_GoBack"/>
+      <w:bookmarkEnd w:id="0"/>
     </w:p>
     <w:p>
       <w:pPr>
@@ -2886,7 +4796,7 @@
         <w:rPr>
           <w:rStyle w:val="SubtleReference"/>
         </w:rPr>
-        <w:t>Appendix 2</w:t>
+        <w:t>Appendix 1</w:t>
       </w:r>
     </w:p>
     <w:p>
@@ -2903,10 +4813,331 @@
         <w:rPr>
           <w:rFonts w:ascii="Calibri" w:hAnsi="Calibri"/>
         </w:rPr>
+        <w:t>Game Concept Presentation</w:t>
+      </w:r>
+      <w:r>
+        <w:rPr>
+          <w:rFonts w:ascii="Calibri" w:hAnsi="Calibri"/>
+        </w:rPr>
+        <w:t xml:space="preserve"> provided in the documentation folder</w:t>
+      </w:r>
+      <w:r>
+        <w:rPr>
+          <w:rFonts w:ascii="Calibri" w:hAnsi="Calibri"/>
+        </w:rPr>
+        <w:t>.</w:t>
+      </w:r>
+    </w:p>
+    <w:p>
+      <w:pPr>
+        <w:tabs>
+          <w:tab w:val="num" w:pos="720"/>
+        </w:tabs>
+        <w:ind w:left="720"/>
+        <w:rPr>
+          <w:rFonts w:ascii="Calibri" w:hAnsi="Calibri"/>
+        </w:rPr>
+      </w:pPr>
+    </w:p>
+    <w:p>
+      <w:pPr>
+        <w:numPr>
+          <w:ilvl w:val="0"/>
+          <w:numId w:val="4"/>
+        </w:numPr>
+        <w:tabs>
+          <w:tab w:val="clear" w:pos="1080"/>
+          <w:tab w:val="num" w:pos="720"/>
+        </w:tabs>
+        <w:ind w:left="720"/>
+        <w:rPr>
+          <w:rFonts w:ascii="Calibri" w:hAnsi="Calibri"/>
+        </w:rPr>
+      </w:pPr>
+      <w:r>
+        <w:rPr>
+          <w:rStyle w:val="SubtleReference"/>
+        </w:rPr>
+        <w:lastRenderedPageBreak/>
+        <w:t>Appendix 2</w:t>
+      </w:r>
+    </w:p>
+    <w:p>
+      <w:pPr>
+        <w:tabs>
+          <w:tab w:val="num" w:pos="720"/>
+        </w:tabs>
+        <w:ind w:left="720"/>
+        <w:rPr>
+          <w:rFonts w:ascii="Calibri" w:hAnsi="Calibri"/>
+        </w:rPr>
+      </w:pPr>
+      <w:r>
+        <w:rPr>
+          <w:rFonts w:ascii="Calibri" w:hAnsi="Calibri"/>
+        </w:rPr>
         <w:t xml:space="preserve"> Any further design sketches, background information, research that you wish to submit.</w:t>
       </w:r>
     </w:p>
+    <w:p>
+      <w:pPr>
+        <w:tabs>
+          <w:tab w:val="num" w:pos="720"/>
+        </w:tabs>
+        <w:ind w:left="720"/>
+      </w:pPr>
+      <w:r>
+        <w:rPr>
+          <w:rFonts w:ascii="Calibri" w:hAnsi="Calibri"/>
+        </w:rPr>
+        <w:t>w</w:t>
+      </w:r>
+    </w:p>
+    <w:p>
+      <w:r>
+        <w:rPr>
+          <w:rFonts w:ascii="Calibri" w:hAnsi="Calibri"/>
+          <w:noProof/>
+        </w:rPr>
+        <w:drawing>
+          <wp:anchor distT="0" distB="0" distL="114300" distR="114300" simplePos="0" relativeHeight="251687936" behindDoc="1" locked="0" layoutInCell="1" allowOverlap="1" wp14:anchorId="2BA6B31F" wp14:editId="3532825B">
+            <wp:simplePos x="0" y="0"/>
+            <wp:positionH relativeFrom="margin">
+              <wp:posOffset>-628650</wp:posOffset>
+            </wp:positionH>
+            <wp:positionV relativeFrom="paragraph">
+              <wp:posOffset>405130</wp:posOffset>
+            </wp:positionV>
+            <wp:extent cx="2872105" cy="2061845"/>
+            <wp:effectExtent l="5080" t="0" r="9525" b="9525"/>
+            <wp:wrapTight wrapText="bothSides">
+              <wp:wrapPolygon edited="0">
+                <wp:start x="38" y="21653"/>
+                <wp:lineTo x="21528" y="21653"/>
+                <wp:lineTo x="21528" y="100"/>
+                <wp:lineTo x="38" y="100"/>
+                <wp:lineTo x="38" y="21653"/>
+              </wp:wrapPolygon>
+            </wp:wrapTight>
+            <wp:docPr id="13" name="Picture 13" descr="C:\Users\lafs10\AppData\Local\Microsoft\Windows\INetCache\Content.Word\Image (2).jpg"/>
+            <wp:cNvGraphicFramePr>
+              <a:graphicFrameLocks xmlns:a="http://schemas.openxmlformats.org/drawingml/2006/main" noChangeAspect="1"/>
+            </wp:cNvGraphicFramePr>
+            <a:graphic xmlns:a="http://schemas.openxmlformats.org/drawingml/2006/main">
+              <a:graphicData uri="http://schemas.openxmlformats.org/drawingml/2006/picture">
+                <pic:pic xmlns:pic="http://schemas.openxmlformats.org/drawingml/2006/picture">
+                  <pic:nvPicPr>
+                    <pic:cNvPr id="0" name="Picture 5" descr="C:\Users\lafs10\AppData\Local\Microsoft\Windows\INetCache\Content.Word\Image (2).jpg"/>
+                    <pic:cNvPicPr>
+                      <a:picLocks noChangeAspect="1" noChangeArrowheads="1"/>
+                    </pic:cNvPicPr>
+                  </pic:nvPicPr>
+                  <pic:blipFill>
+                    <a:blip r:embed="rId16" cstate="print">
+                      <a:extLst>
+                        <a:ext uri="{28A0092B-C50C-407E-A947-70E740481C1C}">
+                          <a14:useLocalDpi xmlns:a14="http://schemas.microsoft.com/office/drawing/2010/main" val="0"/>
+                        </a:ext>
+                      </a:extLst>
+                    </a:blip>
+                    <a:srcRect l="5577" t="1315" r="3160" b="50989"/>
+                    <a:stretch>
+                      <a:fillRect/>
+                    </a:stretch>
+                  </pic:blipFill>
+                  <pic:spPr bwMode="auto">
+                    <a:xfrm rot="5400000">
+                      <a:off x="0" y="0"/>
+                      <a:ext cx="2872105" cy="2061845"/>
+                    </a:xfrm>
+                    <a:prstGeom prst="rect">
+                      <a:avLst/>
+                    </a:prstGeom>
+                    <a:noFill/>
+                    <a:ln>
+                      <a:noFill/>
+                    </a:ln>
+                  </pic:spPr>
+                </pic:pic>
+              </a:graphicData>
+            </a:graphic>
+          </wp:anchor>
+        </w:drawing>
+      </w:r>
+      <w:r>
+        <w:rPr>
+          <w:noProof/>
+        </w:rPr>
+        <w:drawing>
+          <wp:anchor distT="0" distB="0" distL="114300" distR="114300" simplePos="0" relativeHeight="251686912" behindDoc="1" locked="0" layoutInCell="1" allowOverlap="1" wp14:anchorId="78E9438B" wp14:editId="27D12D46">
+            <wp:simplePos x="0" y="0"/>
+            <wp:positionH relativeFrom="column">
+              <wp:posOffset>2486025</wp:posOffset>
+            </wp:positionH>
+            <wp:positionV relativeFrom="paragraph">
+              <wp:posOffset>-665480</wp:posOffset>
+            </wp:positionV>
+            <wp:extent cx="2799715" cy="4130675"/>
+            <wp:effectExtent l="1270" t="0" r="1905" b="1905"/>
+            <wp:wrapTight wrapText="bothSides">
+              <wp:wrapPolygon edited="0">
+                <wp:start x="10" y="21607"/>
+                <wp:lineTo x="21468" y="21607"/>
+                <wp:lineTo x="21468" y="90"/>
+                <wp:lineTo x="10" y="90"/>
+                <wp:lineTo x="10" y="21607"/>
+              </wp:wrapPolygon>
+            </wp:wrapTight>
+            <wp:docPr id="14" name="Picture 14" descr="C:\Users\lafs10\AppData\Local\Microsoft\Windows\INetCache\Content.Word\Image (3).png"/>
+            <wp:cNvGraphicFramePr>
+              <a:graphicFrameLocks xmlns:a="http://schemas.openxmlformats.org/drawingml/2006/main" noChangeAspect="1"/>
+            </wp:cNvGraphicFramePr>
+            <a:graphic xmlns:a="http://schemas.openxmlformats.org/drawingml/2006/main">
+              <a:graphicData uri="http://schemas.openxmlformats.org/drawingml/2006/picture">
+                <pic:pic xmlns:pic="http://schemas.openxmlformats.org/drawingml/2006/picture">
+                  <pic:nvPicPr>
+                    <pic:cNvPr id="0" name="Picture 35" descr="C:\Users\lafs10\AppData\Local\Microsoft\Windows\INetCache\Content.Word\Image (3).png"/>
+                    <pic:cNvPicPr>
+                      <a:picLocks noChangeAspect="1" noChangeArrowheads="1"/>
+                    </pic:cNvPicPr>
+                  </pic:nvPicPr>
+                  <pic:blipFill>
+                    <a:blip r:embed="rId17" cstate="print">
+                      <a:extLst>
+                        <a:ext uri="{28A0092B-C50C-407E-A947-70E740481C1C}">
+                          <a14:useLocalDpi xmlns:a14="http://schemas.microsoft.com/office/drawing/2010/main" val="0"/>
+                        </a:ext>
+                      </a:extLst>
+                    </a:blip>
+                    <a:srcRect l="5876" t="984" r="3769" b="1645"/>
+                    <a:stretch>
+                      <a:fillRect/>
+                    </a:stretch>
+                  </pic:blipFill>
+                  <pic:spPr bwMode="auto">
+                    <a:xfrm rot="5400000">
+                      <a:off x="0" y="0"/>
+                      <a:ext cx="2799715" cy="4130675"/>
+                    </a:xfrm>
+                    <a:prstGeom prst="rect">
+                      <a:avLst/>
+                    </a:prstGeom>
+                    <a:noFill/>
+                    <a:ln>
+                      <a:noFill/>
+                    </a:ln>
+                  </pic:spPr>
+                </pic:pic>
+              </a:graphicData>
+            </a:graphic>
+            <wp14:sizeRelH relativeFrom="margin">
+              <wp14:pctWidth>0</wp14:pctWidth>
+            </wp14:sizeRelH>
+            <wp14:sizeRelV relativeFrom="margin">
+              <wp14:pctHeight>0</wp14:pctHeight>
+            </wp14:sizeRelV>
+          </wp:anchor>
+        </w:drawing>
+      </w:r>
+    </w:p>
     <w:p/>
+    <w:p>
+      <w:pPr>
+        <w:rPr>
+          <w:rFonts w:ascii="Calibri" w:hAnsi="Calibri"/>
+        </w:rPr>
+      </w:pPr>
+      <w:r>
+        <w:rPr>
+          <w:rFonts w:ascii="Calibri" w:hAnsi="Calibri"/>
+        </w:rPr>
+        <w:t>Fig.1: Brainstorming</w:t>
+      </w:r>
+    </w:p>
+    <w:p>
+      <w:r>
+        <w:rPr>
+          <w:noProof/>
+        </w:rPr>
+        <w:drawing>
+          <wp:anchor distT="0" distB="0" distL="114300" distR="114300" simplePos="0" relativeHeight="251684864" behindDoc="0" locked="0" layoutInCell="1" allowOverlap="1" wp14:anchorId="55174BA9" wp14:editId="79BE77FE">
+            <wp:simplePos x="0" y="0"/>
+            <wp:positionH relativeFrom="margin">
+              <wp:align>right</wp:align>
+            </wp:positionH>
+            <wp:positionV relativeFrom="paragraph">
+              <wp:posOffset>182880</wp:posOffset>
+            </wp:positionV>
+            <wp:extent cx="5724525" cy="3219450"/>
+            <wp:effectExtent l="0" t="0" r="9525" b="0"/>
+            <wp:wrapSquare wrapText="bothSides"/>
+            <wp:docPr id="15" name="Picture 15" descr="C:\Users\strab\AppData\Local\Microsoft\Windows\INetCache\Content.Word\20180510_204903.jpg"/>
+            <wp:cNvGraphicFramePr>
+              <a:graphicFrameLocks xmlns:a="http://schemas.openxmlformats.org/drawingml/2006/main" noChangeAspect="1"/>
+            </wp:cNvGraphicFramePr>
+            <a:graphic xmlns:a="http://schemas.openxmlformats.org/drawingml/2006/main">
+              <a:graphicData uri="http://schemas.openxmlformats.org/drawingml/2006/picture">
+                <pic:pic xmlns:pic="http://schemas.openxmlformats.org/drawingml/2006/picture">
+                  <pic:nvPicPr>
+                    <pic:cNvPr id="0" name="Picture 1" descr="C:\Users\strab\AppData\Local\Microsoft\Windows\INetCache\Content.Word\20180510_204903.jpg"/>
+                    <pic:cNvPicPr>
+                      <a:picLocks noChangeAspect="1" noChangeArrowheads="1"/>
+                    </pic:cNvPicPr>
+                  </pic:nvPicPr>
+                  <pic:blipFill>
+                    <a:blip r:embed="rId18" cstate="print">
+                      <a:extLst>
+                        <a:ext uri="{28A0092B-C50C-407E-A947-70E740481C1C}">
+                          <a14:useLocalDpi xmlns:a14="http://schemas.microsoft.com/office/drawing/2010/main" val="0"/>
+                        </a:ext>
+                      </a:extLst>
+                    </a:blip>
+                    <a:srcRect/>
+                    <a:stretch>
+                      <a:fillRect/>
+                    </a:stretch>
+                  </pic:blipFill>
+                  <pic:spPr bwMode="auto">
+                    <a:xfrm>
+                      <a:off x="0" y="0"/>
+                      <a:ext cx="5724525" cy="3219450"/>
+                    </a:xfrm>
+                    <a:prstGeom prst="rect">
+                      <a:avLst/>
+                    </a:prstGeom>
+                    <a:noFill/>
+                    <a:ln>
+                      <a:noFill/>
+                    </a:ln>
+                  </pic:spPr>
+                </pic:pic>
+              </a:graphicData>
+            </a:graphic>
+          </wp:anchor>
+        </w:drawing>
+      </w:r>
+    </w:p>
+    <w:p/>
+    <w:p>
+      <w:r>
+        <w:rPr>
+          <w:rFonts w:ascii="Calibri" w:hAnsi="Calibri"/>
+        </w:rPr>
+        <w:t>Fig.2</w:t>
+      </w:r>
+      <w:r>
+        <w:rPr>
+          <w:rFonts w:ascii="Calibri" w:hAnsi="Calibri"/>
+        </w:rPr>
+        <w:t xml:space="preserve">: </w:t>
+      </w:r>
+      <w:r>
+        <w:rPr>
+          <w:rFonts w:ascii="Calibri" w:hAnsi="Calibri"/>
+        </w:rPr>
+        <w:t>Banner sketch</w:t>
+      </w:r>
+    </w:p>
     <w:sectPr>
       <w:pgSz w:w="11906" w:h="16838"/>
       <w:pgMar w:top="1440" w:right="1440" w:bottom="1440" w:left="1440" w:header="708" w:footer="708" w:gutter="0"/>
@@ -2917,8 +5148,46 @@
 </w:document>
 </file>
 
+<file path=word/endnotes.xml><?xml version="1.0" encoding="utf-8"?>
+<w:endnotes xmlns:wpc="http://schemas.microsoft.com/office/word/2010/wordprocessingCanvas" xmlns:cx="http://schemas.microsoft.com/office/drawing/2014/chartex" xmlns:cx1="http://schemas.microsoft.com/office/drawing/2015/9/8/chartex" xmlns:cx2="http://schemas.microsoft.com/office/drawing/2015/10/21/chartex" xmlns:cx3="http://schemas.microsoft.com/office/drawing/2016/5/9/chartex" xmlns:cx4="http://schemas.microsoft.com/office/drawing/2016/5/10/chartex" xmlns:cx5="http://schemas.microsoft.com/office/drawing/2016/5/11/chartex" xmlns:cx6="http://schemas.microsoft.com/office/drawing/2016/5/12/chartex" xmlns:cx7="http://schemas.microsoft.com/office/drawing/2016/5/13/chartex" xmlns:cx8="http://schemas.microsoft.com/office/drawing/2016/5/14/chartex" xmlns:mc="http://schemas.openxmlformats.org/markup-compatibility/2006" xmlns:aink="http://schemas.microsoft.com/office/drawing/2016/ink" xmlns:am3d="http://schemas.microsoft.com/office/drawing/2017/model3d" xmlns:o="urn:schemas-microsoft-com:office:office" xmlns:r="http://schemas.openxmlformats.org/officeDocument/2006/relationships" xmlns:m="http://schemas.openxmlformats.org/officeDocument/2006/math" xmlns:v="urn:schemas-microsoft-com:vml" xmlns:wp14="http://schemas.microsoft.com/office/word/2010/wordprocessingDrawing" xmlns:wp="http://schemas.openxmlformats.org/drawingml/2006/wordprocessingDrawing" xmlns:w10="urn:schemas-microsoft-com:office:word" xmlns:w="http://schemas.openxmlformats.org/wordprocessingml/2006/main" xmlns:w14="http://schemas.microsoft.com/office/word/2010/wordml" xmlns:w15="http://schemas.microsoft.com/office/word/2012/wordml" xmlns:w16cid="http://schemas.microsoft.com/office/word/2016/wordml/cid" xmlns:w16se="http://schemas.microsoft.com/office/word/2015/wordml/symex" xmlns:wpg="http://schemas.microsoft.com/office/word/2010/wordprocessingGroup" xmlns:wpi="http://schemas.microsoft.com/office/word/2010/wordprocessingInk" xmlns:wne="http://schemas.microsoft.com/office/word/2006/wordml" xmlns:wps="http://schemas.microsoft.com/office/word/2010/wordprocessingShape" mc:Ignorable="w14 w15 w16se w16cid wp14">
+  <w:endnote w:type="separator" w:id="-1">
+    <w:p>
+      <w:r>
+        <w:separator/>
+      </w:r>
+    </w:p>
+  </w:endnote>
+  <w:endnote w:type="continuationSeparator" w:id="0">
+    <w:p>
+      <w:r>
+        <w:continuationSeparator/>
+      </w:r>
+    </w:p>
+  </w:endnote>
+</w:endnotes>
+</file>
+
+<file path=word/footnotes.xml><?xml version="1.0" encoding="utf-8"?>
+<w:footnotes xmlns:wpc="http://schemas.microsoft.com/office/word/2010/wordprocessingCanvas" xmlns:cx="http://schemas.microsoft.com/office/drawing/2014/chartex" xmlns:cx1="http://schemas.microsoft.com/office/drawing/2015/9/8/chartex" xmlns:cx2="http://schemas.microsoft.com/office/drawing/2015/10/21/chartex" xmlns:cx3="http://schemas.microsoft.com/office/drawing/2016/5/9/chartex" xmlns:cx4="http://schemas.microsoft.com/office/drawing/2016/5/10/chartex" xmlns:cx5="http://schemas.microsoft.com/office/drawing/2016/5/11/chartex" xmlns:cx6="http://schemas.microsoft.com/office/drawing/2016/5/12/chartex" xmlns:cx7="http://schemas.microsoft.com/office/drawing/2016/5/13/chartex" xmlns:cx8="http://schemas.microsoft.com/office/drawing/2016/5/14/chartex" xmlns:mc="http://schemas.openxmlformats.org/markup-compatibility/2006" xmlns:aink="http://schemas.microsoft.com/office/drawing/2016/ink" xmlns:am3d="http://schemas.microsoft.com/office/drawing/2017/model3d" xmlns:o="urn:schemas-microsoft-com:office:office" xmlns:r="http://schemas.openxmlformats.org/officeDocument/2006/relationships" xmlns:m="http://schemas.openxmlformats.org/officeDocument/2006/math" xmlns:v="urn:schemas-microsoft-com:vml" xmlns:wp14="http://schemas.microsoft.com/office/word/2010/wordprocessingDrawing" xmlns:wp="http://schemas.openxmlformats.org/drawingml/2006/wordprocessingDrawing" xmlns:w10="urn:schemas-microsoft-com:office:word" xmlns:w="http://schemas.openxmlformats.org/wordprocessingml/2006/main" xmlns:w14="http://schemas.microsoft.com/office/word/2010/wordml" xmlns:w15="http://schemas.microsoft.com/office/word/2012/wordml" xmlns:w16cid="http://schemas.microsoft.com/office/word/2016/wordml/cid" xmlns:w16se="http://schemas.microsoft.com/office/word/2015/wordml/symex" xmlns:wpg="http://schemas.microsoft.com/office/word/2010/wordprocessingGroup" xmlns:wpi="http://schemas.microsoft.com/office/word/2010/wordprocessingInk" xmlns:wne="http://schemas.microsoft.com/office/word/2006/wordml" xmlns:wps="http://schemas.microsoft.com/office/word/2010/wordprocessingShape" mc:Ignorable="w14 w15 w16se w16cid wp14">
+  <w:footnote w:type="separator" w:id="-1">
+    <w:p>
+      <w:r>
+        <w:separator/>
+      </w:r>
+    </w:p>
+  </w:footnote>
+  <w:footnote w:type="continuationSeparator" w:id="0">
+    <w:p>
+      <w:r>
+        <w:continuationSeparator/>
+      </w:r>
+    </w:p>
+  </w:footnote>
+</w:footnotes>
+</file>
+
 <file path=word/numbering.xml><?xml version="1.0" encoding="utf-8"?>
-<w:numbering xmlns:wpc="http://schemas.microsoft.com/office/word/2010/wordprocessingCanvas" xmlns:cx="http://schemas.microsoft.com/office/drawing/2014/chartex" xmlns:cx1="http://schemas.microsoft.com/office/drawing/2015/9/8/chartex" xmlns:mc="http://schemas.openxmlformats.org/markup-compatibility/2006" xmlns:o="urn:schemas-microsoft-com:office:office" xmlns:r="http://schemas.openxmlformats.org/officeDocument/2006/relationships" xmlns:m="http://schemas.openxmlformats.org/officeDocument/2006/math" xmlns:v="urn:schemas-microsoft-com:vml" xmlns:wp14="http://schemas.microsoft.com/office/word/2010/wordprocessingDrawing" xmlns:wp="http://schemas.openxmlformats.org/drawingml/2006/wordprocessingDrawing" xmlns:w10="urn:schemas-microsoft-com:office:word" xmlns:w="http://schemas.openxmlformats.org/wordprocessingml/2006/main" xmlns:w14="http://schemas.microsoft.com/office/word/2010/wordml" xmlns:w15="http://schemas.microsoft.com/office/word/2012/wordml" xmlns:w16se="http://schemas.microsoft.com/office/word/2015/wordml/symex" xmlns:wpg="http://schemas.microsoft.com/office/word/2010/wordprocessingGroup" xmlns:wpi="http://schemas.microsoft.com/office/word/2010/wordprocessingInk" xmlns:wne="http://schemas.microsoft.com/office/word/2006/wordml" xmlns:wps="http://schemas.microsoft.com/office/word/2010/wordprocessingShape" mc:Ignorable="w14 w15 w16se wp14">
+<w:numbering xmlns:wpc="http://schemas.microsoft.com/office/word/2010/wordprocessingCanvas" xmlns:cx="http://schemas.microsoft.com/office/drawing/2014/chartex" xmlns:cx1="http://schemas.microsoft.com/office/drawing/2015/9/8/chartex" xmlns:cx2="http://schemas.microsoft.com/office/drawing/2015/10/21/chartex" xmlns:cx3="http://schemas.microsoft.com/office/drawing/2016/5/9/chartex" xmlns:cx4="http://schemas.microsoft.com/office/drawing/2016/5/10/chartex" xmlns:cx5="http://schemas.microsoft.com/office/drawing/2016/5/11/chartex" xmlns:cx6="http://schemas.microsoft.com/office/drawing/2016/5/12/chartex" xmlns:cx7="http://schemas.microsoft.com/office/drawing/2016/5/13/chartex" xmlns:cx8="http://schemas.microsoft.com/office/drawing/2016/5/14/chartex" xmlns:mc="http://schemas.openxmlformats.org/markup-compatibility/2006" xmlns:aink="http://schemas.microsoft.com/office/drawing/2016/ink" xmlns:am3d="http://schemas.microsoft.com/office/drawing/2017/model3d" xmlns:o="urn:schemas-microsoft-com:office:office" xmlns:r="http://schemas.openxmlformats.org/officeDocument/2006/relationships" xmlns:m="http://schemas.openxmlformats.org/officeDocument/2006/math" xmlns:v="urn:schemas-microsoft-com:vml" xmlns:wp14="http://schemas.microsoft.com/office/word/2010/wordprocessingDrawing" xmlns:wp="http://schemas.openxmlformats.org/drawingml/2006/wordprocessingDrawing" xmlns:w10="urn:schemas-microsoft-com:office:word" xmlns:w="http://schemas.openxmlformats.org/wordprocessingml/2006/main" xmlns:w14="http://schemas.microsoft.com/office/word/2010/wordml" xmlns:w15="http://schemas.microsoft.com/office/word/2012/wordml" xmlns:w16cid="http://schemas.microsoft.com/office/word/2016/wordml/cid" xmlns:w16se="http://schemas.microsoft.com/office/word/2015/wordml/symex" xmlns:wpg="http://schemas.microsoft.com/office/word/2010/wordprocessingGroup" xmlns:wpi="http://schemas.microsoft.com/office/word/2010/wordprocessingInk" xmlns:wne="http://schemas.microsoft.com/office/word/2006/wordml" xmlns:wps="http://schemas.microsoft.com/office/word/2010/wordprocessingShape" mc:Ignorable="w14 w15 w16se w16cid wp14">
   <w:abstractNum w:abstractNumId="0" w15:restartNumberingAfterBreak="0">
     <w:nsid w:val="1FD20104"/>
     <w:multiLevelType w:val="hybridMultilevel"/>
@@ -3062,7 +5331,7 @@
   <w:abstractNum w:abstractNumId="1" w15:restartNumberingAfterBreak="0">
     <w:nsid w:val="332B4224"/>
     <w:multiLevelType w:val="hybridMultilevel"/>
-    <w:tmpl w:val="823CB33E"/>
+    <w:tmpl w:val="8584A664"/>
     <w:lvl w:ilvl="0" w:tplc="08090001">
       <w:start w:val="1"/>
       <w:numFmt w:val="bullet"/>
@@ -3928,6 +6197,232 @@
       <w:pPr>
         <w:ind w:left="6480" w:hanging="180"/>
       </w:pPr>
+    </w:lvl>
+  </w:abstractNum>
+  <w:abstractNum w:abstractNumId="9" w15:restartNumberingAfterBreak="0">
+    <w:nsid w:val="6A12794A"/>
+    <w:multiLevelType w:val="hybridMultilevel"/>
+    <w:tmpl w:val="A6F8F00C"/>
+    <w:lvl w:ilvl="0" w:tplc="08090001">
+      <w:start w:val="1"/>
+      <w:numFmt w:val="bullet"/>
+      <w:lvlText w:val=""/>
+      <w:lvlJc w:val="left"/>
+      <w:pPr>
+        <w:ind w:left="1080" w:hanging="360"/>
+      </w:pPr>
+      <w:rPr>
+        <w:rFonts w:ascii="Symbol" w:hAnsi="Symbol" w:hint="default"/>
+      </w:rPr>
+    </w:lvl>
+    <w:lvl w:ilvl="1" w:tplc="08090003" w:tentative="1">
+      <w:start w:val="1"/>
+      <w:numFmt w:val="bullet"/>
+      <w:lvlText w:val="o"/>
+      <w:lvlJc w:val="left"/>
+      <w:pPr>
+        <w:ind w:left="1800" w:hanging="360"/>
+      </w:pPr>
+      <w:rPr>
+        <w:rFonts w:ascii="Courier New" w:hAnsi="Courier New" w:cs="Courier New" w:hint="default"/>
+      </w:rPr>
+    </w:lvl>
+    <w:lvl w:ilvl="2" w:tplc="08090005" w:tentative="1">
+      <w:start w:val="1"/>
+      <w:numFmt w:val="bullet"/>
+      <w:lvlText w:val=""/>
+      <w:lvlJc w:val="left"/>
+      <w:pPr>
+        <w:ind w:left="2520" w:hanging="360"/>
+      </w:pPr>
+      <w:rPr>
+        <w:rFonts w:ascii="Wingdings" w:hAnsi="Wingdings" w:hint="default"/>
+      </w:rPr>
+    </w:lvl>
+    <w:lvl w:ilvl="3" w:tplc="08090001" w:tentative="1">
+      <w:start w:val="1"/>
+      <w:numFmt w:val="bullet"/>
+      <w:lvlText w:val=""/>
+      <w:lvlJc w:val="left"/>
+      <w:pPr>
+        <w:ind w:left="3240" w:hanging="360"/>
+      </w:pPr>
+      <w:rPr>
+        <w:rFonts w:ascii="Symbol" w:hAnsi="Symbol" w:hint="default"/>
+      </w:rPr>
+    </w:lvl>
+    <w:lvl w:ilvl="4" w:tplc="08090003" w:tentative="1">
+      <w:start w:val="1"/>
+      <w:numFmt w:val="bullet"/>
+      <w:lvlText w:val="o"/>
+      <w:lvlJc w:val="left"/>
+      <w:pPr>
+        <w:ind w:left="3960" w:hanging="360"/>
+      </w:pPr>
+      <w:rPr>
+        <w:rFonts w:ascii="Courier New" w:hAnsi="Courier New" w:cs="Courier New" w:hint="default"/>
+      </w:rPr>
+    </w:lvl>
+    <w:lvl w:ilvl="5" w:tplc="08090005" w:tentative="1">
+      <w:start w:val="1"/>
+      <w:numFmt w:val="bullet"/>
+      <w:lvlText w:val=""/>
+      <w:lvlJc w:val="left"/>
+      <w:pPr>
+        <w:ind w:left="4680" w:hanging="360"/>
+      </w:pPr>
+      <w:rPr>
+        <w:rFonts w:ascii="Wingdings" w:hAnsi="Wingdings" w:hint="default"/>
+      </w:rPr>
+    </w:lvl>
+    <w:lvl w:ilvl="6" w:tplc="08090001" w:tentative="1">
+      <w:start w:val="1"/>
+      <w:numFmt w:val="bullet"/>
+      <w:lvlText w:val=""/>
+      <w:lvlJc w:val="left"/>
+      <w:pPr>
+        <w:ind w:left="5400" w:hanging="360"/>
+      </w:pPr>
+      <w:rPr>
+        <w:rFonts w:ascii="Symbol" w:hAnsi="Symbol" w:hint="default"/>
+      </w:rPr>
+    </w:lvl>
+    <w:lvl w:ilvl="7" w:tplc="08090003" w:tentative="1">
+      <w:start w:val="1"/>
+      <w:numFmt w:val="bullet"/>
+      <w:lvlText w:val="o"/>
+      <w:lvlJc w:val="left"/>
+      <w:pPr>
+        <w:ind w:left="6120" w:hanging="360"/>
+      </w:pPr>
+      <w:rPr>
+        <w:rFonts w:ascii="Courier New" w:hAnsi="Courier New" w:cs="Courier New" w:hint="default"/>
+      </w:rPr>
+    </w:lvl>
+    <w:lvl w:ilvl="8" w:tplc="08090005" w:tentative="1">
+      <w:start w:val="1"/>
+      <w:numFmt w:val="bullet"/>
+      <w:lvlText w:val=""/>
+      <w:lvlJc w:val="left"/>
+      <w:pPr>
+        <w:ind w:left="6840" w:hanging="360"/>
+      </w:pPr>
+      <w:rPr>
+        <w:rFonts w:ascii="Wingdings" w:hAnsi="Wingdings" w:hint="default"/>
+      </w:rPr>
+    </w:lvl>
+  </w:abstractNum>
+  <w:abstractNum w:abstractNumId="10" w15:restartNumberingAfterBreak="0">
+    <w:nsid w:val="7D5B6ED3"/>
+    <w:multiLevelType w:val="hybridMultilevel"/>
+    <w:tmpl w:val="ADC02EEA"/>
+    <w:lvl w:ilvl="0" w:tplc="08090001">
+      <w:start w:val="1"/>
+      <w:numFmt w:val="bullet"/>
+      <w:lvlText w:val=""/>
+      <w:lvlJc w:val="left"/>
+      <w:pPr>
+        <w:ind w:left="1440" w:hanging="360"/>
+      </w:pPr>
+      <w:rPr>
+        <w:rFonts w:ascii="Symbol" w:hAnsi="Symbol" w:hint="default"/>
+      </w:rPr>
+    </w:lvl>
+    <w:lvl w:ilvl="1" w:tplc="08090003" w:tentative="1">
+      <w:start w:val="1"/>
+      <w:numFmt w:val="bullet"/>
+      <w:lvlText w:val="o"/>
+      <w:lvlJc w:val="left"/>
+      <w:pPr>
+        <w:ind w:left="2160" w:hanging="360"/>
+      </w:pPr>
+      <w:rPr>
+        <w:rFonts w:ascii="Courier New" w:hAnsi="Courier New" w:cs="Courier New" w:hint="default"/>
+      </w:rPr>
+    </w:lvl>
+    <w:lvl w:ilvl="2" w:tplc="08090005" w:tentative="1">
+      <w:start w:val="1"/>
+      <w:numFmt w:val="bullet"/>
+      <w:lvlText w:val=""/>
+      <w:lvlJc w:val="left"/>
+      <w:pPr>
+        <w:ind w:left="2880" w:hanging="360"/>
+      </w:pPr>
+      <w:rPr>
+        <w:rFonts w:ascii="Wingdings" w:hAnsi="Wingdings" w:hint="default"/>
+      </w:rPr>
+    </w:lvl>
+    <w:lvl w:ilvl="3" w:tplc="08090001" w:tentative="1">
+      <w:start w:val="1"/>
+      <w:numFmt w:val="bullet"/>
+      <w:lvlText w:val=""/>
+      <w:lvlJc w:val="left"/>
+      <w:pPr>
+        <w:ind w:left="3600" w:hanging="360"/>
+      </w:pPr>
+      <w:rPr>
+        <w:rFonts w:ascii="Symbol" w:hAnsi="Symbol" w:hint="default"/>
+      </w:rPr>
+    </w:lvl>
+    <w:lvl w:ilvl="4" w:tplc="08090003" w:tentative="1">
+      <w:start w:val="1"/>
+      <w:numFmt w:val="bullet"/>
+      <w:lvlText w:val="o"/>
+      <w:lvlJc w:val="left"/>
+      <w:pPr>
+        <w:ind w:left="4320" w:hanging="360"/>
+      </w:pPr>
+      <w:rPr>
+        <w:rFonts w:ascii="Courier New" w:hAnsi="Courier New" w:cs="Courier New" w:hint="default"/>
+      </w:rPr>
+    </w:lvl>
+    <w:lvl w:ilvl="5" w:tplc="08090005" w:tentative="1">
+      <w:start w:val="1"/>
+      <w:numFmt w:val="bullet"/>
+      <w:lvlText w:val=""/>
+      <w:lvlJc w:val="left"/>
+      <w:pPr>
+        <w:ind w:left="5040" w:hanging="360"/>
+      </w:pPr>
+      <w:rPr>
+        <w:rFonts w:ascii="Wingdings" w:hAnsi="Wingdings" w:hint="default"/>
+      </w:rPr>
+    </w:lvl>
+    <w:lvl w:ilvl="6" w:tplc="08090001" w:tentative="1">
+      <w:start w:val="1"/>
+      <w:numFmt w:val="bullet"/>
+      <w:lvlText w:val=""/>
+      <w:lvlJc w:val="left"/>
+      <w:pPr>
+        <w:ind w:left="5760" w:hanging="360"/>
+      </w:pPr>
+      <w:rPr>
+        <w:rFonts w:ascii="Symbol" w:hAnsi="Symbol" w:hint="default"/>
+      </w:rPr>
+    </w:lvl>
+    <w:lvl w:ilvl="7" w:tplc="08090003" w:tentative="1">
+      <w:start w:val="1"/>
+      <w:numFmt w:val="bullet"/>
+      <w:lvlText w:val="o"/>
+      <w:lvlJc w:val="left"/>
+      <w:pPr>
+        <w:ind w:left="6480" w:hanging="360"/>
+      </w:pPr>
+      <w:rPr>
+        <w:rFonts w:ascii="Courier New" w:hAnsi="Courier New" w:cs="Courier New" w:hint="default"/>
+      </w:rPr>
+    </w:lvl>
+    <w:lvl w:ilvl="8" w:tplc="08090005" w:tentative="1">
+      <w:start w:val="1"/>
+      <w:numFmt w:val="bullet"/>
+      <w:lvlText w:val=""/>
+      <w:lvlJc w:val="left"/>
+      <w:pPr>
+        <w:ind w:left="7200" w:hanging="360"/>
+      </w:pPr>
+      <w:rPr>
+        <w:rFonts w:ascii="Wingdings" w:hAnsi="Wingdings" w:hint="default"/>
+      </w:rPr>
     </w:lvl>
   </w:abstractNum>
   <w:num w:numId="1">
@@ -3957,11 +6452,17 @@
   <w:num w:numId="9">
     <w:abstractNumId w:val="4"/>
   </w:num>
+  <w:num w:numId="10">
+    <w:abstractNumId w:val="9"/>
+  </w:num>
+  <w:num w:numId="11">
+    <w:abstractNumId w:val="10"/>
+  </w:num>
 </w:numbering>
 </file>
 
 <file path=word/styles.xml><?xml version="1.0" encoding="utf-8"?>
-<w:styles xmlns:mc="http://schemas.openxmlformats.org/markup-compatibility/2006" xmlns:r="http://schemas.openxmlformats.org/officeDocument/2006/relationships" xmlns:w="http://schemas.openxmlformats.org/wordprocessingml/2006/main" xmlns:w14="http://schemas.microsoft.com/office/word/2010/wordml" xmlns:w15="http://schemas.microsoft.com/office/word/2012/wordml" xmlns:w16se="http://schemas.microsoft.com/office/word/2015/wordml/symex" mc:Ignorable="w14 w15 w16se">
+<w:styles xmlns:mc="http://schemas.openxmlformats.org/markup-compatibility/2006" xmlns:r="http://schemas.openxmlformats.org/officeDocument/2006/relationships" xmlns:w="http://schemas.openxmlformats.org/wordprocessingml/2006/main" xmlns:w14="http://schemas.microsoft.com/office/word/2010/wordml" xmlns:w15="http://schemas.microsoft.com/office/word/2012/wordml" xmlns:w16cid="http://schemas.microsoft.com/office/word/2016/wordml/cid" xmlns:w16se="http://schemas.microsoft.com/office/word/2015/wordml/symex" mc:Ignorable="w14 w15 w16se w16cid">
   <w:docDefaults>
     <w:rPrDefault>
       <w:rPr>
@@ -3977,7 +6478,7 @@
       </w:pPr>
     </w:pPrDefault>
   </w:docDefaults>
-  <w:latentStyles w:defLockedState="0" w:defUIPriority="99" w:defSemiHidden="0" w:defUnhideWhenUsed="0" w:defQFormat="0" w:count="371">
+  <w:latentStyles w:defLockedState="0" w:defUIPriority="99" w:defSemiHidden="0" w:defUnhideWhenUsed="0" w:defQFormat="0" w:count="375">
     <w:lsdException w:name="Normal" w:uiPriority="0" w:qFormat="1"/>
     <w:lsdException w:name="heading 1" w:qFormat="1"/>
     <w:lsdException w:name="heading 2" w:semiHidden="1" w:uiPriority="0" w:unhideWhenUsed="1" w:qFormat="1"/>
@@ -4083,7 +6584,6 @@
     <w:lsdException w:name="HTML Sample" w:semiHidden="1" w:unhideWhenUsed="1"/>
     <w:lsdException w:name="HTML Typewriter" w:semiHidden="1" w:unhideWhenUsed="1"/>
     <w:lsdException w:name="HTML Variable" w:semiHidden="1" w:unhideWhenUsed="1"/>
-    <w:lsdException w:name="Normal Table" w:semiHidden="1" w:unhideWhenUsed="1"/>
     <w:lsdException w:name="annotation subject" w:semiHidden="1" w:unhideWhenUsed="1"/>
     <w:lsdException w:name="No List" w:semiHidden="1" w:unhideWhenUsed="1"/>
     <w:lsdException w:name="Outline List 1" w:semiHidden="1" w:unhideWhenUsed="1"/>
@@ -4127,10 +6627,8 @@
     <w:lsdException w:name="Table Elegant" w:semiHidden="1" w:unhideWhenUsed="1"/>
     <w:lsdException w:name="Table Professional" w:semiHidden="1" w:unhideWhenUsed="1"/>
     <w:lsdException w:name="Table Subtle 1" w:semiHidden="1" w:unhideWhenUsed="1"/>
-    <w:lsdException w:name="Table Subtle 2" w:semiHidden="1" w:unhideWhenUsed="1"/>
     <w:lsdException w:name="Table Web 1" w:semiHidden="1" w:unhideWhenUsed="1"/>
     <w:lsdException w:name="Table Web 2" w:semiHidden="1" w:unhideWhenUsed="1"/>
-    <w:lsdException w:name="Table Web 3" w:semiHidden="1" w:unhideWhenUsed="1"/>
     <w:lsdException w:name="Balloon Text" w:semiHidden="1" w:unhideWhenUsed="1"/>
     <w:lsdException w:name="Table Grid" w:uiPriority="39"/>
     <w:lsdException w:name="Table Theme" w:semiHidden="1" w:unhideWhenUsed="1"/>
@@ -4349,6 +6847,10 @@
     <w:lsdException w:name="List Table 5 Dark Accent 6" w:uiPriority="50"/>
     <w:lsdException w:name="List Table 6 Colorful Accent 6" w:uiPriority="51"/>
     <w:lsdException w:name="List Table 7 Colorful Accent 6" w:uiPriority="52"/>
+    <w:lsdException w:name="Mention" w:semiHidden="1" w:unhideWhenUsed="1"/>
+    <w:lsdException w:name="Smart Hyperlink" w:semiHidden="1" w:unhideWhenUsed="1"/>
+    <w:lsdException w:name="Hashtag" w:semiHidden="1" w:unhideWhenUsed="1"/>
+    <w:lsdException w:name="Unresolved Mention" w:semiHidden="1" w:unhideWhenUsed="1"/>
   </w:latentStyles>
   <w:style w:type="paragraph" w:default="1" w:styleId="Normal">
     <w:name w:val="Normal"/>
@@ -4868,6 +7370,83 @@
       <w:lang w:eastAsia="en-GB"/>
     </w:rPr>
   </w:style>
+  <w:style w:type="paragraph" w:styleId="Header">
+    <w:name w:val="header"/>
+    <w:basedOn w:val="Normal"/>
+    <w:link w:val="HeaderChar"/>
+    <w:uiPriority w:val="99"/>
+    <w:unhideWhenUsed/>
+    <w:rsid w:val="00043F2C"/>
+    <w:pPr>
+      <w:tabs>
+        <w:tab w:val="center" w:pos="4513"/>
+        <w:tab w:val="right" w:pos="9026"/>
+      </w:tabs>
+    </w:pPr>
+  </w:style>
+  <w:style w:type="character" w:customStyle="1" w:styleId="HeaderChar">
+    <w:name w:val="Header Char"/>
+    <w:basedOn w:val="DefaultParagraphFont"/>
+    <w:link w:val="Header"/>
+    <w:uiPriority w:val="99"/>
+    <w:rsid w:val="00043F2C"/>
+    <w:rPr>
+      <w:rFonts w:ascii="Times New Roman" w:eastAsia="Times New Roman" w:hAnsi="Times New Roman" w:cs="Times New Roman"/>
+      <w:sz w:val="24"/>
+      <w:szCs w:val="24"/>
+      <w:lang w:eastAsia="en-GB"/>
+    </w:rPr>
+  </w:style>
+  <w:style w:type="paragraph" w:styleId="Footer">
+    <w:name w:val="footer"/>
+    <w:basedOn w:val="Normal"/>
+    <w:link w:val="FooterChar"/>
+    <w:uiPriority w:val="99"/>
+    <w:unhideWhenUsed/>
+    <w:rsid w:val="00043F2C"/>
+    <w:pPr>
+      <w:tabs>
+        <w:tab w:val="center" w:pos="4513"/>
+        <w:tab w:val="right" w:pos="9026"/>
+      </w:tabs>
+    </w:pPr>
+  </w:style>
+  <w:style w:type="character" w:customStyle="1" w:styleId="FooterChar">
+    <w:name w:val="Footer Char"/>
+    <w:basedOn w:val="DefaultParagraphFont"/>
+    <w:link w:val="Footer"/>
+    <w:uiPriority w:val="99"/>
+    <w:rsid w:val="00043F2C"/>
+    <w:rPr>
+      <w:rFonts w:ascii="Times New Roman" w:eastAsia="Times New Roman" w:hAnsi="Times New Roman" w:cs="Times New Roman"/>
+      <w:sz w:val="24"/>
+      <w:szCs w:val="24"/>
+      <w:lang w:eastAsia="en-GB"/>
+    </w:rPr>
+  </w:style>
+  <w:style w:type="character" w:styleId="Hyperlink">
+    <w:name w:val="Hyperlink"/>
+    <w:basedOn w:val="DefaultParagraphFont"/>
+    <w:uiPriority w:val="99"/>
+    <w:unhideWhenUsed/>
+    <w:rsid w:val="002F3203"/>
+    <w:rPr>
+      <w:color w:val="0563C1" w:themeColor="hyperlink"/>
+      <w:u w:val="single"/>
+    </w:rPr>
+  </w:style>
+  <w:style w:type="character" w:styleId="UnresolvedMention">
+    <w:name w:val="Unresolved Mention"/>
+    <w:basedOn w:val="DefaultParagraphFont"/>
+    <w:uiPriority w:val="99"/>
+    <w:semiHidden/>
+    <w:unhideWhenUsed/>
+    <w:rsid w:val="002F3203"/>
+    <w:rPr>
+      <w:color w:val="808080"/>
+      <w:shd w:val="clear" w:color="auto" w:fill="E6E6E6"/>
+    </w:rPr>
+  </w:style>
 </w:styles>
 </file>
 

--- a/Documentation/Design Specification Document.docx
+++ b/Documentation/Design Specification Document.docx
@@ -561,7 +561,7 @@
         <mc:AlternateContent>
           <mc:Choice Requires="wps">
             <w:drawing>
-              <wp:anchor distT="0" distB="0" distL="114300" distR="114300" simplePos="0" relativeHeight="251678720" behindDoc="0" locked="0" layoutInCell="1" allowOverlap="1" wp14:anchorId="490888FD" wp14:editId="677C38A2">
+              <wp:anchor distT="0" distB="0" distL="114300" distR="114300" simplePos="0" relativeHeight="251661312" behindDoc="0" locked="0" layoutInCell="1" allowOverlap="1" wp14:anchorId="490888FD" wp14:editId="677C38A2">
                 <wp:simplePos x="0" y="0"/>
                 <wp:positionH relativeFrom="column">
                   <wp:posOffset>4356340</wp:posOffset>
@@ -682,7 +682,7 @@
           <w:noProof/>
         </w:rPr>
         <w:drawing>
-          <wp:anchor distT="0" distB="0" distL="114300" distR="114300" simplePos="0" relativeHeight="251658239" behindDoc="1" locked="0" layoutInCell="1" allowOverlap="1">
+          <wp:anchor distT="0" distB="0" distL="114300" distR="114300" simplePos="0" relativeHeight="251650048" behindDoc="1" locked="0" layoutInCell="1" allowOverlap="1">
             <wp:simplePos x="0" y="0"/>
             <wp:positionH relativeFrom="margin">
               <wp:align>right</wp:align>
@@ -750,7 +750,7 @@
         <mc:AlternateContent>
           <mc:Choice Requires="wps">
             <w:drawing>
-              <wp:anchor distT="0" distB="0" distL="114300" distR="114300" simplePos="0" relativeHeight="251663360" behindDoc="1" locked="0" layoutInCell="1" allowOverlap="1" wp14:anchorId="33D70A8D" wp14:editId="5BBC992A">
+              <wp:anchor distT="0" distB="0" distL="114300" distR="114300" simplePos="0" relativeHeight="251653120" behindDoc="1" locked="0" layoutInCell="1" allowOverlap="1" wp14:anchorId="33D70A8D" wp14:editId="5BBC992A">
                 <wp:simplePos x="0" y="0"/>
                 <wp:positionH relativeFrom="margin">
                   <wp:align>center</wp:align>
@@ -872,7 +872,7 @@
         <mc:AlternateContent>
           <mc:Choice Requires="wps">
             <w:drawing>
-              <wp:anchor distT="0" distB="0" distL="114300" distR="114300" simplePos="0" relativeHeight="251661312" behindDoc="1" locked="0" layoutInCell="1" allowOverlap="1" wp14:anchorId="33D70A8D" wp14:editId="5BBC992A">
+              <wp:anchor distT="0" distB="0" distL="114300" distR="114300" simplePos="0" relativeHeight="251652096" behindDoc="1" locked="0" layoutInCell="1" allowOverlap="1" wp14:anchorId="33D70A8D" wp14:editId="5BBC992A">
                 <wp:simplePos x="0" y="0"/>
                 <wp:positionH relativeFrom="column">
                   <wp:posOffset>1217451</wp:posOffset>
@@ -990,7 +990,7 @@
         <mc:AlternateContent>
           <mc:Choice Requires="wps">
             <w:drawing>
-              <wp:anchor distT="0" distB="0" distL="114300" distR="114300" simplePos="0" relativeHeight="251659264" behindDoc="1" locked="0" layoutInCell="1" allowOverlap="1">
+              <wp:anchor distT="0" distB="0" distL="114300" distR="114300" simplePos="0" relativeHeight="251651072" behindDoc="1" locked="0" layoutInCell="1" allowOverlap="1">
                 <wp:simplePos x="0" y="0"/>
                 <wp:positionH relativeFrom="column">
                   <wp:posOffset>794325</wp:posOffset>
@@ -1106,7 +1106,7 @@
         <mc:AlternateContent>
           <mc:Choice Requires="wps">
             <w:drawing>
-              <wp:anchor distT="0" distB="0" distL="114300" distR="114300" simplePos="0" relativeHeight="251669504" behindDoc="1" locked="0" layoutInCell="1" allowOverlap="1" wp14:anchorId="3C26FEE8" wp14:editId="3F0DD2F6">
+              <wp:anchor distT="0" distB="0" distL="114300" distR="114300" simplePos="0" relativeHeight="251656192" behindDoc="1" locked="0" layoutInCell="1" allowOverlap="1" wp14:anchorId="3C26FEE8" wp14:editId="3F0DD2F6">
                 <wp:simplePos x="0" y="0"/>
                 <wp:positionH relativeFrom="column">
                   <wp:posOffset>174397</wp:posOffset>
@@ -1236,7 +1236,7 @@
         <mc:AlternateContent>
           <mc:Choice Requires="wps">
             <w:drawing>
-              <wp:anchor distT="0" distB="0" distL="114300" distR="114300" simplePos="0" relativeHeight="251667456" behindDoc="1" locked="0" layoutInCell="1" allowOverlap="1" wp14:anchorId="3C26FEE8" wp14:editId="3F0DD2F6">
+              <wp:anchor distT="0" distB="0" distL="114300" distR="114300" simplePos="0" relativeHeight="251655168" behindDoc="1" locked="0" layoutInCell="1" allowOverlap="1" wp14:anchorId="3C26FEE8" wp14:editId="3F0DD2F6">
                 <wp:simplePos x="0" y="0"/>
                 <wp:positionH relativeFrom="column">
                   <wp:posOffset>4990501</wp:posOffset>
@@ -1366,7 +1366,7 @@
         <mc:AlternateContent>
           <mc:Choice Requires="wps">
             <w:drawing>
-              <wp:anchor distT="0" distB="0" distL="114300" distR="114300" simplePos="0" relativeHeight="251676672" behindDoc="0" locked="0" layoutInCell="1" allowOverlap="1" wp14:anchorId="490888FD" wp14:editId="677C38A2">
+              <wp:anchor distT="0" distB="0" distL="114300" distR="114300" simplePos="0" relativeHeight="251660288" behindDoc="0" locked="0" layoutInCell="1" allowOverlap="1" wp14:anchorId="490888FD" wp14:editId="677C38A2">
                 <wp:simplePos x="0" y="0"/>
                 <wp:positionH relativeFrom="column">
                   <wp:posOffset>1203948</wp:posOffset>
@@ -1475,7 +1475,7 @@
         <mc:AlternateContent>
           <mc:Choice Requires="wps">
             <w:drawing>
-              <wp:anchor distT="0" distB="0" distL="114300" distR="114300" simplePos="0" relativeHeight="251674624" behindDoc="0" locked="0" layoutInCell="1" allowOverlap="1">
+              <wp:anchor distT="0" distB="0" distL="114300" distR="114300" simplePos="0" relativeHeight="251659264" behindDoc="0" locked="0" layoutInCell="1" allowOverlap="1">
                 <wp:simplePos x="0" y="0"/>
                 <wp:positionH relativeFrom="column">
                   <wp:posOffset>3131472</wp:posOffset>
@@ -1584,7 +1584,7 @@
         <mc:AlternateContent>
           <mc:Choice Requires="wps">
             <w:drawing>
-              <wp:anchor distT="0" distB="0" distL="114300" distR="114300" simplePos="0" relativeHeight="251673600" behindDoc="1" locked="0" layoutInCell="1" allowOverlap="1" wp14:anchorId="22526A3F" wp14:editId="4EC2A696">
+              <wp:anchor distT="0" distB="0" distL="114300" distR="114300" simplePos="0" relativeHeight="251658240" behindDoc="1" locked="0" layoutInCell="1" allowOverlap="1" wp14:anchorId="22526A3F" wp14:editId="4EC2A696">
                 <wp:simplePos x="0" y="0"/>
                 <wp:positionH relativeFrom="column">
                   <wp:posOffset>4903518</wp:posOffset>
@@ -1714,7 +1714,7 @@
         <mc:AlternateContent>
           <mc:Choice Requires="wps">
             <w:drawing>
-              <wp:anchor distT="0" distB="0" distL="114300" distR="114300" simplePos="0" relativeHeight="251665408" behindDoc="1" locked="0" layoutInCell="1" allowOverlap="1" wp14:anchorId="00DD99BB" wp14:editId="505F44F8">
+              <wp:anchor distT="0" distB="0" distL="114300" distR="114300" simplePos="0" relativeHeight="251654144" behindDoc="1" locked="0" layoutInCell="1" allowOverlap="1" wp14:anchorId="00DD99BB" wp14:editId="505F44F8">
                 <wp:simplePos x="0" y="0"/>
                 <wp:positionH relativeFrom="column">
                   <wp:posOffset>1549028</wp:posOffset>
@@ -1844,7 +1844,7 @@
         <mc:AlternateContent>
           <mc:Choice Requires="wps">
             <w:drawing>
-              <wp:anchor distT="0" distB="0" distL="114300" distR="114300" simplePos="0" relativeHeight="251671552" behindDoc="1" locked="0" layoutInCell="1" allowOverlap="1" wp14:anchorId="21ADABA3" wp14:editId="1E9E59B1">
+              <wp:anchor distT="0" distB="0" distL="114300" distR="114300" simplePos="0" relativeHeight="251657216" behindDoc="1" locked="0" layoutInCell="1" allowOverlap="1" wp14:anchorId="21ADABA3" wp14:editId="1E9E59B1">
                 <wp:simplePos x="0" y="0"/>
                 <wp:positionH relativeFrom="column">
                   <wp:posOffset>461837</wp:posOffset>
@@ -2903,7 +2903,7 @@
             <v:path o:extrusionok="f" gradientshapeok="t" o:connecttype="rect"/>
             <o:lock v:ext="edit" aspectratio="t"/>
           </v:shapetype>
-          <v:shape id="_x0000_s1026" type="#_x0000_t75" style="position:absolute;left:0;text-align:left;margin-left:45.7pt;margin-top:12.65pt;width:359.55pt;height:531.2pt;z-index:-251635712;mso-position-horizontal-relative:text;mso-position-vertical-relative:text;mso-width-relative:page;mso-height-relative:page" wrapcoords="-45 0 -45 305 4329 488 1668 549 1668 2166 4780 2441 6944 2441 1939 2654 1668 2654 1668 4607 4780 4881 6944 4881 1939 5095 1668 5095 1668 6346 857 6468 767 6529 767 20044 1623 20502 1668 20990 12716 20990 12807 19129 12446 19098 7350 19037 12716 18580 12716 12692 15016 12692 20833 12356 20878 11380 20518 11349 12716 11227 12807 8481 12446 8451 7395 8298 8613 8298 12716 7932 12807 5125 12085 5064 7441 4881 9650 4881 12762 4607 12807 2685 12085 2624 7441 2441 9650 2441 12762 2166 12807 610 17226 488 21600 305 21600 0 -45 0">
+          <v:shape id="_x0000_s1026" type="#_x0000_t75" style="position:absolute;left:0;text-align:left;margin-left:45.7pt;margin-top:12.65pt;width:359.55pt;height:531.2pt;z-index:-251651072;mso-position-horizontal-relative:text;mso-position-vertical-relative:text;mso-width-relative:page;mso-height-relative:page" wrapcoords="-45 0 -45 305 4329 488 1668 549 1668 2166 4780 2441 6944 2441 1939 2654 1668 2654 1668 4607 4780 4881 6944 4881 1939 5095 1668 5095 1668 6346 857 6468 767 6529 767 20044 1623 20502 1668 20990 12716 20990 12807 19129 12446 19098 7350 19037 12716 18580 12716 12692 15016 12692 20833 12356 20878 11380 20518 11349 12716 11227 12807 8481 12446 8451 7395 8298 8613 8298 12716 7932 12807 5125 12085 5064 7441 4881 9650 4881 12762 4607 12807 2685 12085 2624 7441 2441 9650 2441 12762 2166 12807 610 17226 488 21600 305 21600 0 -45 0">
             <v:imagedata r:id="rId14" o:title="Tankk Flowchart"/>
             <w10:wrap type="tight"/>
           </v:shape>
@@ -3461,7 +3461,21 @@
         <w:rPr>
           <w:rFonts w:ascii="Calibri" w:hAnsi="Calibri"/>
         </w:rPr>
-        <w:t xml:space="preserve">Our best strength as a team has been our religious use of github for code and asset management between the team, being a lifesaver in some cases for fixes new errors and accessing our files anywhere. The repository can be found at: </w:t>
+        <w:t xml:space="preserve">Our best strength as a team has been our religious use of </w:t>
+      </w:r>
+      <w:proofErr w:type="spellStart"/>
+      <w:r>
+        <w:rPr>
+          <w:rFonts w:ascii="Calibri" w:hAnsi="Calibri"/>
+        </w:rPr>
+        <w:t>github</w:t>
+      </w:r>
+      <w:proofErr w:type="spellEnd"/>
+      <w:r>
+        <w:rPr>
+          <w:rFonts w:ascii="Calibri" w:hAnsi="Calibri"/>
+        </w:rPr>
+        <w:t xml:space="preserve"> for code and asset management between the team, being a lifesaver in some cases for fixes new errors and accessing our files anywhere. The repository can be found at: </w:t>
       </w:r>
       <w:hyperlink r:id="rId15" w:history="1">
         <w:r>
@@ -3504,7 +3518,21 @@
         <w:rPr>
           <w:rFonts w:ascii="Calibri" w:hAnsi="Calibri"/>
         </w:rPr>
-        <w:t>The game does have a few weaknesses, for instance the most annoying one is the newest update from Google Chrome which blocks autoplay sounds from tabs by default. We have however provided a fix for this in the README.md file. There have been a few bugs as well that have been spotted in the game. Many have been squashed, however the known remaining ones we have been unable to fix thus far are as follows:</w:t>
+        <w:t xml:space="preserve">The game does have a few weaknesses, for instance the most annoying one is the newest update from Google Chrome which blocks </w:t>
+      </w:r>
+      <w:proofErr w:type="spellStart"/>
+      <w:r>
+        <w:rPr>
+          <w:rFonts w:ascii="Calibri" w:hAnsi="Calibri"/>
+        </w:rPr>
+        <w:t>autoplay</w:t>
+      </w:r>
+      <w:proofErr w:type="spellEnd"/>
+      <w:r>
+        <w:rPr>
+          <w:rFonts w:ascii="Calibri" w:hAnsi="Calibri"/>
+        </w:rPr>
+        <w:t xml:space="preserve"> sounds from tabs by default. We have however provided a fix for this in the README.md file. There have been a few bugs as well that have been spotted in the game. Many have been squashed, however the known remaining ones we have been unable to fix thus far are as follows:</w:t>
       </w:r>
     </w:p>
     <w:p>
@@ -3601,7 +3629,21 @@
         <w:rPr>
           <w:rFonts w:ascii="Calibri" w:hAnsi="Calibri"/>
         </w:rPr>
-        <w:t>Collision between the enemies and the unwalkable area has had to be disabled as the enemies would find themselves getting stuck with the boundaries as whilst easystar was generating a good path for the enemy, the enemy asset would overlay the unwalkable obstacles, getting stuck. This is a frustrating error that we have yet to find a fix for.</w:t>
+        <w:t xml:space="preserve">Collision between the enemies and the unwalkable area has had to be disabled as the enemies would find themselves getting stuck with the boundaries as whilst </w:t>
+      </w:r>
+      <w:proofErr w:type="spellStart"/>
+      <w:r>
+        <w:rPr>
+          <w:rFonts w:ascii="Calibri" w:hAnsi="Calibri"/>
+        </w:rPr>
+        <w:t>easystar</w:t>
+      </w:r>
+      <w:proofErr w:type="spellEnd"/>
+      <w:r>
+        <w:rPr>
+          <w:rFonts w:ascii="Calibri" w:hAnsi="Calibri"/>
+        </w:rPr>
+        <w:t xml:space="preserve"> was generating a good path for the enemy, the enemy asset would overlay the unwalkable obstacles, getting stuck. This is a frustrating error that we have yet to find a fix for.</w:t>
       </w:r>
     </w:p>
     <w:p>
@@ -3677,8 +3719,16 @@
         <w:rPr>
           <w:rFonts w:ascii="Calibri" w:hAnsi="Calibri"/>
         </w:rPr>
-        <w:t># Tankk</w:t>
-      </w:r>
+        <w:t xml:space="preserve"># </w:t>
+      </w:r>
+      <w:proofErr w:type="spellStart"/>
+      <w:r>
+        <w:rPr>
+          <w:rFonts w:ascii="Calibri" w:hAnsi="Calibri"/>
+        </w:rPr>
+        <w:t>Tankk</w:t>
+      </w:r>
+      <w:proofErr w:type="spellEnd"/>
     </w:p>
     <w:p>
       <w:pPr>
@@ -3693,7 +3743,21 @@
         <w:rPr>
           <w:rFonts w:ascii="Calibri" w:hAnsi="Calibri"/>
         </w:rPr>
-        <w:t>Phaser tank game in 3-man group with Leandro Santos, Joashua Ruane and Myself</w:t>
+        <w:t xml:space="preserve">Phaser tank game in 3-man group with Leandro Santos, </w:t>
+      </w:r>
+      <w:proofErr w:type="spellStart"/>
+      <w:r>
+        <w:rPr>
+          <w:rFonts w:ascii="Calibri" w:hAnsi="Calibri"/>
+        </w:rPr>
+        <w:t>Joashua</w:t>
+      </w:r>
+      <w:proofErr w:type="spellEnd"/>
+      <w:r>
+        <w:rPr>
+          <w:rFonts w:ascii="Calibri" w:hAnsi="Calibri"/>
+        </w:rPr>
+        <w:t xml:space="preserve"> Ruane and Myself</w:t>
       </w:r>
     </w:p>
     <w:p>
@@ -3761,7 +3825,21 @@
         <w:rPr>
           <w:rFonts w:ascii="Calibri" w:hAnsi="Calibri"/>
         </w:rPr>
-        <w:t xml:space="preserve">Recently a new update has been released for chrome whereby autoplaying will automatically be muted. </w:t>
+        <w:t xml:space="preserve">Recently a new update has been released for chrome whereby </w:t>
+      </w:r>
+      <w:proofErr w:type="spellStart"/>
+      <w:r>
+        <w:rPr>
+          <w:rFonts w:ascii="Calibri" w:hAnsi="Calibri"/>
+        </w:rPr>
+        <w:t>autoplaying</w:t>
+      </w:r>
+      <w:proofErr w:type="spellEnd"/>
+      <w:r>
+        <w:rPr>
+          <w:rFonts w:ascii="Calibri" w:hAnsi="Calibri"/>
+        </w:rPr>
+        <w:t xml:space="preserve"> will automatically be muted. </w:t>
       </w:r>
       <w:proofErr w:type="gramStart"/>
       <w:r>
@@ -3775,7 +3853,35 @@
         <w:rPr>
           <w:rFonts w:ascii="Calibri" w:hAnsi="Calibri"/>
         </w:rPr>
-        <w:t xml:space="preserve"> un-mute sounds in chrome, type chrome://flags/#autoplay-policy in the chrome url bar, and change the value of the Chrome flag "Autoplay Policy" to "No user gesture is required" to disable this feature.  </w:t>
+        <w:t xml:space="preserve"> un-mute sounds in chrome, type chrome://flags/#autoplay-policy in the chrome </w:t>
+      </w:r>
+      <w:proofErr w:type="spellStart"/>
+      <w:r>
+        <w:rPr>
+          <w:rFonts w:ascii="Calibri" w:hAnsi="Calibri"/>
+        </w:rPr>
+        <w:t>url</w:t>
+      </w:r>
+      <w:proofErr w:type="spellEnd"/>
+      <w:r>
+        <w:rPr>
+          <w:rFonts w:ascii="Calibri" w:hAnsi="Calibri"/>
+        </w:rPr>
+        <w:t xml:space="preserve"> bar, and change the value of the Chrome flag "</w:t>
+      </w:r>
+      <w:proofErr w:type="spellStart"/>
+      <w:r>
+        <w:rPr>
+          <w:rFonts w:ascii="Calibri" w:hAnsi="Calibri"/>
+        </w:rPr>
+        <w:t>Autoplay</w:t>
+      </w:r>
+      <w:proofErr w:type="spellEnd"/>
+      <w:r>
+        <w:rPr>
+          <w:rFonts w:ascii="Calibri" w:hAnsi="Calibri"/>
+        </w:rPr>
+        <w:t xml:space="preserve"> Policy" to "No user gesture is required" to disable this feature.  </w:t>
       </w:r>
     </w:p>
     <w:p>
@@ -3801,7 +3907,21 @@
         <w:rPr>
           <w:rFonts w:ascii="Calibri" w:hAnsi="Calibri"/>
         </w:rPr>
-        <w:t>### InGame Assets</w:t>
+        <w:t xml:space="preserve">### </w:t>
+      </w:r>
+      <w:proofErr w:type="spellStart"/>
+      <w:r>
+        <w:rPr>
+          <w:rFonts w:ascii="Calibri" w:hAnsi="Calibri"/>
+        </w:rPr>
+        <w:t>InGame</w:t>
+      </w:r>
+      <w:proofErr w:type="spellEnd"/>
+      <w:r>
+        <w:rPr>
+          <w:rFonts w:ascii="Calibri" w:hAnsi="Calibri"/>
+        </w:rPr>
+        <w:t xml:space="preserve"> Assets</w:t>
       </w:r>
     </w:p>
     <w:p>
@@ -4240,7 +4360,21 @@
         <w:rPr>
           <w:rFonts w:ascii="Calibri" w:hAnsi="Calibri"/>
         </w:rPr>
-        <w:t xml:space="preserve"> Envato Market Item</w:t>
+        <w:t xml:space="preserve"> </w:t>
+      </w:r>
+      <w:proofErr w:type="spellStart"/>
+      <w:r>
+        <w:rPr>
+          <w:rFonts w:ascii="Calibri" w:hAnsi="Calibri"/>
+        </w:rPr>
+        <w:t>Envato</w:t>
+      </w:r>
+      <w:proofErr w:type="spellEnd"/>
+      <w:r>
+        <w:rPr>
+          <w:rFonts w:ascii="Calibri" w:hAnsi="Calibri"/>
+        </w:rPr>
+        <w:t xml:space="preserve"> Market Item</w:t>
       </w:r>
     </w:p>
     <w:p>
@@ -4314,7 +4448,21 @@
         <w:rPr>
           <w:rFonts w:ascii="Calibri" w:hAnsi="Calibri"/>
         </w:rPr>
-        <w:t>as defined in the standard terms and conditions on Envato Market.</w:t>
+        <w:t xml:space="preserve">as defined in the standard terms and conditions on </w:t>
+      </w:r>
+      <w:proofErr w:type="spellStart"/>
+      <w:r>
+        <w:rPr>
+          <w:rFonts w:ascii="Calibri" w:hAnsi="Calibri"/>
+        </w:rPr>
+        <w:t>Envato</w:t>
+      </w:r>
+      <w:proofErr w:type="spellEnd"/>
+      <w:r>
+        <w:rPr>
+          <w:rFonts w:ascii="Calibri" w:hAnsi="Calibri"/>
+        </w:rPr>
+        <w:t xml:space="preserve"> Market.</w:t>
       </w:r>
     </w:p>
     <w:p>
@@ -4352,12 +4500,14 @@
           <w:rFonts w:ascii="Calibri" w:hAnsi="Calibri"/>
         </w:rPr>
       </w:pPr>
+      <w:proofErr w:type="spellStart"/>
       <w:r>
         <w:rPr>
           <w:rFonts w:ascii="Calibri" w:hAnsi="Calibri"/>
         </w:rPr>
         <w:t>craftpix_net</w:t>
       </w:r>
+      <w:proofErr w:type="spellEnd"/>
     </w:p>
     <w:p>
       <w:pPr>
@@ -4656,11 +4806,19 @@
           <w:rFonts w:ascii="Calibri" w:hAnsi="Calibri"/>
         </w:rPr>
       </w:pPr>
-      <w:r>
-        <w:rPr>
-          <w:rFonts w:ascii="Calibri" w:hAnsi="Calibri"/>
-        </w:rPr>
-        <w:t>Envato Pty. Ltd. (ABN 11 119 159 741)</w:t>
+      <w:proofErr w:type="spellStart"/>
+      <w:r>
+        <w:rPr>
+          <w:rFonts w:ascii="Calibri" w:hAnsi="Calibri"/>
+        </w:rPr>
+        <w:t>Envato</w:t>
+      </w:r>
+      <w:proofErr w:type="spellEnd"/>
+      <w:r>
+        <w:rPr>
+          <w:rFonts w:ascii="Calibri" w:hAnsi="Calibri"/>
+        </w:rPr>
+        <w:t xml:space="preserve"> Pty. Ltd. (ABN 11 119 159 741)</w:t>
       </w:r>
     </w:p>
     <w:p>
@@ -4774,8 +4932,38 @@
           <w:rFonts w:ascii="Calibri" w:hAnsi="Calibri"/>
         </w:rPr>
       </w:pPr>
+    </w:p>
+    <w:p>
+      <w:pPr>
+        <w:keepNext/>
+        <w:keepLines/>
+        <w:ind w:left="720"/>
+        <w:rPr>
+          <w:rFonts w:ascii="Calibri" w:hAnsi="Calibri"/>
+        </w:rPr>
+      </w:pPr>
       <w:bookmarkStart w:id="0" w:name="_GoBack"/>
       <w:bookmarkEnd w:id="0"/>
+    </w:p>
+    <w:p>
+      <w:pPr>
+        <w:keepNext/>
+        <w:keepLines/>
+        <w:ind w:left="720"/>
+        <w:rPr>
+          <w:rFonts w:ascii="Calibri" w:hAnsi="Calibri"/>
+        </w:rPr>
+      </w:pPr>
+    </w:p>
+    <w:p>
+      <w:pPr>
+        <w:keepNext/>
+        <w:keepLines/>
+        <w:ind w:left="720"/>
+        <w:rPr>
+          <w:rFonts w:ascii="Calibri" w:hAnsi="Calibri"/>
+        </w:rPr>
+      </w:pPr>
     </w:p>
     <w:p>
       <w:pPr>
@@ -4796,6 +4984,7 @@
         <w:rPr>
           <w:rStyle w:val="SubtleReference"/>
         </w:rPr>
+        <w:lastRenderedPageBreak/>
         <w:t>Appendix 1</w:t>
       </w:r>
     </w:p>
@@ -4858,7 +5047,6 @@
         <w:rPr>
           <w:rStyle w:val="SubtleReference"/>
         </w:rPr>
-        <w:lastRenderedPageBreak/>
         <w:t>Appendix 2</w:t>
       </w:r>
     </w:p>
@@ -4900,7 +5088,7 @@
           <w:noProof/>
         </w:rPr>
         <w:drawing>
-          <wp:anchor distT="0" distB="0" distL="114300" distR="114300" simplePos="0" relativeHeight="251687936" behindDoc="1" locked="0" layoutInCell="1" allowOverlap="1" wp14:anchorId="2BA6B31F" wp14:editId="3532825B">
+          <wp:anchor distT="0" distB="0" distL="114300" distR="114300" simplePos="0" relativeHeight="251664384" behindDoc="1" locked="0" layoutInCell="1" allowOverlap="1" wp14:anchorId="2BA6B31F" wp14:editId="3532825B">
             <wp:simplePos x="0" y="0"/>
             <wp:positionH relativeFrom="margin">
               <wp:posOffset>-628650</wp:posOffset>
@@ -4969,7 +5157,7 @@
           <w:noProof/>
         </w:rPr>
         <w:drawing>
-          <wp:anchor distT="0" distB="0" distL="114300" distR="114300" simplePos="0" relativeHeight="251686912" behindDoc="1" locked="0" layoutInCell="1" allowOverlap="1" wp14:anchorId="78E9438B" wp14:editId="27D12D46">
+          <wp:anchor distT="0" distB="0" distL="114300" distR="114300" simplePos="0" relativeHeight="251663360" behindDoc="1" locked="0" layoutInCell="1" allowOverlap="1" wp14:anchorId="78E9438B" wp14:editId="27D12D46">
             <wp:simplePos x="0" y="0"/>
             <wp:positionH relativeFrom="column">
               <wp:posOffset>2486025</wp:posOffset>
@@ -5060,7 +5248,7 @@
           <w:noProof/>
         </w:rPr>
         <w:drawing>
-          <wp:anchor distT="0" distB="0" distL="114300" distR="114300" simplePos="0" relativeHeight="251684864" behindDoc="0" locked="0" layoutInCell="1" allowOverlap="1" wp14:anchorId="55174BA9" wp14:editId="79BE77FE">
+          <wp:anchor distT="0" distB="0" distL="114300" distR="114300" simplePos="0" relativeHeight="251662336" behindDoc="0" locked="0" layoutInCell="1" allowOverlap="1" wp14:anchorId="55174BA9" wp14:editId="79BE77FE">
             <wp:simplePos x="0" y="0"/>
             <wp:positionH relativeFrom="margin">
               <wp:align>right</wp:align>
@@ -5123,13 +5311,7 @@
         <w:rPr>
           <w:rFonts w:ascii="Calibri" w:hAnsi="Calibri"/>
         </w:rPr>
-        <w:t>Fig.2</w:t>
-      </w:r>
-      <w:r>
-        <w:rPr>
-          <w:rFonts w:ascii="Calibri" w:hAnsi="Calibri"/>
-        </w:rPr>
-        <w:t xml:space="preserve">: </w:t>
+        <w:t xml:space="preserve">Fig.2: </w:t>
       </w:r>
       <w:r>
         <w:rPr>
@@ -5139,6 +5321,12 @@
       </w:r>
     </w:p>
     <w:sectPr>
+      <w:headerReference w:type="even" r:id="rId19"/>
+      <w:headerReference w:type="default" r:id="rId20"/>
+      <w:footerReference w:type="even" r:id="rId21"/>
+      <w:footerReference w:type="default" r:id="rId22"/>
+      <w:headerReference w:type="first" r:id="rId23"/>
+      <w:footerReference w:type="first" r:id="rId24"/>
       <w:pgSz w:w="11906" w:h="16838"/>
       <w:pgMar w:top="1440" w:right="1440" w:bottom="1440" w:left="1440" w:header="708" w:footer="708" w:gutter="0"/>
       <w:cols w:space="708"/>
@@ -5167,6 +5355,36 @@
 </w:endnotes>
 </file>
 
+<file path=word/footer1.xml><?xml version="1.0" encoding="utf-8"?>
+<w:ftr xmlns:wpc="http://schemas.microsoft.com/office/word/2010/wordprocessingCanvas" xmlns:cx="http://schemas.microsoft.com/office/drawing/2014/chartex" xmlns:cx1="http://schemas.microsoft.com/office/drawing/2015/9/8/chartex" xmlns:cx2="http://schemas.microsoft.com/office/drawing/2015/10/21/chartex" xmlns:cx3="http://schemas.microsoft.com/office/drawing/2016/5/9/chartex" xmlns:cx4="http://schemas.microsoft.com/office/drawing/2016/5/10/chartex" xmlns:cx5="http://schemas.microsoft.com/office/drawing/2016/5/11/chartex" xmlns:cx6="http://schemas.microsoft.com/office/drawing/2016/5/12/chartex" xmlns:cx7="http://schemas.microsoft.com/office/drawing/2016/5/13/chartex" xmlns:cx8="http://schemas.microsoft.com/office/drawing/2016/5/14/chartex" xmlns:mc="http://schemas.openxmlformats.org/markup-compatibility/2006" xmlns:aink="http://schemas.microsoft.com/office/drawing/2016/ink" xmlns:am3d="http://schemas.microsoft.com/office/drawing/2017/model3d" xmlns:o="urn:schemas-microsoft-com:office:office" xmlns:r="http://schemas.openxmlformats.org/officeDocument/2006/relationships" xmlns:m="http://schemas.openxmlformats.org/officeDocument/2006/math" xmlns:v="urn:schemas-microsoft-com:vml" xmlns:wp14="http://schemas.microsoft.com/office/word/2010/wordprocessingDrawing" xmlns:wp="http://schemas.openxmlformats.org/drawingml/2006/wordprocessingDrawing" xmlns:w10="urn:schemas-microsoft-com:office:word" xmlns:w="http://schemas.openxmlformats.org/wordprocessingml/2006/main" xmlns:w14="http://schemas.microsoft.com/office/word/2010/wordml" xmlns:w15="http://schemas.microsoft.com/office/word/2012/wordml" xmlns:w16cid="http://schemas.microsoft.com/office/word/2016/wordml/cid" xmlns:w16se="http://schemas.microsoft.com/office/word/2015/wordml/symex" xmlns:wpg="http://schemas.microsoft.com/office/word/2010/wordprocessingGroup" xmlns:wpi="http://schemas.microsoft.com/office/word/2010/wordprocessingInk" xmlns:wne="http://schemas.microsoft.com/office/word/2006/wordml" xmlns:wps="http://schemas.microsoft.com/office/word/2010/wordprocessingShape" mc:Ignorable="w14 w15 w16se w16cid wp14">
+  <w:p>
+    <w:pPr>
+      <w:pStyle w:val="Footer"/>
+    </w:pPr>
+  </w:p>
+</w:ftr>
+</file>
+
+<file path=word/footer2.xml><?xml version="1.0" encoding="utf-8"?>
+<w:ftr xmlns:wpc="http://schemas.microsoft.com/office/word/2010/wordprocessingCanvas" xmlns:cx="http://schemas.microsoft.com/office/drawing/2014/chartex" xmlns:cx1="http://schemas.microsoft.com/office/drawing/2015/9/8/chartex" xmlns:cx2="http://schemas.microsoft.com/office/drawing/2015/10/21/chartex" xmlns:cx3="http://schemas.microsoft.com/office/drawing/2016/5/9/chartex" xmlns:cx4="http://schemas.microsoft.com/office/drawing/2016/5/10/chartex" xmlns:cx5="http://schemas.microsoft.com/office/drawing/2016/5/11/chartex" xmlns:cx6="http://schemas.microsoft.com/office/drawing/2016/5/12/chartex" xmlns:cx7="http://schemas.microsoft.com/office/drawing/2016/5/13/chartex" xmlns:cx8="http://schemas.microsoft.com/office/drawing/2016/5/14/chartex" xmlns:mc="http://schemas.openxmlformats.org/markup-compatibility/2006" xmlns:aink="http://schemas.microsoft.com/office/drawing/2016/ink" xmlns:am3d="http://schemas.microsoft.com/office/drawing/2017/model3d" xmlns:o="urn:schemas-microsoft-com:office:office" xmlns:r="http://schemas.openxmlformats.org/officeDocument/2006/relationships" xmlns:m="http://schemas.openxmlformats.org/officeDocument/2006/math" xmlns:v="urn:schemas-microsoft-com:vml" xmlns:wp14="http://schemas.microsoft.com/office/word/2010/wordprocessingDrawing" xmlns:wp="http://schemas.openxmlformats.org/drawingml/2006/wordprocessingDrawing" xmlns:w10="urn:schemas-microsoft-com:office:word" xmlns:w="http://schemas.openxmlformats.org/wordprocessingml/2006/main" xmlns:w14="http://schemas.microsoft.com/office/word/2010/wordml" xmlns:w15="http://schemas.microsoft.com/office/word/2012/wordml" xmlns:w16cid="http://schemas.microsoft.com/office/word/2016/wordml/cid" xmlns:w16se="http://schemas.microsoft.com/office/word/2015/wordml/symex" xmlns:wpg="http://schemas.microsoft.com/office/word/2010/wordprocessingGroup" xmlns:wpi="http://schemas.microsoft.com/office/word/2010/wordprocessingInk" xmlns:wne="http://schemas.microsoft.com/office/word/2006/wordml" xmlns:wps="http://schemas.microsoft.com/office/word/2010/wordprocessingShape" mc:Ignorable="w14 w15 w16se w16cid wp14">
+  <w:p>
+    <w:pPr>
+      <w:pStyle w:val="Footer"/>
+    </w:pPr>
+  </w:p>
+</w:ftr>
+</file>
+
+<file path=word/footer3.xml><?xml version="1.0" encoding="utf-8"?>
+<w:ftr xmlns:wpc="http://schemas.microsoft.com/office/word/2010/wordprocessingCanvas" xmlns:cx="http://schemas.microsoft.com/office/drawing/2014/chartex" xmlns:cx1="http://schemas.microsoft.com/office/drawing/2015/9/8/chartex" xmlns:cx2="http://schemas.microsoft.com/office/drawing/2015/10/21/chartex" xmlns:cx3="http://schemas.microsoft.com/office/drawing/2016/5/9/chartex" xmlns:cx4="http://schemas.microsoft.com/office/drawing/2016/5/10/chartex" xmlns:cx5="http://schemas.microsoft.com/office/drawing/2016/5/11/chartex" xmlns:cx6="http://schemas.microsoft.com/office/drawing/2016/5/12/chartex" xmlns:cx7="http://schemas.microsoft.com/office/drawing/2016/5/13/chartex" xmlns:cx8="http://schemas.microsoft.com/office/drawing/2016/5/14/chartex" xmlns:mc="http://schemas.openxmlformats.org/markup-compatibility/2006" xmlns:aink="http://schemas.microsoft.com/office/drawing/2016/ink" xmlns:am3d="http://schemas.microsoft.com/office/drawing/2017/model3d" xmlns:o="urn:schemas-microsoft-com:office:office" xmlns:r="http://schemas.openxmlformats.org/officeDocument/2006/relationships" xmlns:m="http://schemas.openxmlformats.org/officeDocument/2006/math" xmlns:v="urn:schemas-microsoft-com:vml" xmlns:wp14="http://schemas.microsoft.com/office/word/2010/wordprocessingDrawing" xmlns:wp="http://schemas.openxmlformats.org/drawingml/2006/wordprocessingDrawing" xmlns:w10="urn:schemas-microsoft-com:office:word" xmlns:w="http://schemas.openxmlformats.org/wordprocessingml/2006/main" xmlns:w14="http://schemas.microsoft.com/office/word/2010/wordml" xmlns:w15="http://schemas.microsoft.com/office/word/2012/wordml" xmlns:w16cid="http://schemas.microsoft.com/office/word/2016/wordml/cid" xmlns:w16se="http://schemas.microsoft.com/office/word/2015/wordml/symex" xmlns:wpg="http://schemas.microsoft.com/office/word/2010/wordprocessingGroup" xmlns:wpi="http://schemas.microsoft.com/office/word/2010/wordprocessingInk" xmlns:wne="http://schemas.microsoft.com/office/word/2006/wordml" xmlns:wps="http://schemas.microsoft.com/office/word/2010/wordprocessingShape" mc:Ignorable="w14 w15 w16se w16cid wp14">
+  <w:p>
+    <w:pPr>
+      <w:pStyle w:val="Footer"/>
+    </w:pPr>
+  </w:p>
+</w:ftr>
+</file>
+
 <file path=word/footnotes.xml><?xml version="1.0" encoding="utf-8"?>
 <w:footnotes xmlns:wpc="http://schemas.microsoft.com/office/word/2010/wordprocessingCanvas" xmlns:cx="http://schemas.microsoft.com/office/drawing/2014/chartex" xmlns:cx1="http://schemas.microsoft.com/office/drawing/2015/9/8/chartex" xmlns:cx2="http://schemas.microsoft.com/office/drawing/2015/10/21/chartex" xmlns:cx3="http://schemas.microsoft.com/office/drawing/2016/5/9/chartex" xmlns:cx4="http://schemas.microsoft.com/office/drawing/2016/5/10/chartex" xmlns:cx5="http://schemas.microsoft.com/office/drawing/2016/5/11/chartex" xmlns:cx6="http://schemas.microsoft.com/office/drawing/2016/5/12/chartex" xmlns:cx7="http://schemas.microsoft.com/office/drawing/2016/5/13/chartex" xmlns:cx8="http://schemas.microsoft.com/office/drawing/2016/5/14/chartex" xmlns:mc="http://schemas.openxmlformats.org/markup-compatibility/2006" xmlns:aink="http://schemas.microsoft.com/office/drawing/2016/ink" xmlns:am3d="http://schemas.microsoft.com/office/drawing/2017/model3d" xmlns:o="urn:schemas-microsoft-com:office:office" xmlns:r="http://schemas.openxmlformats.org/officeDocument/2006/relationships" xmlns:m="http://schemas.openxmlformats.org/officeDocument/2006/math" xmlns:v="urn:schemas-microsoft-com:vml" xmlns:wp14="http://schemas.microsoft.com/office/word/2010/wordprocessingDrawing" xmlns:wp="http://schemas.openxmlformats.org/drawingml/2006/wordprocessingDrawing" xmlns:w10="urn:schemas-microsoft-com:office:word" xmlns:w="http://schemas.openxmlformats.org/wordprocessingml/2006/main" xmlns:w14="http://schemas.microsoft.com/office/word/2010/wordml" xmlns:w15="http://schemas.microsoft.com/office/word/2012/wordml" xmlns:w16cid="http://schemas.microsoft.com/office/word/2016/wordml/cid" xmlns:w16se="http://schemas.microsoft.com/office/word/2015/wordml/symex" xmlns:wpg="http://schemas.microsoft.com/office/word/2010/wordprocessingGroup" xmlns:wpi="http://schemas.microsoft.com/office/word/2010/wordprocessingInk" xmlns:wne="http://schemas.microsoft.com/office/word/2006/wordml" xmlns:wps="http://schemas.microsoft.com/office/word/2010/wordprocessingShape" mc:Ignorable="w14 w15 w16se w16cid wp14">
   <w:footnote w:type="separator" w:id="-1">
@@ -5184,6 +5402,51 @@
     </w:p>
   </w:footnote>
 </w:footnotes>
+</file>
+
+<file path=word/header1.xml><?xml version="1.0" encoding="utf-8"?>
+<w:hdr xmlns:wpc="http://schemas.microsoft.com/office/word/2010/wordprocessingCanvas" xmlns:cx="http://schemas.microsoft.com/office/drawing/2014/chartex" xmlns:cx1="http://schemas.microsoft.com/office/drawing/2015/9/8/chartex" xmlns:cx2="http://schemas.microsoft.com/office/drawing/2015/10/21/chartex" xmlns:cx3="http://schemas.microsoft.com/office/drawing/2016/5/9/chartex" xmlns:cx4="http://schemas.microsoft.com/office/drawing/2016/5/10/chartex" xmlns:cx5="http://schemas.microsoft.com/office/drawing/2016/5/11/chartex" xmlns:cx6="http://schemas.microsoft.com/office/drawing/2016/5/12/chartex" xmlns:cx7="http://schemas.microsoft.com/office/drawing/2016/5/13/chartex" xmlns:cx8="http://schemas.microsoft.com/office/drawing/2016/5/14/chartex" xmlns:mc="http://schemas.openxmlformats.org/markup-compatibility/2006" xmlns:aink="http://schemas.microsoft.com/office/drawing/2016/ink" xmlns:am3d="http://schemas.microsoft.com/office/drawing/2017/model3d" xmlns:o="urn:schemas-microsoft-com:office:office" xmlns:r="http://schemas.openxmlformats.org/officeDocument/2006/relationships" xmlns:m="http://schemas.openxmlformats.org/officeDocument/2006/math" xmlns:v="urn:schemas-microsoft-com:vml" xmlns:wp14="http://schemas.microsoft.com/office/word/2010/wordprocessingDrawing" xmlns:wp="http://schemas.openxmlformats.org/drawingml/2006/wordprocessingDrawing" xmlns:w10="urn:schemas-microsoft-com:office:word" xmlns:w="http://schemas.openxmlformats.org/wordprocessingml/2006/main" xmlns:w14="http://schemas.microsoft.com/office/word/2010/wordml" xmlns:w15="http://schemas.microsoft.com/office/word/2012/wordml" xmlns:w16cid="http://schemas.microsoft.com/office/word/2016/wordml/cid" xmlns:w16se="http://schemas.microsoft.com/office/word/2015/wordml/symex" xmlns:wpg="http://schemas.microsoft.com/office/word/2010/wordprocessingGroup" xmlns:wpi="http://schemas.microsoft.com/office/word/2010/wordprocessingInk" xmlns:wne="http://schemas.microsoft.com/office/word/2006/wordml" xmlns:wps="http://schemas.microsoft.com/office/word/2010/wordprocessingShape" mc:Ignorable="w14 w15 w16se w16cid wp14">
+  <w:p>
+    <w:pPr>
+      <w:pStyle w:val="Header"/>
+    </w:pPr>
+  </w:p>
+</w:hdr>
+</file>
+
+<file path=word/header2.xml><?xml version="1.0" encoding="utf-8"?>
+<w:hdr xmlns:wpc="http://schemas.microsoft.com/office/word/2010/wordprocessingCanvas" xmlns:cx="http://schemas.microsoft.com/office/drawing/2014/chartex" xmlns:cx1="http://schemas.microsoft.com/office/drawing/2015/9/8/chartex" xmlns:cx2="http://schemas.microsoft.com/office/drawing/2015/10/21/chartex" xmlns:cx3="http://schemas.microsoft.com/office/drawing/2016/5/9/chartex" xmlns:cx4="http://schemas.microsoft.com/office/drawing/2016/5/10/chartex" xmlns:cx5="http://schemas.microsoft.com/office/drawing/2016/5/11/chartex" xmlns:cx6="http://schemas.microsoft.com/office/drawing/2016/5/12/chartex" xmlns:cx7="http://schemas.microsoft.com/office/drawing/2016/5/13/chartex" xmlns:cx8="http://schemas.microsoft.com/office/drawing/2016/5/14/chartex" xmlns:mc="http://schemas.openxmlformats.org/markup-compatibility/2006" xmlns:aink="http://schemas.microsoft.com/office/drawing/2016/ink" xmlns:am3d="http://schemas.microsoft.com/office/drawing/2017/model3d" xmlns:o="urn:schemas-microsoft-com:office:office" xmlns:r="http://schemas.openxmlformats.org/officeDocument/2006/relationships" xmlns:m="http://schemas.openxmlformats.org/officeDocument/2006/math" xmlns:v="urn:schemas-microsoft-com:vml" xmlns:wp14="http://schemas.microsoft.com/office/word/2010/wordprocessingDrawing" xmlns:wp="http://schemas.openxmlformats.org/drawingml/2006/wordprocessingDrawing" xmlns:w10="urn:schemas-microsoft-com:office:word" xmlns:w="http://schemas.openxmlformats.org/wordprocessingml/2006/main" xmlns:w14="http://schemas.microsoft.com/office/word/2010/wordml" xmlns:w15="http://schemas.microsoft.com/office/word/2012/wordml" xmlns:w16cid="http://schemas.microsoft.com/office/word/2016/wordml/cid" xmlns:w16se="http://schemas.microsoft.com/office/word/2015/wordml/symex" xmlns:wpg="http://schemas.microsoft.com/office/word/2010/wordprocessingGroup" xmlns:wpi="http://schemas.microsoft.com/office/word/2010/wordprocessingInk" xmlns:wne="http://schemas.microsoft.com/office/word/2006/wordml" xmlns:wps="http://schemas.microsoft.com/office/word/2010/wordprocessingShape" mc:Ignorable="w14 w15 w16se w16cid wp14">
+  <w:p>
+    <w:pPr>
+      <w:pStyle w:val="Header"/>
+      <w:jc w:val="center"/>
+      <w:rPr>
+        <w:lang w:val="en-US"/>
+      </w:rPr>
+    </w:pPr>
+    <w:r>
+      <w:rPr>
+        <w:lang w:val="en-US"/>
+      </w:rPr>
+      <w:t>Josh Ruane: 16821280       Leandro Santos: 16849460     Seb Rabau: 16851390</w:t>
+    </w:r>
+  </w:p>
+  <w:p>
+    <w:pPr>
+      <w:pStyle w:val="Header"/>
+    </w:pPr>
+  </w:p>
+</w:hdr>
+</file>
+
+<file path=word/header3.xml><?xml version="1.0" encoding="utf-8"?>
+<w:hdr xmlns:wpc="http://schemas.microsoft.com/office/word/2010/wordprocessingCanvas" xmlns:cx="http://schemas.microsoft.com/office/drawing/2014/chartex" xmlns:cx1="http://schemas.microsoft.com/office/drawing/2015/9/8/chartex" xmlns:cx2="http://schemas.microsoft.com/office/drawing/2015/10/21/chartex" xmlns:cx3="http://schemas.microsoft.com/office/drawing/2016/5/9/chartex" xmlns:cx4="http://schemas.microsoft.com/office/drawing/2016/5/10/chartex" xmlns:cx5="http://schemas.microsoft.com/office/drawing/2016/5/11/chartex" xmlns:cx6="http://schemas.microsoft.com/office/drawing/2016/5/12/chartex" xmlns:cx7="http://schemas.microsoft.com/office/drawing/2016/5/13/chartex" xmlns:cx8="http://schemas.microsoft.com/office/drawing/2016/5/14/chartex" xmlns:mc="http://schemas.openxmlformats.org/markup-compatibility/2006" xmlns:aink="http://schemas.microsoft.com/office/drawing/2016/ink" xmlns:am3d="http://schemas.microsoft.com/office/drawing/2017/model3d" xmlns:o="urn:schemas-microsoft-com:office:office" xmlns:r="http://schemas.openxmlformats.org/officeDocument/2006/relationships" xmlns:m="http://schemas.openxmlformats.org/officeDocument/2006/math" xmlns:v="urn:schemas-microsoft-com:vml" xmlns:wp14="http://schemas.microsoft.com/office/word/2010/wordprocessingDrawing" xmlns:wp="http://schemas.openxmlformats.org/drawingml/2006/wordprocessingDrawing" xmlns:w10="urn:schemas-microsoft-com:office:word" xmlns:w="http://schemas.openxmlformats.org/wordprocessingml/2006/main" xmlns:w14="http://schemas.microsoft.com/office/word/2010/wordml" xmlns:w15="http://schemas.microsoft.com/office/word/2012/wordml" xmlns:w16cid="http://schemas.microsoft.com/office/word/2016/wordml/cid" xmlns:w16se="http://schemas.microsoft.com/office/word/2015/wordml/symex" xmlns:wpg="http://schemas.microsoft.com/office/word/2010/wordprocessingGroup" xmlns:wpi="http://schemas.microsoft.com/office/word/2010/wordprocessingInk" xmlns:wne="http://schemas.microsoft.com/office/word/2006/wordml" xmlns:wps="http://schemas.microsoft.com/office/word/2010/wordprocessingShape" mc:Ignorable="w14 w15 w16se w16cid wp14">
+  <w:p>
+    <w:pPr>
+      <w:pStyle w:val="Header"/>
+    </w:pPr>
+  </w:p>
+</w:hdr>
 </file>
 
 <file path=word/numbering.xml><?xml version="1.0" encoding="utf-8"?>
@@ -6584,6 +6847,7 @@
     <w:lsdException w:name="HTML Sample" w:semiHidden="1" w:unhideWhenUsed="1"/>
     <w:lsdException w:name="HTML Typewriter" w:semiHidden="1" w:unhideWhenUsed="1"/>
     <w:lsdException w:name="HTML Variable" w:semiHidden="1" w:unhideWhenUsed="1"/>
+    <w:lsdException w:name="Normal Table" w:semiHidden="1" w:unhideWhenUsed="1"/>
     <w:lsdException w:name="annotation subject" w:semiHidden="1" w:unhideWhenUsed="1"/>
     <w:lsdException w:name="No List" w:semiHidden="1" w:unhideWhenUsed="1"/>
     <w:lsdException w:name="Outline List 1" w:semiHidden="1" w:unhideWhenUsed="1"/>
@@ -6627,8 +6891,10 @@
     <w:lsdException w:name="Table Elegant" w:semiHidden="1" w:unhideWhenUsed="1"/>
     <w:lsdException w:name="Table Professional" w:semiHidden="1" w:unhideWhenUsed="1"/>
     <w:lsdException w:name="Table Subtle 1" w:semiHidden="1" w:unhideWhenUsed="1"/>
+    <w:lsdException w:name="Table Subtle 2" w:semiHidden="1" w:unhideWhenUsed="1"/>
     <w:lsdException w:name="Table Web 1" w:semiHidden="1" w:unhideWhenUsed="1"/>
     <w:lsdException w:name="Table Web 2" w:semiHidden="1" w:unhideWhenUsed="1"/>
+    <w:lsdException w:name="Table Web 3" w:semiHidden="1" w:unhideWhenUsed="1"/>
     <w:lsdException w:name="Balloon Text" w:semiHidden="1" w:unhideWhenUsed="1"/>
     <w:lsdException w:name="Table Grid" w:uiPriority="39"/>
     <w:lsdException w:name="Table Theme" w:semiHidden="1" w:unhideWhenUsed="1"/>
